--- a/[sql perks & notes here]/Brgy IT Notes.docx
+++ b/[sql perks & notes here]/Brgy IT Notes.docx
@@ -1,1326 +1,234 @@
 
 <file path=word/document.xml><?xml version="1.0" encoding="utf-8"?>
-<w:document xmlns:wpc="http://schemas.microsoft.com/office/word/2010/wordprocessingCanvas" xmlns:cx="http://schemas.microsoft.com/office/drawing/2014/chartex" xmlns:cx1="http://schemas.microsoft.com/office/drawing/2015/9/8/chartex" xmlns:cx2="http://schemas.microsoft.com/office/drawing/2015/10/21/chartex" xmlns:cx3="http://schemas.microsoft.com/office/drawing/2016/5/9/chartex" xmlns:cx4="http://schemas.microsoft.com/office/drawing/2016/5/10/chartex" xmlns:cx5="http://schemas.microsoft.com/office/drawing/2016/5/11/chartex" xmlns:cx6="http://schemas.microsoft.com/office/drawing/2016/5/12/chartex" xmlns:cx7="http://schemas.microsoft.com/office/drawing/2016/5/13/chartex" xmlns:cx8="http://schemas.microsoft.com/office/drawing/2016/5/14/chartex" xmlns:mc="http://schemas.openxmlformats.org/markup-compatibility/2006" xmlns:aink="http://schemas.microsoft.com/office/drawing/2016/ink" xmlns:am3d="http://schemas.microsoft.com/office/drawing/2017/model3d" xmlns:o="urn:schemas-microsoft-com:office:office" xmlns:r="http://schemas.openxmlformats.org/officeDocument/2006/relationships" xmlns:m="http://schemas.openxmlformats.org/officeDocument/2006/math" xmlns:v="urn:schemas-microsoft-com:vml" xmlns:wp14="http://schemas.microsoft.com/office/word/2010/wordprocessingDrawing" xmlns:wp="http://schemas.openxmlformats.org/drawingml/2006/wordprocessingDrawing" xmlns:w10="urn:schemas-microsoft-com:office:word" xmlns:w="http://schemas.openxmlformats.org/wordprocessingml/2006/main" xmlns:w14="http://schemas.microsoft.com/office/word/2010/wordml" xmlns:w15="http://schemas.microsoft.com/office/word/2012/wordml" xmlns:w16cid="http://schemas.microsoft.com/office/word/2016/wordml/cid" xmlns:w16se="http://schemas.microsoft.com/office/word/2015/wordml/symex" xmlns:wpg="http://schemas.microsoft.com/office/word/2010/wordprocessingGroup" xmlns:wpi="http://schemas.microsoft.com/office/word/2010/wordprocessingInk" xmlns:wne="http://schemas.microsoft.com/office/word/2006/wordml" xmlns:wps="http://schemas.microsoft.com/office/word/2010/wordprocessingShape" mc:Ignorable="w14 w15 w16se w16cid wp14">
+<w:document xmlns:o="urn:schemas-microsoft-com:office:office" xmlns:r="http://schemas.openxmlformats.org/officeDocument/2006/relationships" xmlns:v="urn:schemas-microsoft-com:vml" xmlns:w="http://schemas.openxmlformats.org/wordprocessingml/2006/main" xmlns:w10="urn:schemas-microsoft-com:office:word" xmlns:wp="http://schemas.openxmlformats.org/drawingml/2006/wordprocessingDrawing" xmlns:wps="http://schemas.microsoft.com/office/word/2010/wordprocessingShape" xmlns:wpg="http://schemas.microsoft.com/office/word/2010/wordprocessingGroup" xmlns:mc="http://schemas.openxmlformats.org/markup-compatibility/2006" xmlns:wp14="http://schemas.microsoft.com/office/word/2010/wordprocessingDrawing" xmlns:w14="http://schemas.microsoft.com/office/word/2010/wordml" mc:Ignorable="w14 wp14">
   <w:body>
     <w:p>
       <w:pPr>
         <w:pStyle w:val="Heading1"/>
-      </w:pPr>
-      <w:r>
+        <w:spacing w:before="240" w:after="0"/>
+        <w:rPr/>
+      </w:pPr>
+      <w:r>
+        <w:rPr/>
         <w:t>ATTENTION!!</w:t>
       </w:r>
     </w:p>
     <w:p>
       <w:pPr>
+        <w:pStyle w:val="Normal"/>
         <w:tabs>
-          <w:tab w:val="left" w:pos="1414"/>
+          <w:tab w:val="left" w:pos="1414" w:leader="none"/>
         </w:tabs>
-      </w:pPr>
-      <w:r>
-        <w:t xml:space="preserve">Guys, </w:t>
-      </w:r>
-      <w:proofErr w:type="spellStart"/>
-      <w:proofErr w:type="gramStart"/>
-      <w:r>
-        <w:t>ganto</w:t>
-      </w:r>
-      <w:proofErr w:type="spellEnd"/>
-      <w:r>
-        <w:t>..</w:t>
-      </w:r>
-      <w:proofErr w:type="gramEnd"/>
-      <w:r>
-        <w:t xml:space="preserve"> </w:t>
-      </w:r>
-      <w:proofErr w:type="spellStart"/>
-      <w:r>
-        <w:t>Kailangan</w:t>
-      </w:r>
-      <w:proofErr w:type="spellEnd"/>
-      <w:r>
-        <w:t xml:space="preserve"> </w:t>
-      </w:r>
-      <w:proofErr w:type="spellStart"/>
-      <w:r>
-        <w:t>na</w:t>
-      </w:r>
-      <w:proofErr w:type="spellEnd"/>
-      <w:r>
-        <w:t xml:space="preserve"> </w:t>
-      </w:r>
-      <w:proofErr w:type="spellStart"/>
-      <w:r>
-        <w:t>nating</w:t>
-      </w:r>
-      <w:proofErr w:type="spellEnd"/>
-      <w:r>
-        <w:t xml:space="preserve"> </w:t>
-      </w:r>
-      <w:proofErr w:type="spellStart"/>
-      <w:r>
-        <w:t>maipasa</w:t>
-      </w:r>
-      <w:proofErr w:type="spellEnd"/>
-      <w:r>
-        <w:t xml:space="preserve"> </w:t>
-      </w:r>
-      <w:proofErr w:type="spellStart"/>
-      <w:r>
-        <w:t>yung</w:t>
-      </w:r>
-      <w:proofErr w:type="spellEnd"/>
-      <w:r>
-        <w:t xml:space="preserve"> Business Requirements </w:t>
-      </w:r>
-      <w:proofErr w:type="spellStart"/>
-      <w:r>
-        <w:t>natin</w:t>
-      </w:r>
-      <w:proofErr w:type="spellEnd"/>
-      <w:r>
-        <w:t xml:space="preserve"> </w:t>
-      </w:r>
-      <w:proofErr w:type="spellStart"/>
-      <w:r>
-        <w:t>sa</w:t>
-      </w:r>
-      <w:proofErr w:type="spellEnd"/>
-      <w:r>
-        <w:t xml:space="preserve"> per module. (</w:t>
-      </w:r>
-      <w:proofErr w:type="spellStart"/>
-      <w:r>
-        <w:t>DAPAT</w:t>
-      </w:r>
-      <w:proofErr w:type="spellEnd"/>
-      <w:r>
-        <w:t xml:space="preserve"> </w:t>
-      </w:r>
-      <w:proofErr w:type="spellStart"/>
-      <w:r>
-        <w:t>MARAMIAT</w:t>
-      </w:r>
-      <w:proofErr w:type="spellEnd"/>
-      <w:r>
-        <w:t xml:space="preserve"> DETAILED). </w:t>
-      </w:r>
-      <w:proofErr w:type="spellStart"/>
-      <w:r>
-        <w:t>Tas</w:t>
-      </w:r>
-      <w:proofErr w:type="spellEnd"/>
-      <w:r>
-        <w:t xml:space="preserve"> </w:t>
-      </w:r>
-      <w:proofErr w:type="spellStart"/>
-      <w:r>
-        <w:t>mga</w:t>
-      </w:r>
-      <w:proofErr w:type="spellEnd"/>
-      <w:r>
-        <w:t xml:space="preserve"> ¼ nun ay </w:t>
-      </w:r>
-      <w:proofErr w:type="spellStart"/>
-      <w:r>
-        <w:t>malagyan</w:t>
-      </w:r>
-      <w:proofErr w:type="spellEnd"/>
-      <w:r>
-        <w:t xml:space="preserve"> </w:t>
-      </w:r>
-      <w:proofErr w:type="spellStart"/>
-      <w:r>
-        <w:t>na</w:t>
-      </w:r>
-      <w:proofErr w:type="spellEnd"/>
-      <w:r>
-        <w:t xml:space="preserve"> ng functional requirements. </w:t>
-      </w:r>
-      <w:proofErr w:type="spellStart"/>
-      <w:r>
-        <w:t>Ano</w:t>
-      </w:r>
-      <w:proofErr w:type="spellEnd"/>
-      <w:r>
-        <w:t xml:space="preserve"> ang </w:t>
-      </w:r>
-      <w:proofErr w:type="spellStart"/>
-      <w:r>
-        <w:t>pinagkaiba</w:t>
-      </w:r>
-      <w:proofErr w:type="spellEnd"/>
-      <w:r>
-        <w:t xml:space="preserve"> </w:t>
-      </w:r>
-      <w:proofErr w:type="spellStart"/>
-      <w:r>
-        <w:t>nila</w:t>
-      </w:r>
-      <w:proofErr w:type="spellEnd"/>
-      <w:r>
-        <w:t xml:space="preserve">? </w:t>
-      </w:r>
-      <w:proofErr w:type="spellStart"/>
-      <w:proofErr w:type="gramStart"/>
-      <w:r>
-        <w:t>Ganto</w:t>
-      </w:r>
-      <w:proofErr w:type="spellEnd"/>
-      <w:r>
-        <w:t>..</w:t>
-      </w:r>
-      <w:proofErr w:type="gramEnd"/>
-      <w:r>
-        <w:t xml:space="preserve"> Ang </w:t>
-      </w:r>
-      <w:proofErr w:type="spellStart"/>
-      <w:r>
-        <w:t>sa</w:t>
-      </w:r>
-      <w:proofErr w:type="spellEnd"/>
-      <w:r>
-        <w:t xml:space="preserve"> business requirements, dun </w:t>
-      </w:r>
-      <w:proofErr w:type="spellStart"/>
-      <w:r>
-        <w:t>ilalagay</w:t>
-      </w:r>
-      <w:proofErr w:type="spellEnd"/>
-      <w:r>
-        <w:t xml:space="preserve"> </w:t>
-      </w:r>
-      <w:proofErr w:type="spellStart"/>
-      <w:r>
-        <w:t>yung</w:t>
-      </w:r>
-      <w:proofErr w:type="spellEnd"/>
-      <w:r>
-        <w:t xml:space="preserve"> </w:t>
-      </w:r>
-      <w:proofErr w:type="spellStart"/>
-      <w:r>
-        <w:t>mga</w:t>
-      </w:r>
-      <w:proofErr w:type="spellEnd"/>
-      <w:r>
-        <w:t xml:space="preserve"> </w:t>
-      </w:r>
-      <w:proofErr w:type="spellStart"/>
-      <w:r>
-        <w:t>bagay</w:t>
-      </w:r>
-      <w:proofErr w:type="spellEnd"/>
-      <w:r>
-        <w:t xml:space="preserve"> ng </w:t>
-      </w:r>
-      <w:proofErr w:type="spellStart"/>
-      <w:r>
-        <w:t>nagagawa</w:t>
-      </w:r>
-      <w:proofErr w:type="spellEnd"/>
-      <w:r>
-        <w:t xml:space="preserve"> ng </w:t>
-      </w:r>
-      <w:proofErr w:type="spellStart"/>
-      <w:r>
-        <w:t>mga</w:t>
-      </w:r>
-      <w:proofErr w:type="spellEnd"/>
-      <w:r>
-        <w:t xml:space="preserve"> user. It goes like, “the user </w:t>
-      </w:r>
-      <w:proofErr w:type="gramStart"/>
-      <w:r>
-        <w:t>can..</w:t>
-      </w:r>
-      <w:proofErr w:type="gramEnd"/>
-      <w:r>
-        <w:t xml:space="preserve"> The user </w:t>
-      </w:r>
-      <w:proofErr w:type="gramStart"/>
-      <w:r>
-        <w:t>must..</w:t>
-      </w:r>
-      <w:proofErr w:type="gramEnd"/>
-      <w:r>
-        <w:t xml:space="preserve"> The user shall” </w:t>
-      </w:r>
-      <w:proofErr w:type="spellStart"/>
-      <w:r>
-        <w:t>ganun</w:t>
-      </w:r>
-      <w:proofErr w:type="spellEnd"/>
-      <w:r>
-        <w:t xml:space="preserve"> </w:t>
-      </w:r>
-      <w:proofErr w:type="spellStart"/>
-      <w:r>
-        <w:t>tapos</w:t>
-      </w:r>
-      <w:proofErr w:type="spellEnd"/>
-      <w:r>
-        <w:t xml:space="preserve"> </w:t>
-      </w:r>
-      <w:proofErr w:type="spellStart"/>
-      <w:r>
-        <w:t>sa</w:t>
-      </w:r>
-      <w:proofErr w:type="spellEnd"/>
-      <w:r>
-        <w:t xml:space="preserve"> functional </w:t>
-      </w:r>
-      <w:proofErr w:type="spellStart"/>
-      <w:r>
-        <w:t>naman</w:t>
-      </w:r>
-      <w:proofErr w:type="spellEnd"/>
-      <w:r>
-        <w:t xml:space="preserve"> </w:t>
-      </w:r>
-      <w:proofErr w:type="spellStart"/>
-      <w:r>
-        <w:t>na</w:t>
-      </w:r>
-      <w:proofErr w:type="spellEnd"/>
-      <w:r>
-        <w:t xml:space="preserve"> ay kung </w:t>
-      </w:r>
-      <w:proofErr w:type="spellStart"/>
-      <w:r>
-        <w:t>pano</w:t>
-      </w:r>
-      <w:proofErr w:type="spellEnd"/>
-      <w:r>
-        <w:t xml:space="preserve"> </w:t>
-      </w:r>
-      <w:proofErr w:type="spellStart"/>
-      <w:r>
-        <w:t>magrereact</w:t>
-      </w:r>
-      <w:proofErr w:type="spellEnd"/>
-      <w:r>
-        <w:t xml:space="preserve"> </w:t>
-      </w:r>
-      <w:proofErr w:type="spellStart"/>
-      <w:r>
-        <w:t>yung</w:t>
-      </w:r>
-      <w:proofErr w:type="spellEnd"/>
-      <w:r>
-        <w:t xml:space="preserve"> system dun </w:t>
-      </w:r>
-      <w:proofErr w:type="spellStart"/>
-      <w:r>
-        <w:t>sa</w:t>
-      </w:r>
-      <w:proofErr w:type="spellEnd"/>
-      <w:r>
-        <w:t xml:space="preserve"> </w:t>
-      </w:r>
-      <w:proofErr w:type="spellStart"/>
-      <w:r>
-        <w:t>gagawin</w:t>
-      </w:r>
-      <w:proofErr w:type="spellEnd"/>
-      <w:r>
-        <w:t xml:space="preserve"> ng user like: “the system will, the system shall, the system must etc.” </w:t>
-      </w:r>
-      <w:proofErr w:type="spellStart"/>
-      <w:r>
-        <w:t>ganun</w:t>
-      </w:r>
-      <w:proofErr w:type="spellEnd"/>
-      <w:r>
-        <w:t xml:space="preserve">. Bale, per module pa </w:t>
-      </w:r>
-      <w:proofErr w:type="spellStart"/>
-      <w:r>
-        <w:t>rin</w:t>
-      </w:r>
-      <w:proofErr w:type="spellEnd"/>
-      <w:r>
-        <w:t xml:space="preserve"> </w:t>
-      </w:r>
-      <w:proofErr w:type="spellStart"/>
-      <w:r>
-        <w:t>yun</w:t>
-      </w:r>
-      <w:proofErr w:type="spellEnd"/>
-      <w:r>
-        <w:t xml:space="preserve">. 7 </w:t>
-      </w:r>
-      <w:proofErr w:type="spellStart"/>
-      <w:r>
-        <w:t>na</w:t>
-      </w:r>
-      <w:proofErr w:type="spellEnd"/>
-      <w:r>
-        <w:t xml:space="preserve"> modules </w:t>
-      </w:r>
-      <w:proofErr w:type="spellStart"/>
-      <w:r>
-        <w:t>natin</w:t>
-      </w:r>
-      <w:proofErr w:type="spellEnd"/>
-      <w:r>
-        <w:t xml:space="preserve"> </w:t>
-      </w:r>
-      <w:proofErr w:type="spellStart"/>
-      <w:r>
-        <w:t>wala</w:t>
-      </w:r>
-      <w:proofErr w:type="spellEnd"/>
-      <w:r>
-        <w:t xml:space="preserve"> pa </w:t>
-      </w:r>
-      <w:proofErr w:type="spellStart"/>
-      <w:r>
-        <w:t>yung</w:t>
-      </w:r>
-      <w:proofErr w:type="spellEnd"/>
-      <w:r>
-        <w:t xml:space="preserve"> </w:t>
-      </w:r>
-      <w:proofErr w:type="spellStart"/>
-      <w:r>
-        <w:t>sa</w:t>
-      </w:r>
-      <w:proofErr w:type="spellEnd"/>
-      <w:r>
-        <w:t xml:space="preserve"> site configuration </w:t>
-      </w:r>
-      <w:proofErr w:type="spellStart"/>
-      <w:r>
-        <w:t>tayo</w:t>
-      </w:r>
-      <w:proofErr w:type="spellEnd"/>
-      <w:r>
-        <w:t xml:space="preserve"> </w:t>
-      </w:r>
-      <w:proofErr w:type="spellStart"/>
-      <w:r>
-        <w:t>nalang</w:t>
-      </w:r>
-      <w:proofErr w:type="spellEnd"/>
-      <w:r>
-        <w:t xml:space="preserve"> </w:t>
-      </w:r>
-      <w:proofErr w:type="spellStart"/>
-      <w:r>
-        <w:t>yun</w:t>
-      </w:r>
-      <w:proofErr w:type="spellEnd"/>
-      <w:r>
-        <w:t xml:space="preserve"> </w:t>
-      </w:r>
-      <w:proofErr w:type="spellStart"/>
-      <w:r>
-        <w:t>lahat</w:t>
-      </w:r>
-      <w:proofErr w:type="spellEnd"/>
-      <w:r>
-        <w:t xml:space="preserve">. </w:t>
-      </w:r>
-      <w:proofErr w:type="spellStart"/>
-      <w:r>
-        <w:t>Tig</w:t>
-      </w:r>
-      <w:proofErr w:type="spellEnd"/>
-      <w:r>
-        <w:t xml:space="preserve"> </w:t>
-      </w:r>
-      <w:proofErr w:type="spellStart"/>
-      <w:r>
-        <w:t>isa</w:t>
-      </w:r>
-      <w:proofErr w:type="spellEnd"/>
-      <w:r>
-        <w:t xml:space="preserve"> </w:t>
-      </w:r>
-      <w:proofErr w:type="spellStart"/>
-      <w:r>
-        <w:t>nalang</w:t>
-      </w:r>
-      <w:proofErr w:type="spellEnd"/>
-      <w:r>
-        <w:t xml:space="preserve"> </w:t>
-      </w:r>
-      <w:proofErr w:type="spellStart"/>
-      <w:r>
-        <w:t>tayo</w:t>
-      </w:r>
-      <w:proofErr w:type="spellEnd"/>
-      <w:r>
-        <w:t xml:space="preserve"> dun. </w:t>
-      </w:r>
-    </w:p>
-    <w:p>
-      <w:pPr>
+        <w:rPr/>
+      </w:pPr>
+      <w:r>
+        <w:rPr/>
+        <w:t xml:space="preserve">Guys, ganto.. Kailangan na nating maipasa yung Business Requirements natin sa per module. (DAPAT MARAMIAT DETAILED). Tas mga ¼ nun ay malagyan na ng functional requirements. Ano ang pinagkaiba nila? Ganto.. Ang sa business requirements, dun ilalagay yung mga bagay ng nagagawa ng mga user. It goes like, “the user can.. The user must.. The user shall” ganun tapos sa functional naman na ay kung pano magrereact yung system dun sa gagawin ng user like: “the system will, the system shall, the system must etc.” ganun. Bale, per module pa rin yun. 7 na modules natin wala pa yung sa site configuration tayo nalang yun lahat. Tig isa nalang tayo dun. </w:t>
+      </w:r>
+    </w:p>
+    <w:p>
+      <w:pPr>
+        <w:pStyle w:val="Normal"/>
         <w:tabs>
-          <w:tab w:val="left" w:pos="1414"/>
+          <w:tab w:val="left" w:pos="1414" w:leader="none"/>
         </w:tabs>
-      </w:pPr>
-      <w:r>
+        <w:rPr/>
+      </w:pPr>
+      <w:r>
+        <w:rPr/>
         <w:t>1 Citizen’s Info -Lowell</w:t>
       </w:r>
     </w:p>
     <w:p>
       <w:pPr>
+        <w:pStyle w:val="Normal"/>
         <w:tabs>
-          <w:tab w:val="left" w:pos="1414"/>
+          <w:tab w:val="left" w:pos="1414" w:leader="none"/>
         </w:tabs>
-      </w:pPr>
-      <w:r>
-        <w:t>2 Business’s Info -</w:t>
-      </w:r>
-      <w:proofErr w:type="spellStart"/>
-      <w:r>
-        <w:t>Jash</w:t>
-      </w:r>
-      <w:proofErr w:type="spellEnd"/>
-      <w:r>
-        <w:t xml:space="preserve"> </w:t>
-      </w:r>
-      <w:proofErr w:type="spellStart"/>
-      <w:r>
-        <w:t>Remmel</w:t>
-      </w:r>
-      <w:proofErr w:type="spellEnd"/>
-      <w:r>
-        <w:t xml:space="preserve"> or Peter</w:t>
-      </w:r>
-    </w:p>
-    <w:p>
-      <w:pPr>
+        <w:rPr/>
+      </w:pPr>
+      <w:r>
+        <w:rPr/>
+        <w:t>2 Business’s Info -Jash Remmel or Peter</w:t>
+      </w:r>
+    </w:p>
+    <w:p>
+      <w:pPr>
+        <w:pStyle w:val="Normal"/>
         <w:tabs>
-          <w:tab w:val="left" w:pos="1414"/>
+          <w:tab w:val="left" w:pos="1414" w:leader="none"/>
         </w:tabs>
-      </w:pPr>
-      <w:r>
+        <w:rPr/>
+      </w:pPr>
+      <w:r>
+        <w:rPr/>
         <w:t>3 Ordinances -Jeremiah</w:t>
       </w:r>
     </w:p>
     <w:p>
       <w:pPr>
+        <w:pStyle w:val="Normal"/>
         <w:tabs>
-          <w:tab w:val="left" w:pos="1414"/>
+          <w:tab w:val="left" w:pos="1414" w:leader="none"/>
         </w:tabs>
-      </w:pPr>
-      <w:r>
-        <w:t>4 Blotter -</w:t>
-      </w:r>
-      <w:proofErr w:type="spellStart"/>
-      <w:r>
-        <w:t>Remmel</w:t>
-      </w:r>
-      <w:proofErr w:type="spellEnd"/>
-      <w:r>
-        <w:t xml:space="preserve"> </w:t>
-      </w:r>
-      <w:proofErr w:type="spellStart"/>
-      <w:r>
-        <w:t>Jash</w:t>
-      </w:r>
-      <w:proofErr w:type="spellEnd"/>
-      <w:r>
-        <w:t xml:space="preserve"> </w:t>
-      </w:r>
-    </w:p>
-    <w:p>
-      <w:pPr>
+        <w:rPr/>
+      </w:pPr>
+      <w:r>
+        <w:rPr/>
+        <w:t xml:space="preserve">4 Blotter -Remmel Jash </w:t>
+      </w:r>
+    </w:p>
+    <w:p>
+      <w:pPr>
+        <w:pStyle w:val="Normal"/>
         <w:tabs>
-          <w:tab w:val="left" w:pos="1414"/>
+          <w:tab w:val="left" w:pos="1414" w:leader="none"/>
         </w:tabs>
-      </w:pPr>
-      <w:r>
-        <w:t>5 Issuance -</w:t>
-      </w:r>
-      <w:proofErr w:type="spellStart"/>
-      <w:r>
-        <w:t>Remmel</w:t>
-      </w:r>
-      <w:proofErr w:type="spellEnd"/>
-      <w:r>
-        <w:t xml:space="preserve"> </w:t>
-      </w:r>
-      <w:proofErr w:type="spellStart"/>
-      <w:r>
-        <w:t>Jash</w:t>
-      </w:r>
-      <w:proofErr w:type="spellEnd"/>
-    </w:p>
-    <w:p>
-      <w:pPr>
+        <w:rPr/>
+      </w:pPr>
+      <w:r>
+        <w:rPr/>
+        <w:t>5 Issuance -Remmel Jash</w:t>
+      </w:r>
+    </w:p>
+    <w:p>
+      <w:pPr>
+        <w:pStyle w:val="Normal"/>
         <w:tabs>
-          <w:tab w:val="left" w:pos="1414"/>
+          <w:tab w:val="left" w:pos="1414" w:leader="none"/>
         </w:tabs>
-      </w:pPr>
-      <w:r>
+        <w:rPr/>
+      </w:pPr>
+      <w:r>
+        <w:rPr/>
         <w:t>6 Summons -Peter</w:t>
       </w:r>
     </w:p>
     <w:p>
-      <w:r>
+      <w:pPr>
+        <w:pStyle w:val="Normal"/>
+        <w:rPr/>
+      </w:pPr>
+      <w:r>
+        <w:rPr/>
         <w:t>7 Project Monitoring -Carlo</w:t>
       </w:r>
     </w:p>
     <w:p>
-      <w:r>
-        <w:t xml:space="preserve">Kung may </w:t>
-      </w:r>
-      <w:proofErr w:type="spellStart"/>
-      <w:r>
-        <w:t>mga</w:t>
-      </w:r>
-      <w:proofErr w:type="spellEnd"/>
-      <w:r>
-        <w:t xml:space="preserve"> ideas kayo </w:t>
-      </w:r>
-      <w:proofErr w:type="spellStart"/>
-      <w:r>
-        <w:t>sa</w:t>
-      </w:r>
-      <w:proofErr w:type="spellEnd"/>
-      <w:r>
-        <w:t xml:space="preserve"> </w:t>
-      </w:r>
-      <w:proofErr w:type="spellStart"/>
-      <w:r>
-        <w:t>mga</w:t>
-      </w:r>
-      <w:proofErr w:type="spellEnd"/>
-      <w:r>
-        <w:t xml:space="preserve"> </w:t>
-      </w:r>
-      <w:proofErr w:type="spellStart"/>
-      <w:r>
-        <w:t>ibang</w:t>
-      </w:r>
-      <w:proofErr w:type="spellEnd"/>
-      <w:r>
-        <w:t xml:space="preserve"> module </w:t>
-      </w:r>
-      <w:proofErr w:type="spellStart"/>
-      <w:r>
-        <w:t>na</w:t>
-      </w:r>
-      <w:proofErr w:type="spellEnd"/>
-      <w:r>
-        <w:t xml:space="preserve"> </w:t>
-      </w:r>
-      <w:proofErr w:type="spellStart"/>
-      <w:r>
-        <w:t>hindi</w:t>
-      </w:r>
-      <w:proofErr w:type="spellEnd"/>
-      <w:r>
-        <w:t xml:space="preserve"> </w:t>
-      </w:r>
-      <w:proofErr w:type="spellStart"/>
-      <w:r>
-        <w:t>naassign</w:t>
-      </w:r>
-      <w:proofErr w:type="spellEnd"/>
-      <w:r>
-        <w:t xml:space="preserve"> </w:t>
-      </w:r>
-      <w:proofErr w:type="spellStart"/>
-      <w:r>
-        <w:t>sa</w:t>
-      </w:r>
-      <w:proofErr w:type="spellEnd"/>
-      <w:r>
-        <w:t xml:space="preserve"> </w:t>
-      </w:r>
-      <w:proofErr w:type="spellStart"/>
-      <w:r>
-        <w:t>inyo</w:t>
-      </w:r>
-      <w:proofErr w:type="spellEnd"/>
-      <w:r>
-        <w:t xml:space="preserve">, </w:t>
-      </w:r>
-      <w:proofErr w:type="spellStart"/>
-      <w:r>
-        <w:t>y’all</w:t>
-      </w:r>
-      <w:proofErr w:type="spellEnd"/>
-      <w:r>
-        <w:t xml:space="preserve"> can add </w:t>
-      </w:r>
-      <w:proofErr w:type="gramStart"/>
-      <w:r>
-        <w:t xml:space="preserve">at  </w:t>
-      </w:r>
-      <w:proofErr w:type="spellStart"/>
-      <w:r>
-        <w:t>isulat</w:t>
-      </w:r>
-      <w:proofErr w:type="spellEnd"/>
-      <w:proofErr w:type="gramEnd"/>
-      <w:r>
-        <w:t xml:space="preserve"> </w:t>
-      </w:r>
-      <w:proofErr w:type="spellStart"/>
-      <w:r>
-        <w:t>niyo</w:t>
-      </w:r>
-      <w:proofErr w:type="spellEnd"/>
-      <w:r>
-        <w:t xml:space="preserve"> </w:t>
-      </w:r>
-      <w:proofErr w:type="spellStart"/>
-      <w:r>
-        <w:t>na</w:t>
-      </w:r>
-      <w:proofErr w:type="spellEnd"/>
-      <w:r>
-        <w:t xml:space="preserve"> </w:t>
-      </w:r>
-      <w:proofErr w:type="spellStart"/>
-      <w:r>
-        <w:t>rin</w:t>
-      </w:r>
-      <w:proofErr w:type="spellEnd"/>
-      <w:r>
-        <w:t xml:space="preserve">. Sino may net? Send </w:t>
-      </w:r>
-      <w:proofErr w:type="spellStart"/>
-      <w:r>
-        <w:t>ko</w:t>
-      </w:r>
-      <w:proofErr w:type="spellEnd"/>
-      <w:r>
-        <w:t xml:space="preserve"> </w:t>
-      </w:r>
-      <w:proofErr w:type="spellStart"/>
-      <w:r>
-        <w:t>yung</w:t>
-      </w:r>
-      <w:proofErr w:type="spellEnd"/>
-      <w:r>
-        <w:t xml:space="preserve"> </w:t>
-      </w:r>
-      <w:proofErr w:type="spellStart"/>
-      <w:r>
-        <w:t>docu</w:t>
-      </w:r>
-      <w:proofErr w:type="spellEnd"/>
-      <w:r>
-        <w:t xml:space="preserve"> </w:t>
-      </w:r>
-      <w:proofErr w:type="spellStart"/>
-      <w:r>
-        <w:t>na</w:t>
-      </w:r>
-      <w:proofErr w:type="spellEnd"/>
-      <w:r>
-        <w:t xml:space="preserve"> </w:t>
-      </w:r>
-      <w:proofErr w:type="spellStart"/>
-      <w:r>
-        <w:t>ginagawa</w:t>
-      </w:r>
-      <w:proofErr w:type="spellEnd"/>
-      <w:r>
-        <w:t xml:space="preserve"> </w:t>
-      </w:r>
-      <w:proofErr w:type="spellStart"/>
-      <w:r>
-        <w:t>ko</w:t>
-      </w:r>
-      <w:proofErr w:type="spellEnd"/>
-      <w:r>
-        <w:t xml:space="preserve"> </w:t>
-      </w:r>
-      <w:proofErr w:type="spellStart"/>
-      <w:r>
-        <w:t>sa</w:t>
-      </w:r>
-      <w:proofErr w:type="spellEnd"/>
-      <w:r>
-        <w:t xml:space="preserve"> </w:t>
-      </w:r>
-      <w:proofErr w:type="spellStart"/>
-      <w:r>
-        <w:t>onedrive</w:t>
-      </w:r>
-      <w:proofErr w:type="spellEnd"/>
-      <w:r>
-        <w:t xml:space="preserve">. Para live edit </w:t>
-      </w:r>
-      <w:proofErr w:type="spellStart"/>
-      <w:r>
-        <w:t>jk</w:t>
-      </w:r>
-      <w:proofErr w:type="spellEnd"/>
-      <w:r>
-        <w:t xml:space="preserve"> </w:t>
-      </w:r>
-      <w:proofErr w:type="spellStart"/>
-      <w:r>
-        <w:t>hahahahaha</w:t>
-      </w:r>
-      <w:proofErr w:type="spellEnd"/>
-      <w:r>
-        <w:t xml:space="preserve"> XD kaya </w:t>
-      </w:r>
-      <w:proofErr w:type="spellStart"/>
-      <w:r>
-        <w:t>natin</w:t>
-      </w:r>
-      <w:proofErr w:type="spellEnd"/>
-      <w:r>
-        <w:t xml:space="preserve"> to guys </w:t>
-      </w:r>
-      <w:proofErr w:type="spellStart"/>
-      <w:r>
-        <w:t>hahaha</w:t>
-      </w:r>
-      <w:proofErr w:type="spellEnd"/>
-      <w:r>
-        <w:t xml:space="preserve"> PAG WALA KAYO </w:t>
-      </w:r>
-      <w:proofErr w:type="spellStart"/>
-      <w:r>
-        <w:t>GAWA</w:t>
-      </w:r>
-      <w:proofErr w:type="spellEnd"/>
-      <w:r>
-        <w:t xml:space="preserve"> </w:t>
-      </w:r>
-      <w:proofErr w:type="spellStart"/>
-      <w:r>
-        <w:t>BUKAS</w:t>
-      </w:r>
-      <w:proofErr w:type="spellEnd"/>
-      <w:r>
-        <w:t xml:space="preserve"> </w:t>
-      </w:r>
-      <w:proofErr w:type="spellStart"/>
-      <w:r>
-        <w:t>NAKOOO</w:t>
-      </w:r>
-      <w:proofErr w:type="spellEnd"/>
-      <w:r>
-        <w:t xml:space="preserve">! </w:t>
-      </w:r>
-    </w:p>
-    <w:p>
-      <w:r>
+      <w:pPr>
+        <w:pStyle w:val="Normal"/>
+        <w:rPr/>
+      </w:pPr>
+      <w:r>
+        <w:rPr/>
+        <w:t xml:space="preserve">Kung may mga ideas kayo sa mga ibang module na hindi naassign sa inyo, y’all can add at  isulat niyo na rin. Sino may net? Send ko yung docu na ginagawa ko sa onedrive. Para live edit jk hahahahaha XD kaya natin to guys hahaha PAG WALA KAYO GAWA BUKAS NAKOOO! </w:t>
+      </w:r>
+    </w:p>
+    <w:p>
+      <w:pPr>
+        <w:pStyle w:val="Normal"/>
+        <w:rPr/>
+      </w:pPr>
+      <w:r>
+        <w:rPr/>
         <w:t>Here’s the agreement:</w:t>
       </w:r>
     </w:p>
     <w:p>
-      <w:r>
-        <w:t xml:space="preserve">Bale parang </w:t>
-      </w:r>
-      <w:proofErr w:type="gramStart"/>
-      <w:r>
-        <w:t>may</w:t>
-      </w:r>
-      <w:proofErr w:type="gramEnd"/>
-      <w:r>
-        <w:t xml:space="preserve"> 4 interface </w:t>
-      </w:r>
-      <w:proofErr w:type="spellStart"/>
-      <w:r>
-        <w:t>tayo</w:t>
-      </w:r>
-      <w:proofErr w:type="spellEnd"/>
-      <w:r>
-        <w:t xml:space="preserve"> </w:t>
-      </w:r>
-      <w:proofErr w:type="spellStart"/>
-      <w:r>
-        <w:t>sa</w:t>
-      </w:r>
-      <w:proofErr w:type="spellEnd"/>
-      <w:r>
-        <w:t xml:space="preserve"> system. </w:t>
-      </w:r>
-      <w:proofErr w:type="spellStart"/>
-      <w:r>
-        <w:t>Isang</w:t>
-      </w:r>
-      <w:proofErr w:type="spellEnd"/>
-      <w:r>
-        <w:t xml:space="preserve"> para </w:t>
-      </w:r>
-      <w:proofErr w:type="spellStart"/>
-      <w:r>
-        <w:t>sa</w:t>
-      </w:r>
-      <w:proofErr w:type="spellEnd"/>
-      <w:r>
-        <w:t xml:space="preserve"> admin side, </w:t>
-      </w:r>
-      <w:proofErr w:type="spellStart"/>
-      <w:r>
-        <w:t>isa</w:t>
-      </w:r>
-      <w:proofErr w:type="spellEnd"/>
-      <w:r>
-        <w:t xml:space="preserve"> treasurer, secretary </w:t>
-      </w:r>
-      <w:proofErr w:type="spellStart"/>
-      <w:r>
-        <w:t>na</w:t>
-      </w:r>
-      <w:proofErr w:type="spellEnd"/>
-      <w:r>
-        <w:t xml:space="preserve"> para </w:t>
-      </w:r>
-      <w:proofErr w:type="spellStart"/>
-      <w:r>
-        <w:t>nasakanila</w:t>
-      </w:r>
-      <w:proofErr w:type="spellEnd"/>
-      <w:r>
-        <w:t xml:space="preserve"> </w:t>
-      </w:r>
-      <w:proofErr w:type="spellStart"/>
-      <w:r>
-        <w:t>yung</w:t>
-      </w:r>
-      <w:proofErr w:type="spellEnd"/>
-      <w:r>
-        <w:t xml:space="preserve"> </w:t>
-      </w:r>
-      <w:proofErr w:type="spellStart"/>
-      <w:r>
-        <w:t>medyo</w:t>
-      </w:r>
-      <w:proofErr w:type="spellEnd"/>
-      <w:r>
-        <w:t xml:space="preserve"> full access </w:t>
-      </w:r>
-      <w:proofErr w:type="spellStart"/>
-      <w:r>
-        <w:t>isa</w:t>
-      </w:r>
-      <w:proofErr w:type="spellEnd"/>
-      <w:r>
-        <w:t xml:space="preserve"> </w:t>
-      </w:r>
-      <w:proofErr w:type="spellStart"/>
-      <w:r>
-        <w:t>sa</w:t>
-      </w:r>
-      <w:proofErr w:type="spellEnd"/>
-      <w:r>
-        <w:t xml:space="preserve"> </w:t>
-      </w:r>
-      <w:proofErr w:type="spellStart"/>
-      <w:r>
-        <w:t>brgy</w:t>
-      </w:r>
-      <w:proofErr w:type="spellEnd"/>
-      <w:r>
-        <w:t xml:space="preserve"> captain side </w:t>
-      </w:r>
-      <w:proofErr w:type="spellStart"/>
-      <w:r>
-        <w:t>tas</w:t>
-      </w:r>
-      <w:proofErr w:type="spellEnd"/>
-      <w:r>
-        <w:t xml:space="preserve"> </w:t>
-      </w:r>
-      <w:proofErr w:type="spellStart"/>
-      <w:r>
-        <w:t>isa</w:t>
-      </w:r>
-      <w:proofErr w:type="spellEnd"/>
-      <w:r>
-        <w:t xml:space="preserve"> </w:t>
-      </w:r>
-      <w:proofErr w:type="spellStart"/>
-      <w:r>
-        <w:t>sa</w:t>
-      </w:r>
-      <w:proofErr w:type="spellEnd"/>
-      <w:r>
-        <w:t xml:space="preserve"> typical user. </w:t>
-      </w:r>
-      <w:proofErr w:type="spellStart"/>
-      <w:proofErr w:type="gramStart"/>
-      <w:r>
-        <w:t>Ganto</w:t>
-      </w:r>
-      <w:proofErr w:type="spellEnd"/>
-      <w:r>
-        <w:t>..</w:t>
-      </w:r>
-      <w:proofErr w:type="gramEnd"/>
-      <w:r>
-        <w:t xml:space="preserve"> </w:t>
-      </w:r>
-    </w:p>
-    <w:p>
-      <w:r>
-        <w:t xml:space="preserve">ang </w:t>
-      </w:r>
-      <w:proofErr w:type="spellStart"/>
-      <w:r>
-        <w:t>sa</w:t>
-      </w:r>
-      <w:proofErr w:type="spellEnd"/>
-      <w:r>
-        <w:t xml:space="preserve"> Admin side ay </w:t>
-      </w:r>
-      <w:proofErr w:type="spellStart"/>
-      <w:r>
-        <w:t>yung</w:t>
-      </w:r>
-      <w:proofErr w:type="spellEnd"/>
-      <w:r>
-        <w:t xml:space="preserve"> </w:t>
-      </w:r>
-      <w:proofErr w:type="spellStart"/>
-      <w:r>
-        <w:t>mga</w:t>
-      </w:r>
-      <w:proofErr w:type="spellEnd"/>
-      <w:r>
-        <w:t xml:space="preserve"> </w:t>
-      </w:r>
-      <w:proofErr w:type="spellStart"/>
-      <w:r>
-        <w:t>sa</w:t>
-      </w:r>
-      <w:proofErr w:type="spellEnd"/>
-      <w:r>
-        <w:t xml:space="preserve"> type ng Positions, Official’s List, then </w:t>
-      </w:r>
-      <w:proofErr w:type="spellStart"/>
-      <w:r>
-        <w:t>sa</w:t>
-      </w:r>
-      <w:proofErr w:type="spellEnd"/>
-      <w:r>
-        <w:t xml:space="preserve"> user’s list. </w:t>
-      </w:r>
-    </w:p>
-    <w:p>
-      <w:r>
-        <w:t xml:space="preserve">Sa secretary </w:t>
-      </w:r>
-      <w:proofErr w:type="spellStart"/>
-      <w:r>
-        <w:t>treas</w:t>
-      </w:r>
-      <w:proofErr w:type="spellEnd"/>
-      <w:r>
-        <w:t xml:space="preserve"> side, </w:t>
-      </w:r>
-      <w:proofErr w:type="spellStart"/>
-      <w:r>
-        <w:t>sila</w:t>
-      </w:r>
-      <w:proofErr w:type="spellEnd"/>
-      <w:r>
-        <w:t xml:space="preserve"> ang may </w:t>
-      </w:r>
-      <w:proofErr w:type="spellStart"/>
-      <w:r>
-        <w:t>hawa</w:t>
-      </w:r>
-      <w:proofErr w:type="spellEnd"/>
-      <w:r>
-        <w:t xml:space="preserve"> ng most ng modules. Citizen Profiles, Business, ordinances, </w:t>
-      </w:r>
-      <w:proofErr w:type="gramStart"/>
-      <w:r>
-        <w:t>blotter</w:t>
-      </w:r>
-      <w:r>
-        <w:t>(</w:t>
-      </w:r>
-      <w:proofErr w:type="gramEnd"/>
-      <w:r>
-        <w:t xml:space="preserve">PERO </w:t>
-      </w:r>
-      <w:proofErr w:type="spellStart"/>
-      <w:r>
-        <w:t>WALANG</w:t>
-      </w:r>
-      <w:proofErr w:type="spellEnd"/>
-      <w:r>
-        <w:t xml:space="preserve"> SOLVE </w:t>
-      </w:r>
-      <w:proofErr w:type="spellStart"/>
-      <w:r>
-        <w:t>kasi</w:t>
-      </w:r>
-      <w:proofErr w:type="spellEnd"/>
-      <w:r>
-        <w:t xml:space="preserve"> </w:t>
-      </w:r>
-      <w:proofErr w:type="spellStart"/>
-      <w:r>
-        <w:t>si</w:t>
-      </w:r>
-      <w:proofErr w:type="spellEnd"/>
-      <w:r>
-        <w:t xml:space="preserve"> captain </w:t>
-      </w:r>
-      <w:proofErr w:type="spellStart"/>
-      <w:r>
-        <w:t>lang</w:t>
-      </w:r>
-      <w:proofErr w:type="spellEnd"/>
-      <w:r>
-        <w:t xml:space="preserve"> ang may </w:t>
-      </w:r>
-      <w:proofErr w:type="spellStart"/>
-      <w:r>
-        <w:t>karapatang</w:t>
-      </w:r>
-      <w:proofErr w:type="spellEnd"/>
-      <w:r>
-        <w:t xml:space="preserve"> </w:t>
-      </w:r>
-      <w:proofErr w:type="spellStart"/>
-      <w:r>
-        <w:t>magsolve</w:t>
-      </w:r>
-      <w:proofErr w:type="spellEnd"/>
-      <w:r>
-        <w:t xml:space="preserve"> ng </w:t>
-      </w:r>
-      <w:proofErr w:type="spellStart"/>
-      <w:r>
-        <w:t>kaso</w:t>
-      </w:r>
-      <w:proofErr w:type="spellEnd"/>
-      <w:r>
-        <w:t>)</w:t>
-      </w:r>
-      <w:r>
-        <w:t>, Summons, issuance, Project monitoring.</w:t>
-      </w:r>
-    </w:p>
-    <w:p>
-      <w:r>
-        <w:t xml:space="preserve">Ang </w:t>
-      </w:r>
-      <w:proofErr w:type="spellStart"/>
-      <w:r>
-        <w:t>sa</w:t>
-      </w:r>
-      <w:proofErr w:type="spellEnd"/>
-      <w:r>
-        <w:t xml:space="preserve"> </w:t>
-      </w:r>
-      <w:proofErr w:type="spellStart"/>
-      <w:r>
-        <w:t>Brgy</w:t>
-      </w:r>
-      <w:proofErr w:type="spellEnd"/>
-      <w:r>
-        <w:t xml:space="preserve"> captain ay </w:t>
-      </w:r>
-      <w:proofErr w:type="spellStart"/>
-      <w:r>
-        <w:t>sa</w:t>
-      </w:r>
-      <w:proofErr w:type="spellEnd"/>
-      <w:r>
-        <w:t xml:space="preserve"> dashboard ng system </w:t>
-      </w:r>
-      <w:proofErr w:type="spellStart"/>
-      <w:r>
-        <w:t>tapos</w:t>
-      </w:r>
-      <w:proofErr w:type="spellEnd"/>
-      <w:r>
-        <w:t xml:space="preserve"> </w:t>
-      </w:r>
-      <w:proofErr w:type="spellStart"/>
-      <w:r>
-        <w:t>yung</w:t>
-      </w:r>
-      <w:proofErr w:type="spellEnd"/>
-      <w:r>
-        <w:t xml:space="preserve"> </w:t>
-      </w:r>
-      <w:proofErr w:type="spellStart"/>
-      <w:r>
-        <w:t>sa</w:t>
-      </w:r>
-      <w:proofErr w:type="spellEnd"/>
-      <w:r>
-        <w:t xml:space="preserve"> approval ng blotter</w:t>
-      </w:r>
-    </w:p>
-    <w:p>
-      <w:proofErr w:type="spellStart"/>
-      <w:r>
-        <w:t>Tas</w:t>
-      </w:r>
-      <w:proofErr w:type="spellEnd"/>
-      <w:r>
-        <w:t xml:space="preserve"> </w:t>
-      </w:r>
-      <w:proofErr w:type="spellStart"/>
-      <w:r>
-        <w:t>sa</w:t>
-      </w:r>
-      <w:proofErr w:type="spellEnd"/>
-      <w:r>
-        <w:t xml:space="preserve"> typical </w:t>
-      </w:r>
-      <w:proofErr w:type="spellStart"/>
-      <w:r>
-        <w:t>na</w:t>
-      </w:r>
-      <w:proofErr w:type="spellEnd"/>
-      <w:r>
-        <w:t xml:space="preserve"> user ay </w:t>
-      </w:r>
-      <w:proofErr w:type="spellStart"/>
-      <w:r>
-        <w:t>pwede</w:t>
-      </w:r>
-      <w:proofErr w:type="spellEnd"/>
-      <w:r>
-        <w:t xml:space="preserve"> </w:t>
-      </w:r>
-      <w:proofErr w:type="spellStart"/>
-      <w:r>
-        <w:t>lang</w:t>
-      </w:r>
-      <w:proofErr w:type="spellEnd"/>
-      <w:r>
-        <w:t xml:space="preserve"> </w:t>
-      </w:r>
-      <w:proofErr w:type="spellStart"/>
-      <w:r>
-        <w:t>magadd</w:t>
-      </w:r>
-      <w:proofErr w:type="spellEnd"/>
-      <w:r>
-        <w:t xml:space="preserve"> ng blotter </w:t>
-      </w:r>
-      <w:proofErr w:type="spellStart"/>
-      <w:r>
-        <w:t>kasi</w:t>
-      </w:r>
-      <w:proofErr w:type="spellEnd"/>
-      <w:r>
-        <w:t xml:space="preserve"> </w:t>
-      </w:r>
-      <w:proofErr w:type="spellStart"/>
-      <w:r>
-        <w:t>sabi</w:t>
-      </w:r>
-      <w:proofErr w:type="spellEnd"/>
-      <w:r>
-        <w:t xml:space="preserve"> </w:t>
-      </w:r>
-      <w:proofErr w:type="spellStart"/>
-      <w:r>
-        <w:t>ni</w:t>
-      </w:r>
-      <w:proofErr w:type="spellEnd"/>
-      <w:r>
-        <w:t xml:space="preserve"> </w:t>
-      </w:r>
-      <w:proofErr w:type="spellStart"/>
-      <w:r>
-        <w:t>Jash</w:t>
-      </w:r>
-      <w:proofErr w:type="spellEnd"/>
-      <w:r>
-        <w:t xml:space="preserve"> </w:t>
-      </w:r>
-      <w:proofErr w:type="spellStart"/>
-      <w:r>
-        <w:t>pwede</w:t>
-      </w:r>
-      <w:proofErr w:type="spellEnd"/>
-      <w:r>
-        <w:t xml:space="preserve"> </w:t>
-      </w:r>
-      <w:proofErr w:type="spellStart"/>
-      <w:r>
-        <w:t>kahit</w:t>
-      </w:r>
-      <w:proofErr w:type="spellEnd"/>
-      <w:r>
-        <w:t xml:space="preserve"> </w:t>
-      </w:r>
-      <w:proofErr w:type="spellStart"/>
-      <w:r>
-        <w:t>sino</w:t>
-      </w:r>
-      <w:proofErr w:type="spellEnd"/>
-      <w:r>
-        <w:t xml:space="preserve"> </w:t>
-      </w:r>
-      <w:proofErr w:type="spellStart"/>
-      <w:r>
-        <w:t>magadd</w:t>
-      </w:r>
-      <w:proofErr w:type="spellEnd"/>
-      <w:r>
-        <w:t xml:space="preserve"> ng </w:t>
-      </w:r>
-      <w:proofErr w:type="spellStart"/>
-      <w:r>
-        <w:t>ipapablotter</w:t>
-      </w:r>
-      <w:proofErr w:type="spellEnd"/>
-      <w:r>
-        <w:t xml:space="preserve">. </w:t>
-      </w:r>
-    </w:p>
-    <w:p>
-      <w:proofErr w:type="spellStart"/>
-      <w:r>
-        <w:t>Sooo</w:t>
-      </w:r>
-      <w:proofErr w:type="spellEnd"/>
-      <w:r>
-        <w:t xml:space="preserve">, </w:t>
-      </w:r>
-      <w:proofErr w:type="spellStart"/>
-      <w:proofErr w:type="gramStart"/>
-      <w:r>
-        <w:t>ayun</w:t>
-      </w:r>
-      <w:proofErr w:type="spellEnd"/>
-      <w:r>
-        <w:t>..</w:t>
-      </w:r>
-      <w:proofErr w:type="gramEnd"/>
-      <w:r>
-        <w:t xml:space="preserve"> </w:t>
-      </w:r>
-      <w:r>
-        <w:t xml:space="preserve">Godspeed! :D </w:t>
-      </w:r>
-    </w:p>
-    <w:p/>
-    <w:p>
-      <w:proofErr w:type="spellStart"/>
-      <w:r>
-        <w:t>sp_help</w:t>
-      </w:r>
-      <w:proofErr w:type="spellEnd"/>
-      <w:r>
-        <w:t xml:space="preserve"> </w:t>
-      </w:r>
-      <w:proofErr w:type="spellStart"/>
-      <w:r>
-        <w:t>tablename</w:t>
-      </w:r>
-      <w:proofErr w:type="spellEnd"/>
-    </w:p>
-    <w:p/>
-    <w:p>
-      <w:r>
+      <w:pPr>
+        <w:pStyle w:val="Normal"/>
+        <w:rPr/>
+      </w:pPr>
+      <w:r>
+        <w:rPr/>
+        <w:t xml:space="preserve">Bale parang may 4 interface tayo sa system. Isang para sa admin side, isa treasurer, secretary na para nasakanila yung medyo full access isa sa brgy captain side tas isa sa typical user. Ganto.. </w:t>
+      </w:r>
+    </w:p>
+    <w:p>
+      <w:pPr>
+        <w:pStyle w:val="Normal"/>
+        <w:rPr/>
+      </w:pPr>
+      <w:r>
+        <w:rPr/>
+        <w:t xml:space="preserve">ang sa Admin side ay yung mga sa type ng Positions, Official’s List, then sa user’s list. </w:t>
+      </w:r>
+    </w:p>
+    <w:p>
+      <w:pPr>
+        <w:pStyle w:val="Normal"/>
+        <w:rPr/>
+      </w:pPr>
+      <w:r>
+        <w:rPr/>
+        <w:t>Sa secretary treas side, sila ang may hawa ng most ng modules. Citizen Profiles, Business, ordinances, blotter(PERO WALANG SOLVE kasi si captain lang ang may karapatang magsolve ng kaso), Summons, issuance, Project monitoring.</w:t>
+      </w:r>
+    </w:p>
+    <w:p>
+      <w:pPr>
+        <w:pStyle w:val="Normal"/>
+        <w:rPr/>
+      </w:pPr>
+      <w:r>
+        <w:rPr/>
+        <w:t>Ang sa Brgy captain ay sa dashboard ng system tapos yung sa approval ng blotter</w:t>
+      </w:r>
+    </w:p>
+    <w:p>
+      <w:pPr>
+        <w:pStyle w:val="Normal"/>
+        <w:rPr/>
+      </w:pPr>
+      <w:r>
+        <w:rPr/>
+        <w:t xml:space="preserve">Tas sa typical na user ay pwede lang magadd ng blotter kasi sabi ni Jash pwede kahit sino magadd ng ipapablotter. </w:t>
+      </w:r>
+    </w:p>
+    <w:p>
+      <w:pPr>
+        <w:pStyle w:val="Normal"/>
+        <w:rPr/>
+      </w:pPr>
+      <w:r>
+        <w:rPr/>
+        <w:t xml:space="preserve">Sooo, ayun.. Godspeed! :D </w:t>
+      </w:r>
+    </w:p>
+    <w:p>
+      <w:pPr>
+        <w:pStyle w:val="Normal"/>
+        <w:rPr/>
+      </w:pPr>
+      <w:r>
+        <w:rPr/>
+      </w:r>
+    </w:p>
+    <w:p>
+      <w:pPr>
+        <w:pStyle w:val="Normal"/>
+        <w:rPr/>
+      </w:pPr>
+      <w:r>
+        <w:rPr/>
+        <w:t>sp_help tablename</w:t>
+      </w:r>
+    </w:p>
+    <w:p>
+      <w:pPr>
+        <w:pStyle w:val="Normal"/>
+        <w:rPr/>
+      </w:pPr>
+      <w:r>
+        <w:rPr/>
+      </w:r>
+    </w:p>
+    <w:p>
+      <w:pPr>
+        <w:pStyle w:val="Normal"/>
+        <w:rPr/>
+      </w:pPr>
+      <w:r>
+        <w:rPr/>
         <w:t>Reports:</w:t>
       </w:r>
     </w:p>
@@ -1331,9 +239,10 @@
           <w:ilvl w:val="0"/>
           <w:numId w:val="1"/>
         </w:numPr>
-      </w:pPr>
-      <w:r>
-        <w:lastRenderedPageBreak/>
+        <w:rPr/>
+      </w:pPr>
+      <w:r>
+        <w:rPr/>
         <w:t xml:space="preserve">List of Residents </w:t>
       </w:r>
     </w:p>
@@ -1344,8 +253,10 @@
           <w:ilvl w:val="0"/>
           <w:numId w:val="1"/>
         </w:numPr>
-      </w:pPr>
-      <w:r>
+        <w:rPr/>
+      </w:pPr>
+      <w:r>
+        <w:rPr/>
         <w:t>List of Officials</w:t>
       </w:r>
     </w:p>
@@ -1356,8 +267,10 @@
           <w:ilvl w:val="0"/>
           <w:numId w:val="1"/>
         </w:numPr>
-      </w:pPr>
-      <w:r>
+        <w:rPr/>
+      </w:pPr>
+      <w:r>
+        <w:rPr/>
         <w:t>List of Summons</w:t>
       </w:r>
     </w:p>
@@ -1368,8 +281,10 @@
           <w:ilvl w:val="0"/>
           <w:numId w:val="1"/>
         </w:numPr>
-      </w:pPr>
-      <w:r>
+        <w:rPr/>
+      </w:pPr>
+      <w:r>
+        <w:rPr/>
         <w:t>List of Ordinances</w:t>
       </w:r>
     </w:p>
@@ -1380,8 +295,10 @@
           <w:ilvl w:val="0"/>
           <w:numId w:val="1"/>
         </w:numPr>
-      </w:pPr>
-      <w:r>
+        <w:rPr/>
+      </w:pPr>
+      <w:r>
+        <w:rPr/>
         <w:t>List of Blotters</w:t>
       </w:r>
     </w:p>
@@ -1392,28 +309,31 @@
           <w:ilvl w:val="0"/>
           <w:numId w:val="1"/>
         </w:numPr>
-      </w:pPr>
-      <w:r>
+        <w:rPr/>
+      </w:pPr>
+      <w:r>
+        <w:rPr/>
         <w:t>List of Businesses</w:t>
       </w:r>
     </w:p>
     <w:p>
       <w:pPr>
         <w:pStyle w:val="Heading1"/>
-      </w:pPr>
-      <w:r>
-        <w:t>CITIZENS (Profiling)</w:t>
-      </w:r>
-      <w:r>
-        <w:t xml:space="preserve"> Lowell</w:t>
-      </w:r>
-    </w:p>
-    <w:p>
-      <w:r>
-        <w:t>Citizen’s Info’s Table</w:t>
-      </w:r>
-      <w:r>
-        <w:t xml:space="preserve"> to be displayed</w:t>
+        <w:rPr/>
+      </w:pPr>
+      <w:r>
+        <w:rPr/>
+        <w:t>CITIZENS (Profiling) Lowell</w:t>
+      </w:r>
+    </w:p>
+    <w:p>
+      <w:pPr>
+        <w:pStyle w:val="Normal"/>
+        <w:rPr/>
+      </w:pPr>
+      <w:r>
+        <w:rPr/>
+        <w:t>Citizen’s Info’s Table to be displayed</w:t>
       </w:r>
     </w:p>
     <w:p>
@@ -1423,20 +343,12 @@
           <w:ilvl w:val="0"/>
           <w:numId w:val="2"/>
         </w:numPr>
-      </w:pPr>
-      <w:r>
-        <w:t xml:space="preserve">NAME (Salutation, First Name, Middle Name, Last Name, Name Extension (Jr, Sr, III, </w:t>
-      </w:r>
-      <w:proofErr w:type="spellStart"/>
-      <w:r>
-        <w:t>etc</w:t>
-      </w:r>
-      <w:proofErr w:type="spellEnd"/>
-      <w:proofErr w:type="gramStart"/>
-      <w:r>
-        <w:t>) )</w:t>
-      </w:r>
-      <w:proofErr w:type="gramEnd"/>
+        <w:rPr/>
+      </w:pPr>
+      <w:r>
+        <w:rPr/>
+        <w:t>NAME (Salutation, First Name, Middle Name, Last Name, Name Extension (Jr, Sr, III, etc) )</w:t>
+      </w:r>
     </w:p>
     <w:p>
       <w:pPr>
@@ -1445,8 +357,10 @@
           <w:ilvl w:val="0"/>
           <w:numId w:val="2"/>
         </w:numPr>
-      </w:pPr>
-      <w:r>
+        <w:rPr/>
+      </w:pPr>
+      <w:r>
+        <w:rPr/>
         <w:t>Place of birth</w:t>
       </w:r>
     </w:p>
@@ -1457,8 +371,10 @@
           <w:ilvl w:val="0"/>
           <w:numId w:val="2"/>
         </w:numPr>
-      </w:pPr>
-      <w:r>
+        <w:rPr/>
+      </w:pPr>
+      <w:r>
+        <w:rPr/>
         <w:t>Birthdate</w:t>
       </w:r>
     </w:p>
@@ -1469,8 +385,10 @@
           <w:ilvl w:val="0"/>
           <w:numId w:val="2"/>
         </w:numPr>
-      </w:pPr>
-      <w:r>
+        <w:rPr/>
+      </w:pPr>
+      <w:r>
+        <w:rPr/>
         <w:t>Nationality</w:t>
       </w:r>
     </w:p>
@@ -1481,15 +399,11 @@
           <w:ilvl w:val="0"/>
           <w:numId w:val="2"/>
         </w:numPr>
-      </w:pPr>
-      <w:r>
-        <w:t>Residen</w:t>
-      </w:r>
-      <w:r>
-        <w:t>ce</w:t>
-      </w:r>
-      <w:r>
-        <w:t xml:space="preserve"> Status (Active/Inactive)</w:t>
+        <w:rPr/>
+      </w:pPr>
+      <w:r>
+        <w:rPr/>
+        <w:t>Residence Status (Active/Inactive)</w:t>
       </w:r>
     </w:p>
     <w:p>
@@ -1499,8 +413,10 @@
           <w:ilvl w:val="0"/>
           <w:numId w:val="2"/>
         </w:numPr>
-      </w:pPr>
-      <w:r>
+        <w:rPr/>
+      </w:pPr>
+      <w:r>
+        <w:rPr/>
         <w:t>Civil Status</w:t>
       </w:r>
     </w:p>
@@ -1511,8 +427,10 @@
           <w:ilvl w:val="0"/>
           <w:numId w:val="2"/>
         </w:numPr>
-      </w:pPr>
-      <w:r>
+        <w:rPr/>
+      </w:pPr>
+      <w:r>
+        <w:rPr/>
         <w:t>Gender</w:t>
       </w:r>
     </w:p>
@@ -1523,8 +441,10 @@
           <w:ilvl w:val="0"/>
           <w:numId w:val="2"/>
         </w:numPr>
-      </w:pPr>
-      <w:r>
+        <w:rPr/>
+      </w:pPr>
+      <w:r>
+        <w:rPr/>
         <w:t>Zone (Sitio)</w:t>
       </w:r>
     </w:p>
@@ -1535,8 +455,10 @@
           <w:ilvl w:val="0"/>
           <w:numId w:val="2"/>
         </w:numPr>
-      </w:pPr>
-      <w:r>
+        <w:rPr/>
+      </w:pPr>
+      <w:r>
+        <w:rPr/>
         <w:t>Street/Block</w:t>
       </w:r>
     </w:p>
@@ -1547,8 +469,10 @@
           <w:ilvl w:val="0"/>
           <w:numId w:val="2"/>
         </w:numPr>
-      </w:pPr>
-      <w:r>
+        <w:rPr/>
+      </w:pPr>
+      <w:r>
+        <w:rPr/>
         <w:t xml:space="preserve">Date and time recorded </w:t>
       </w:r>
     </w:p>
@@ -1559,13 +483,20 @@
           <w:ilvl w:val="0"/>
           <w:numId w:val="2"/>
         </w:numPr>
-      </w:pPr>
-      <w:r>
+        <w:rPr/>
+      </w:pPr>
+      <w:r>
+        <w:rPr/>
         <w:t>ACTIONS (Edit a profile)</w:t>
       </w:r>
     </w:p>
     <w:p>
-      <w:r>
+      <w:pPr>
+        <w:pStyle w:val="Normal"/>
+        <w:rPr/>
+      </w:pPr>
+      <w:r>
+        <w:rPr/>
         <w:t xml:space="preserve">Citizen’s Info Required (Citizen’s Form) </w:t>
       </w:r>
     </w:p>
@@ -1576,8 +507,10 @@
           <w:ilvl w:val="0"/>
           <w:numId w:val="3"/>
         </w:numPr>
-      </w:pPr>
-      <w:r>
+        <w:rPr/>
+      </w:pPr>
+      <w:r>
+        <w:rPr/>
         <w:t>Salutation</w:t>
       </w:r>
       <w:bookmarkStart w:id="0" w:name="_GoBack"/>
@@ -1590,8 +523,10 @@
           <w:ilvl w:val="0"/>
           <w:numId w:val="3"/>
         </w:numPr>
-      </w:pPr>
-      <w:r>
+        <w:rPr/>
+      </w:pPr>
+      <w:r>
+        <w:rPr/>
         <w:t>First Name</w:t>
       </w:r>
     </w:p>
@@ -1602,8 +537,10 @@
           <w:ilvl w:val="0"/>
           <w:numId w:val="3"/>
         </w:numPr>
-      </w:pPr>
-      <w:r>
+        <w:rPr/>
+      </w:pPr>
+      <w:r>
+        <w:rPr/>
         <w:t>Middle Name</w:t>
       </w:r>
     </w:p>
@@ -1614,8 +551,10 @@
           <w:ilvl w:val="0"/>
           <w:numId w:val="3"/>
         </w:numPr>
-      </w:pPr>
-      <w:r>
+        <w:rPr/>
+      </w:pPr>
+      <w:r>
+        <w:rPr/>
         <w:t>Last Name</w:t>
       </w:r>
     </w:p>
@@ -1626,15 +565,11 @@
           <w:ilvl w:val="0"/>
           <w:numId w:val="3"/>
         </w:numPr>
-      </w:pPr>
-      <w:r>
-        <w:t>Name Exten</w:t>
-      </w:r>
-      <w:r>
-        <w:t>s</w:t>
-      </w:r>
-      <w:r>
-        <w:t>ion</w:t>
+        <w:rPr/>
+      </w:pPr>
+      <w:r>
+        <w:rPr/>
+        <w:t>Name Extension</w:t>
       </w:r>
     </w:p>
     <w:p>
@@ -1644,8 +579,10 @@
           <w:ilvl w:val="0"/>
           <w:numId w:val="3"/>
         </w:numPr>
-      </w:pPr>
-      <w:r>
+        <w:rPr/>
+      </w:pPr>
+      <w:r>
+        <w:rPr/>
         <w:t>Height (Ft)</w:t>
       </w:r>
     </w:p>
@@ -1656,8 +593,10 @@
           <w:ilvl w:val="0"/>
           <w:numId w:val="3"/>
         </w:numPr>
-      </w:pPr>
-      <w:r>
+        <w:rPr/>
+      </w:pPr>
+      <w:r>
+        <w:rPr/>
         <w:t>Weight (kg)</w:t>
       </w:r>
     </w:p>
@@ -1668,8 +607,10 @@
           <w:ilvl w:val="0"/>
           <w:numId w:val="3"/>
         </w:numPr>
-      </w:pPr>
-      <w:r>
+        <w:rPr/>
+      </w:pPr>
+      <w:r>
+        <w:rPr/>
         <w:t xml:space="preserve">Place of birth  </w:t>
       </w:r>
     </w:p>
@@ -1680,8 +621,10 @@
           <w:ilvl w:val="0"/>
           <w:numId w:val="3"/>
         </w:numPr>
-      </w:pPr>
-      <w:r>
+        <w:rPr/>
+      </w:pPr>
+      <w:r>
+        <w:rPr/>
         <w:t>Birthdate</w:t>
       </w:r>
     </w:p>
@@ -1692,8 +635,10 @@
           <w:ilvl w:val="0"/>
           <w:numId w:val="3"/>
         </w:numPr>
-      </w:pPr>
-      <w:r>
+        <w:rPr/>
+      </w:pPr>
+      <w:r>
+        <w:rPr/>
         <w:t>Nationality</w:t>
       </w:r>
     </w:p>
@@ -1704,8 +649,10 @@
           <w:ilvl w:val="0"/>
           <w:numId w:val="3"/>
         </w:numPr>
-      </w:pPr>
-      <w:r>
+        <w:rPr/>
+      </w:pPr>
+      <w:r>
+        <w:rPr/>
         <w:t>Residence Status</w:t>
       </w:r>
     </w:p>
@@ -1716,8 +663,10 @@
           <w:ilvl w:val="0"/>
           <w:numId w:val="3"/>
         </w:numPr>
-      </w:pPr>
-      <w:r>
+        <w:rPr/>
+      </w:pPr>
+      <w:r>
+        <w:rPr/>
         <w:t>Civil Status</w:t>
       </w:r>
     </w:p>
@@ -1728,8 +677,10 @@
           <w:ilvl w:val="0"/>
           <w:numId w:val="3"/>
         </w:numPr>
-      </w:pPr>
-      <w:r>
+        <w:rPr/>
+      </w:pPr>
+      <w:r>
+        <w:rPr/>
         <w:t>Occupation</w:t>
       </w:r>
     </w:p>
@@ -1740,12 +691,11 @@
           <w:ilvl w:val="0"/>
           <w:numId w:val="3"/>
         </w:numPr>
-      </w:pPr>
-      <w:r>
-        <w:t>Gender</w:t>
-      </w:r>
-      <w:r>
-        <w:t xml:space="preserve">    </w:t>
+        <w:rPr/>
+      </w:pPr>
+      <w:r>
+        <w:rPr/>
+        <w:t xml:space="preserve">Gender    </w:t>
       </w:r>
     </w:p>
     <w:p>
@@ -1755,8 +705,10 @@
           <w:ilvl w:val="0"/>
           <w:numId w:val="3"/>
         </w:numPr>
-      </w:pPr>
-      <w:r>
+        <w:rPr/>
+      </w:pPr>
+      <w:r>
+        <w:rPr/>
         <w:t>Blood Type</w:t>
       </w:r>
     </w:p>
@@ -1767,8 +719,10 @@
           <w:ilvl w:val="0"/>
           <w:numId w:val="3"/>
         </w:numPr>
-      </w:pPr>
-      <w:r>
+        <w:rPr/>
+      </w:pPr>
+      <w:r>
+        <w:rPr/>
         <w:t xml:space="preserve">House Number </w:t>
       </w:r>
     </w:p>
@@ -1779,8 +733,10 @@
           <w:ilvl w:val="0"/>
           <w:numId w:val="3"/>
         </w:numPr>
-      </w:pPr>
-      <w:r>
+        <w:rPr/>
+      </w:pPr>
+      <w:r>
+        <w:rPr/>
         <w:t>Street/Block</w:t>
       </w:r>
     </w:p>
@@ -1791,8 +747,10 @@
           <w:ilvl w:val="0"/>
           <w:numId w:val="3"/>
         </w:numPr>
-      </w:pPr>
-      <w:r>
+        <w:rPr/>
+      </w:pPr>
+      <w:r>
+        <w:rPr/>
         <w:t>Zone (Sitio)</w:t>
       </w:r>
     </w:p>
@@ -1834,9 +792,12 @@
     </w:p>
     <w:p>
       <w:pPr>
-        <w:ind w:left="720"/>
-      </w:pPr>
-      <w:r>
+        <w:pStyle w:val="Normal"/>
+        <w:ind w:left="720" w:hanging="0"/>
+        <w:rPr/>
+      </w:pPr>
+      <w:r>
+        <w:rPr/>
         <w:t>EDIT TERM</w:t>
       </w:r>
     </w:p>
@@ -1847,8 +808,10 @@
           <w:ilvl w:val="0"/>
           <w:numId w:val="6"/>
         </w:numPr>
-      </w:pPr>
-      <w:r>
+        <w:rPr/>
+      </w:pPr>
+      <w:r>
+        <w:rPr/>
         <w:t>Position</w:t>
       </w:r>
     </w:p>
@@ -1859,18 +822,30 @@
           <w:ilvl w:val="0"/>
           <w:numId w:val="6"/>
         </w:numPr>
-      </w:pPr>
-      <w:r>
+        <w:rPr/>
+      </w:pPr>
+      <w:r>
+        <w:rPr/>
         <w:t>From – To</w:t>
       </w:r>
     </w:p>
     <w:p>
       <w:pPr>
-        <w:ind w:left="720"/>
-      </w:pPr>
-    </w:p>
-    <w:p>
-      <w:r>
+        <w:pStyle w:val="Normal"/>
+        <w:ind w:left="720" w:hanging="0"/>
+        <w:rPr/>
+      </w:pPr>
+      <w:r>
+        <w:rPr/>
+      </w:r>
+    </w:p>
+    <w:p>
+      <w:pPr>
+        <w:pStyle w:val="Normal"/>
+        <w:rPr/>
+      </w:pPr>
+      <w:r>
+        <w:rPr/>
         <w:t xml:space="preserve">If Barangay Official </w:t>
       </w:r>
     </w:p>
@@ -1881,15 +856,12 @@
           <w:ilvl w:val="0"/>
           <w:numId w:val="4"/>
         </w:numPr>
-      </w:pPr>
-      <w:r>
-        <w:t xml:space="preserve">Is a barangay official (Yes or </w:t>
-      </w:r>
-      <w:proofErr w:type="gramStart"/>
-      <w:r>
-        <w:t>No)</w:t>
-      </w:r>
-      <w:proofErr w:type="gramEnd"/>
+        <w:rPr/>
+      </w:pPr>
+      <w:r>
+        <w:rPr/>
+        <w:t>Is a barangay official (Yes or No)</w:t>
+      </w:r>
     </w:p>
     <w:p>
       <w:pPr>
@@ -1898,8 +870,10 @@
           <w:ilvl w:val="0"/>
           <w:numId w:val="4"/>
         </w:numPr>
-      </w:pPr>
-      <w:r>
+        <w:rPr/>
+      </w:pPr>
+      <w:r>
+        <w:rPr/>
         <w:t>Position</w:t>
       </w:r>
     </w:p>
@@ -1910,13 +884,20 @@
           <w:ilvl w:val="0"/>
           <w:numId w:val="4"/>
         </w:numPr>
-      </w:pPr>
-      <w:r>
+        <w:rPr/>
+      </w:pPr>
+      <w:r>
+        <w:rPr/>
         <w:t>Office Term (Date from to)</w:t>
       </w:r>
     </w:p>
     <w:p>
-      <w:r>
+      <w:pPr>
+        <w:pStyle w:val="Normal"/>
+        <w:rPr/>
+      </w:pPr>
+      <w:r>
+        <w:rPr/>
         <w:t xml:space="preserve">If USER </w:t>
       </w:r>
     </w:p>
@@ -1927,8 +908,10 @@
           <w:ilvl w:val="0"/>
           <w:numId w:val="5"/>
         </w:numPr>
-      </w:pPr>
-      <w:r>
+        <w:rPr/>
+      </w:pPr>
+      <w:r>
+        <w:rPr/>
         <w:t>User? (Yes or No)</w:t>
       </w:r>
     </w:p>
@@ -1939,8 +922,10 @@
           <w:ilvl w:val="0"/>
           <w:numId w:val="5"/>
         </w:numPr>
-      </w:pPr>
-      <w:r>
+        <w:rPr/>
+      </w:pPr>
+      <w:r>
+        <w:rPr/>
         <w:t>User Type</w:t>
       </w:r>
     </w:p>
@@ -1951,8 +936,10 @@
           <w:ilvl w:val="0"/>
           <w:numId w:val="5"/>
         </w:numPr>
-      </w:pPr>
-      <w:r>
+        <w:rPr/>
+      </w:pPr>
+      <w:r>
+        <w:rPr/>
         <w:t>User Name</w:t>
       </w:r>
     </w:p>
@@ -1963,8 +950,10 @@
           <w:ilvl w:val="0"/>
           <w:numId w:val="5"/>
         </w:numPr>
-      </w:pPr>
-      <w:r>
+        <w:rPr/>
+      </w:pPr>
+      <w:r>
+        <w:rPr/>
         <w:t>Password</w:t>
       </w:r>
     </w:p>
@@ -1975,8 +964,10 @@
           <w:ilvl w:val="0"/>
           <w:numId w:val="5"/>
         </w:numPr>
-      </w:pPr>
-      <w:r>
+        <w:rPr/>
+      </w:pPr>
+      <w:r>
+        <w:rPr/>
         <w:t>Secret Question</w:t>
       </w:r>
     </w:p>
@@ -1987,21 +978,29 @@
           <w:ilvl w:val="0"/>
           <w:numId w:val="5"/>
         </w:numPr>
-      </w:pPr>
-      <w:r>
+        <w:rPr/>
+      </w:pPr>
+      <w:r>
+        <w:rPr/>
         <w:t xml:space="preserve">Answer </w:t>
       </w:r>
     </w:p>
     <w:p>
       <w:pPr>
         <w:pStyle w:val="ListParagraph"/>
-      </w:pPr>
+        <w:rPr/>
+      </w:pPr>
+      <w:r>
+        <w:rPr/>
+      </w:r>
     </w:p>
     <w:p>
       <w:pPr>
         <w:pStyle w:val="Heading2"/>
-      </w:pPr>
-      <w:r>
+        <w:rPr/>
+      </w:pPr>
+      <w:r>
+        <w:rPr/>
         <w:t>Position</w:t>
       </w:r>
     </w:p>
@@ -2012,8 +1011,10 @@
           <w:ilvl w:val="0"/>
           <w:numId w:val="7"/>
         </w:numPr>
-      </w:pPr>
-      <w:r>
+        <w:rPr/>
+      </w:pPr>
+      <w:r>
+        <w:rPr/>
         <w:t>Positions Available</w:t>
       </w:r>
     </w:p>
@@ -2024,8 +1025,10 @@
           <w:ilvl w:val="0"/>
           <w:numId w:val="7"/>
         </w:numPr>
-      </w:pPr>
-      <w:r>
+        <w:rPr/>
+      </w:pPr>
+      <w:r>
+        <w:rPr/>
         <w:t>Description</w:t>
       </w:r>
     </w:p>
@@ -2036,8 +1039,10 @@
           <w:ilvl w:val="0"/>
           <w:numId w:val="7"/>
         </w:numPr>
-      </w:pPr>
-      <w:r>
+        <w:rPr/>
+      </w:pPr>
+      <w:r>
+        <w:rPr/>
         <w:t>Status (Active or Inactive)</w:t>
       </w:r>
     </w:p>
@@ -2048,8 +1053,10 @@
           <w:ilvl w:val="0"/>
           <w:numId w:val="7"/>
         </w:numPr>
-      </w:pPr>
-      <w:r>
+        <w:rPr/>
+      </w:pPr>
+      <w:r>
+        <w:rPr/>
         <w:t>ACTIONS</w:t>
       </w:r>
     </w:p>
@@ -2060,8 +1067,10 @@
           <w:ilvl w:val="1"/>
           <w:numId w:val="7"/>
         </w:numPr>
-      </w:pPr>
-      <w:r>
+        <w:rPr/>
+      </w:pPr>
+      <w:r>
+        <w:rPr/>
         <w:t xml:space="preserve">Edit the status and Description </w:t>
       </w:r>
     </w:p>
@@ -2072,8 +1081,10 @@
           <w:ilvl w:val="0"/>
           <w:numId w:val="7"/>
         </w:numPr>
-      </w:pPr>
-      <w:r>
+        <w:rPr/>
+      </w:pPr>
+      <w:r>
+        <w:rPr/>
         <w:t xml:space="preserve">Can Create New Position Form </w:t>
       </w:r>
     </w:p>
@@ -2084,8 +1095,10 @@
           <w:ilvl w:val="1"/>
           <w:numId w:val="7"/>
         </w:numPr>
-      </w:pPr>
-      <w:r>
+        <w:rPr/>
+      </w:pPr>
+      <w:r>
+        <w:rPr/>
         <w:t>Position name</w:t>
       </w:r>
     </w:p>
@@ -2096,8 +1109,10 @@
           <w:ilvl w:val="1"/>
           <w:numId w:val="7"/>
         </w:numPr>
-      </w:pPr>
-      <w:r>
+        <w:rPr/>
+      </w:pPr>
+      <w:r>
+        <w:rPr/>
         <w:t>Description (Optional)</w:t>
       </w:r>
     </w:p>
@@ -2108,16 +1123,20 @@
           <w:ilvl w:val="1"/>
           <w:numId w:val="7"/>
         </w:numPr>
-      </w:pPr>
-      <w:r>
+        <w:rPr/>
+      </w:pPr>
+      <w:r>
+        <w:rPr/>
         <w:t>Status</w:t>
       </w:r>
     </w:p>
     <w:p>
       <w:pPr>
         <w:pStyle w:val="Heading2"/>
-      </w:pPr>
-      <w:r>
+        <w:rPr/>
+      </w:pPr>
+      <w:r>
+        <w:rPr/>
         <w:t>Official’s List</w:t>
       </w:r>
     </w:p>
@@ -2128,8 +1147,10 @@
           <w:ilvl w:val="0"/>
           <w:numId w:val="8"/>
         </w:numPr>
-      </w:pPr>
-      <w:r>
+        <w:rPr/>
+      </w:pPr>
+      <w:r>
+        <w:rPr/>
         <w:t>Official Position</w:t>
       </w:r>
     </w:p>
@@ -2140,8 +1161,10 @@
           <w:ilvl w:val="0"/>
           <w:numId w:val="8"/>
         </w:numPr>
-      </w:pPr>
-      <w:r>
+        <w:rPr/>
+      </w:pPr>
+      <w:r>
+        <w:rPr/>
         <w:t>Full Name</w:t>
       </w:r>
     </w:p>
@@ -2152,8 +1175,10 @@
           <w:ilvl w:val="0"/>
           <w:numId w:val="8"/>
         </w:numPr>
-      </w:pPr>
-      <w:r>
+        <w:rPr/>
+      </w:pPr>
+      <w:r>
+        <w:rPr/>
         <w:t>Birthdate</w:t>
       </w:r>
     </w:p>
@@ -2164,8 +1189,10 @@
           <w:ilvl w:val="0"/>
           <w:numId w:val="8"/>
         </w:numPr>
-      </w:pPr>
-      <w:r>
+        <w:rPr/>
+      </w:pPr>
+      <w:r>
+        <w:rPr/>
         <w:t>Gender</w:t>
       </w:r>
     </w:p>
@@ -2176,8 +1203,10 @@
           <w:ilvl w:val="0"/>
           <w:numId w:val="8"/>
         </w:numPr>
-      </w:pPr>
-      <w:r>
+        <w:rPr/>
+      </w:pPr>
+      <w:r>
+        <w:rPr/>
         <w:t>Street</w:t>
       </w:r>
     </w:p>
@@ -2188,8 +1217,10 @@
           <w:ilvl w:val="0"/>
           <w:numId w:val="8"/>
         </w:numPr>
-      </w:pPr>
-      <w:r>
+        <w:rPr/>
+      </w:pPr>
+      <w:r>
+        <w:rPr/>
         <w:t>Sitio</w:t>
       </w:r>
     </w:p>
@@ -2200,8 +1231,10 @@
           <w:ilvl w:val="0"/>
           <w:numId w:val="8"/>
         </w:numPr>
-      </w:pPr>
-      <w:r>
+        <w:rPr/>
+      </w:pPr>
+      <w:r>
+        <w:rPr/>
         <w:t>ACTIONS</w:t>
       </w:r>
     </w:p>
@@ -2212,24 +1245,20 @@
           <w:ilvl w:val="1"/>
           <w:numId w:val="8"/>
         </w:numPr>
-      </w:pPr>
-      <w:r>
-        <w:t xml:space="preserve">Edit Profile </w:t>
-      </w:r>
-      <w:proofErr w:type="gramStart"/>
-      <w:r>
-        <w:t>ng</w:t>
-      </w:r>
-      <w:proofErr w:type="gramEnd"/>
-      <w:r>
-        <w:t xml:space="preserve"> Citizen</w:t>
+        <w:rPr/>
+      </w:pPr>
+      <w:r>
+        <w:rPr/>
+        <w:t>Edit Profile ng Citizen</w:t>
       </w:r>
     </w:p>
     <w:p>
       <w:pPr>
         <w:pStyle w:val="Heading2"/>
-      </w:pPr>
-      <w:r>
+        <w:rPr/>
+      </w:pPr>
+      <w:r>
+        <w:rPr/>
         <w:t>USER</w:t>
       </w:r>
     </w:p>
@@ -2240,8 +1269,10 @@
           <w:ilvl w:val="0"/>
           <w:numId w:val="9"/>
         </w:numPr>
-      </w:pPr>
-      <w:r>
+        <w:rPr/>
+      </w:pPr>
+      <w:r>
+        <w:rPr/>
         <w:t>User Type</w:t>
       </w:r>
     </w:p>
@@ -2252,8 +1283,10 @@
           <w:ilvl w:val="0"/>
           <w:numId w:val="9"/>
         </w:numPr>
-      </w:pPr>
-      <w:r>
+        <w:rPr/>
+      </w:pPr>
+      <w:r>
+        <w:rPr/>
         <w:t>User Name</w:t>
       </w:r>
     </w:p>
@@ -2264,8 +1297,10 @@
           <w:ilvl w:val="0"/>
           <w:numId w:val="9"/>
         </w:numPr>
-      </w:pPr>
-      <w:r>
+        <w:rPr/>
+      </w:pPr>
+      <w:r>
+        <w:rPr/>
         <w:t>Full Name</w:t>
       </w:r>
     </w:p>
@@ -2276,8 +1311,10 @@
           <w:ilvl w:val="0"/>
           <w:numId w:val="9"/>
         </w:numPr>
-      </w:pPr>
-      <w:r>
+        <w:rPr/>
+      </w:pPr>
+      <w:r>
+        <w:rPr/>
         <w:t>Birthdate</w:t>
       </w:r>
     </w:p>
@@ -2288,8 +1325,10 @@
           <w:ilvl w:val="0"/>
           <w:numId w:val="9"/>
         </w:numPr>
-      </w:pPr>
-      <w:r>
+        <w:rPr/>
+      </w:pPr>
+      <w:r>
+        <w:rPr/>
         <w:t>Gender</w:t>
       </w:r>
     </w:p>
@@ -2300,12 +1339,11 @@
           <w:ilvl w:val="0"/>
           <w:numId w:val="9"/>
         </w:numPr>
-      </w:pPr>
-      <w:r>
-        <w:t>Str</w:t>
-      </w:r>
-      <w:r>
-        <w:t>eet</w:t>
+        <w:rPr/>
+      </w:pPr>
+      <w:r>
+        <w:rPr/>
+        <w:t>Street</w:t>
       </w:r>
     </w:p>
     <w:p>
@@ -2315,8 +1353,10 @@
           <w:ilvl w:val="0"/>
           <w:numId w:val="9"/>
         </w:numPr>
-      </w:pPr>
-      <w:r>
+        <w:rPr/>
+      </w:pPr>
+      <w:r>
+        <w:rPr/>
         <w:t>Zone/Sitio</w:t>
       </w:r>
     </w:p>
@@ -2327,8 +1367,10 @@
           <w:ilvl w:val="0"/>
           <w:numId w:val="9"/>
         </w:numPr>
-      </w:pPr>
-      <w:r>
+        <w:rPr/>
+      </w:pPr>
+      <w:r>
+        <w:rPr/>
         <w:t>ACTIONS</w:t>
       </w:r>
     </w:p>
@@ -2339,40 +1381,30 @@
           <w:ilvl w:val="1"/>
           <w:numId w:val="9"/>
         </w:numPr>
-      </w:pPr>
-      <w:r>
+        <w:rPr/>
+      </w:pPr>
+      <w:r>
+        <w:rPr/>
         <w:t>Edit</w:t>
       </w:r>
     </w:p>
     <w:p>
       <w:pPr>
         <w:pStyle w:val="Heading1"/>
-      </w:pPr>
-      <w:r>
-        <w:t>BUSINESSES</w:t>
-      </w:r>
-      <w:r>
-        <w:t xml:space="preserve"> </w:t>
-      </w:r>
-      <w:proofErr w:type="spellStart"/>
-      <w:r>
-        <w:t>Jash</w:t>
-      </w:r>
-      <w:proofErr w:type="spellEnd"/>
-      <w:r>
-        <w:t xml:space="preserve">, </w:t>
-      </w:r>
-      <w:proofErr w:type="spellStart"/>
-      <w:r>
-        <w:t>Remm</w:t>
-      </w:r>
-      <w:proofErr w:type="spellEnd"/>
-      <w:r>
-        <w:t xml:space="preserve"> or PJ</w:t>
-      </w:r>
-    </w:p>
-    <w:p>
-      <w:r>
+        <w:rPr/>
+      </w:pPr>
+      <w:r>
+        <w:rPr/>
+        <w:t>BUSINESSES Jash, Remm or PJ</w:t>
+      </w:r>
+    </w:p>
+    <w:p>
+      <w:pPr>
+        <w:pStyle w:val="Normal"/>
+        <w:rPr/>
+      </w:pPr>
+      <w:r>
+        <w:rPr/>
         <w:t>(To be displayed)</w:t>
       </w:r>
     </w:p>
@@ -2383,8 +1415,10 @@
           <w:ilvl w:val="0"/>
           <w:numId w:val="10"/>
         </w:numPr>
-      </w:pPr>
-      <w:r>
+        <w:rPr/>
+      </w:pPr>
+      <w:r>
+        <w:rPr/>
         <w:t>Business name</w:t>
       </w:r>
     </w:p>
@@ -2395,8 +1429,10 @@
           <w:ilvl w:val="0"/>
           <w:numId w:val="10"/>
         </w:numPr>
-      </w:pPr>
-      <w:r>
+        <w:rPr/>
+      </w:pPr>
+      <w:r>
+        <w:rPr/>
         <w:t>Location</w:t>
       </w:r>
     </w:p>
@@ -2407,12 +1443,11 @@
           <w:ilvl w:val="0"/>
           <w:numId w:val="10"/>
         </w:numPr>
-      </w:pPr>
-      <w:r>
-        <w:t>Manager</w:t>
-      </w:r>
-      <w:r>
-        <w:t>/Owner</w:t>
+        <w:rPr/>
+      </w:pPr>
+      <w:r>
+        <w:rPr/>
+        <w:t>Manager/Owner</w:t>
       </w:r>
     </w:p>
     <w:p>
@@ -2422,8 +1457,10 @@
           <w:ilvl w:val="0"/>
           <w:numId w:val="10"/>
         </w:numPr>
-      </w:pPr>
-      <w:r>
+        <w:rPr/>
+      </w:pPr>
+      <w:r>
+        <w:rPr/>
         <w:t>Address</w:t>
       </w:r>
     </w:p>
@@ -2434,8 +1471,10 @@
           <w:ilvl w:val="0"/>
           <w:numId w:val="10"/>
         </w:numPr>
-      </w:pPr>
-      <w:r>
+        <w:rPr/>
+      </w:pPr>
+      <w:r>
+        <w:rPr/>
         <w:t>Date Issued</w:t>
       </w:r>
     </w:p>
@@ -2446,12 +1485,11 @@
           <w:ilvl w:val="0"/>
           <w:numId w:val="10"/>
         </w:numPr>
-      </w:pPr>
-      <w:r>
-        <w:t>Status</w:t>
-      </w:r>
-      <w:r>
-        <w:t xml:space="preserve"> (Validity</w:t>
+        <w:rPr/>
+      </w:pPr>
+      <w:r>
+        <w:rPr/>
+        <w:t>Status (Validity</w:t>
       </w:r>
     </w:p>
     <w:p>
@@ -2461,8 +1499,10 @@
           <w:ilvl w:val="0"/>
           <w:numId w:val="10"/>
         </w:numPr>
-      </w:pPr>
-      <w:r>
+        <w:rPr/>
+      </w:pPr>
+      <w:r>
+        <w:rPr/>
         <w:t>ACTIONS</w:t>
       </w:r>
     </w:p>
@@ -2473,25 +1513,30 @@
           <w:ilvl w:val="1"/>
           <w:numId w:val="10"/>
         </w:numPr>
-      </w:pPr>
-      <w:r>
+        <w:rPr/>
+      </w:pPr>
+      <w:r>
+        <w:rPr/>
         <w:t>Edit</w:t>
       </w:r>
     </w:p>
     <w:p>
       <w:pPr>
         <w:pStyle w:val="ListParagraph"/>
-      </w:pPr>
-    </w:p>
-    <w:p>
-      <w:pPr>
-        <w:pStyle w:val="ListParagraph"/>
-      </w:pPr>
-      <w:r>
-        <w:t>Business Form</w:t>
-      </w:r>
-      <w:r>
-        <w:t xml:space="preserve"> to be added</w:t>
+        <w:rPr/>
+      </w:pPr>
+      <w:r>
+        <w:rPr/>
+      </w:r>
+    </w:p>
+    <w:p>
+      <w:pPr>
+        <w:pStyle w:val="ListParagraph"/>
+        <w:rPr/>
+      </w:pPr>
+      <w:r>
+        <w:rPr/>
+        <w:t>Business Form to be added</w:t>
       </w:r>
     </w:p>
     <w:p>
@@ -2501,8 +1546,10 @@
           <w:ilvl w:val="1"/>
           <w:numId w:val="3"/>
         </w:numPr>
-      </w:pPr>
-      <w:r>
+        <w:rPr/>
+      </w:pPr>
+      <w:r>
+        <w:rPr/>
         <w:t>Business Name</w:t>
       </w:r>
     </w:p>
@@ -2513,8 +1560,10 @@
           <w:ilvl w:val="1"/>
           <w:numId w:val="3"/>
         </w:numPr>
-      </w:pPr>
-      <w:r>
+        <w:rPr/>
+      </w:pPr>
+      <w:r>
+        <w:rPr/>
         <w:t>Location</w:t>
       </w:r>
     </w:p>
@@ -2525,8 +1574,10 @@
           <w:ilvl w:val="1"/>
           <w:numId w:val="3"/>
         </w:numPr>
-      </w:pPr>
-      <w:r>
+        <w:rPr/>
+      </w:pPr>
+      <w:r>
+        <w:rPr/>
         <w:t>Manager</w:t>
       </w:r>
     </w:p>
@@ -2537,8 +1588,10 @@
           <w:ilvl w:val="1"/>
           <w:numId w:val="3"/>
         </w:numPr>
-      </w:pPr>
-      <w:r>
+        <w:rPr/>
+      </w:pPr>
+      <w:r>
+        <w:rPr/>
         <w:t>Address</w:t>
       </w:r>
     </w:p>
@@ -2549,29 +1602,30 @@
           <w:ilvl w:val="1"/>
           <w:numId w:val="3"/>
         </w:numPr>
-      </w:pPr>
-      <w:r>
+        <w:rPr/>
+      </w:pPr>
+      <w:r>
+        <w:rPr/>
         <w:t>Status</w:t>
       </w:r>
     </w:p>
     <w:p>
       <w:pPr>
         <w:pStyle w:val="Heading1"/>
-      </w:pPr>
-      <w:r>
-        <w:t>Ordinances</w:t>
-      </w:r>
-      <w:r>
-        <w:t xml:space="preserve"> </w:t>
-      </w:r>
-      <w:proofErr w:type="spellStart"/>
-      <w:r>
-        <w:t>Jeh</w:t>
-      </w:r>
-      <w:proofErr w:type="spellEnd"/>
-    </w:p>
-    <w:p>
-      <w:r>
+        <w:rPr/>
+      </w:pPr>
+      <w:r>
+        <w:rPr/>
+        <w:t>Ordinances Jeh</w:t>
+      </w:r>
+    </w:p>
+    <w:p>
+      <w:pPr>
+        <w:pStyle w:val="Normal"/>
+        <w:rPr/>
+      </w:pPr>
+      <w:r>
+        <w:rPr/>
         <w:t>(To be displayed in the table)</w:t>
       </w:r>
     </w:p>
@@ -2580,10 +1634,12 @@
         <w:pStyle w:val="ListParagraph"/>
         <w:numPr>
           <w:ilvl w:val="0"/>
-          <w:numId w:val="14"/>
-        </w:numPr>
-      </w:pPr>
-      <w:r>
+          <w:numId w:val="13"/>
+        </w:numPr>
+        <w:rPr/>
+      </w:pPr>
+      <w:r>
+        <w:rPr/>
         <w:t>Ordinance Number</w:t>
       </w:r>
     </w:p>
@@ -2592,10 +1648,12 @@
         <w:pStyle w:val="ListParagraph"/>
         <w:numPr>
           <w:ilvl w:val="0"/>
-          <w:numId w:val="14"/>
-        </w:numPr>
-      </w:pPr>
-      <w:r>
+          <w:numId w:val="13"/>
+        </w:numPr>
+        <w:rPr/>
+      </w:pPr>
+      <w:r>
+        <w:rPr/>
         <w:t>Ordinance Title</w:t>
       </w:r>
     </w:p>
@@ -2604,7 +1662,7 @@
         <w:pStyle w:val="ListParagraph"/>
         <w:numPr>
           <w:ilvl w:val="0"/>
-          <w:numId w:val="14"/>
+          <w:numId w:val="13"/>
         </w:numPr>
         <w:rPr>
           <w:color w:val="FF0000"/>
@@ -2622,11 +1680,130 @@
         <w:pStyle w:val="ListParagraph"/>
         <w:numPr>
           <w:ilvl w:val="0"/>
+          <w:numId w:val="13"/>
+        </w:numPr>
+        <w:rPr/>
+      </w:pPr>
+      <w:r>
+        <w:rPr/>
+        <w:t>Authors</w:t>
+      </w:r>
+    </w:p>
+    <w:p>
+      <w:pPr>
+        <w:pStyle w:val="ListParagraph"/>
+        <w:numPr>
+          <w:ilvl w:val="0"/>
+          <w:numId w:val="13"/>
+        </w:numPr>
+        <w:rPr/>
+      </w:pPr>
+      <w:r>
+        <w:rPr/>
+        <w:t>Date Implemented</w:t>
+      </w:r>
+    </w:p>
+    <w:p>
+      <w:pPr>
+        <w:pStyle w:val="ListParagraph"/>
+        <w:numPr>
+          <w:ilvl w:val="0"/>
+          <w:numId w:val="13"/>
+        </w:numPr>
+        <w:rPr/>
+      </w:pPr>
+      <w:r>
+        <w:rPr/>
+        <w:t>Status</w:t>
+      </w:r>
+    </w:p>
+    <w:p>
+      <w:pPr>
+        <w:pStyle w:val="ListParagraph"/>
+        <w:numPr>
+          <w:ilvl w:val="0"/>
+          <w:numId w:val="13"/>
+        </w:numPr>
+        <w:rPr/>
+      </w:pPr>
+      <w:r>
+        <w:rPr/>
+        <w:t>ACTIONS</w:t>
+      </w:r>
+    </w:p>
+    <w:p>
+      <w:pPr>
+        <w:pStyle w:val="ListParagraph"/>
+        <w:numPr>
+          <w:ilvl w:val="1"/>
+          <w:numId w:val="13"/>
+        </w:numPr>
+        <w:rPr/>
+      </w:pPr>
+      <w:r>
+        <w:rPr/>
+        <w:t>Edit</w:t>
+      </w:r>
+    </w:p>
+    <w:p>
+      <w:pPr>
+        <w:pStyle w:val="ListParagraph"/>
+        <w:numPr>
+          <w:ilvl w:val="1"/>
+          <w:numId w:val="13"/>
+        </w:numPr>
+        <w:rPr/>
+      </w:pPr>
+      <w:r>
+        <w:rPr/>
+        <w:t>Disable</w:t>
+      </w:r>
+    </w:p>
+    <w:p>
+      <w:pPr>
+        <w:pStyle w:val="ListParagraph"/>
+        <w:numPr>
+          <w:ilvl w:val="1"/>
+          <w:numId w:val="13"/>
+        </w:numPr>
+        <w:rPr/>
+      </w:pPr>
+      <w:r>
+        <w:rPr/>
+        <w:t>Report</w:t>
+      </w:r>
+    </w:p>
+    <w:p>
+      <w:pPr>
+        <w:pStyle w:val="ListParagraph"/>
+        <w:rPr/>
+      </w:pPr>
+      <w:r>
+        <w:rPr/>
+      </w:r>
+    </w:p>
+    <w:p>
+      <w:pPr>
+        <w:pStyle w:val="ListParagraph"/>
+        <w:rPr/>
+      </w:pPr>
+      <w:r>
+        <w:rPr/>
+        <w:t>Ordinance Form to be added:</w:t>
+      </w:r>
+    </w:p>
+    <w:p>
+      <w:pPr>
+        <w:pStyle w:val="ListParagraph"/>
+        <w:numPr>
+          <w:ilvl w:val="0"/>
           <w:numId w:val="14"/>
         </w:numPr>
-      </w:pPr>
-      <w:r>
-        <w:t>Authors</w:t>
+        <w:rPr/>
+      </w:pPr>
+      <w:r>
+        <w:rPr/>
+        <w:t>Ordinance Number</w:t>
       </w:r>
     </w:p>
     <w:p>
@@ -2636,9 +1813,11 @@
           <w:ilvl w:val="0"/>
           <w:numId w:val="14"/>
         </w:numPr>
-      </w:pPr>
-      <w:r>
-        <w:t>Date Implemented</w:t>
+        <w:rPr/>
+      </w:pPr>
+      <w:r>
+        <w:rPr/>
+        <w:t>Ordinance Title</w:t>
       </w:r>
     </w:p>
     <w:p>
@@ -2647,106 +1826,6 @@
         <w:numPr>
           <w:ilvl w:val="0"/>
           <w:numId w:val="14"/>
-        </w:numPr>
-      </w:pPr>
-      <w:r>
-        <w:t>Status</w:t>
-      </w:r>
-    </w:p>
-    <w:p>
-      <w:pPr>
-        <w:pStyle w:val="ListParagraph"/>
-        <w:numPr>
-          <w:ilvl w:val="0"/>
-          <w:numId w:val="14"/>
-        </w:numPr>
-      </w:pPr>
-      <w:r>
-        <w:t>ACTIONS</w:t>
-      </w:r>
-    </w:p>
-    <w:p>
-      <w:pPr>
-        <w:pStyle w:val="ListParagraph"/>
-        <w:numPr>
-          <w:ilvl w:val="1"/>
-          <w:numId w:val="14"/>
-        </w:numPr>
-      </w:pPr>
-      <w:r>
-        <w:t>Edit</w:t>
-      </w:r>
-    </w:p>
-    <w:p>
-      <w:pPr>
-        <w:pStyle w:val="ListParagraph"/>
-        <w:numPr>
-          <w:ilvl w:val="1"/>
-          <w:numId w:val="14"/>
-        </w:numPr>
-      </w:pPr>
-      <w:r>
-        <w:t>Disable</w:t>
-      </w:r>
-    </w:p>
-    <w:p>
-      <w:pPr>
-        <w:pStyle w:val="ListParagraph"/>
-        <w:numPr>
-          <w:ilvl w:val="1"/>
-          <w:numId w:val="14"/>
-        </w:numPr>
-      </w:pPr>
-      <w:r>
-        <w:t>Report</w:t>
-      </w:r>
-    </w:p>
-    <w:p>
-      <w:pPr>
-        <w:pStyle w:val="ListParagraph"/>
-      </w:pPr>
-    </w:p>
-    <w:p>
-      <w:pPr>
-        <w:pStyle w:val="ListParagraph"/>
-      </w:pPr>
-      <w:r>
-        <w:t>Ordinance Form</w:t>
-      </w:r>
-      <w:r>
-        <w:t xml:space="preserve"> to be added:</w:t>
-      </w:r>
-    </w:p>
-    <w:p>
-      <w:pPr>
-        <w:pStyle w:val="ListParagraph"/>
-        <w:numPr>
-          <w:ilvl w:val="0"/>
-          <w:numId w:val="16"/>
-        </w:numPr>
-      </w:pPr>
-      <w:r>
-        <w:t>Ordinance Number</w:t>
-      </w:r>
-    </w:p>
-    <w:p>
-      <w:pPr>
-        <w:pStyle w:val="ListParagraph"/>
-        <w:numPr>
-          <w:ilvl w:val="0"/>
-          <w:numId w:val="16"/>
-        </w:numPr>
-      </w:pPr>
-      <w:r>
-        <w:t>Ordinance Title</w:t>
-      </w:r>
-    </w:p>
-    <w:p>
-      <w:pPr>
-        <w:pStyle w:val="ListParagraph"/>
-        <w:numPr>
-          <w:ilvl w:val="0"/>
-          <w:numId w:val="16"/>
         </w:numPr>
         <w:rPr>
           <w:color w:val="FF0000"/>
@@ -2764,10 +1843,12 @@
         <w:pStyle w:val="ListParagraph"/>
         <w:numPr>
           <w:ilvl w:val="0"/>
-          <w:numId w:val="16"/>
-        </w:numPr>
-      </w:pPr>
-      <w:r>
+          <w:numId w:val="14"/>
+        </w:numPr>
+        <w:rPr/>
+      </w:pPr>
+      <w:r>
+        <w:rPr/>
         <w:t>Authors</w:t>
       </w:r>
     </w:p>
@@ -2776,10 +1857,12 @@
         <w:pStyle w:val="ListParagraph"/>
         <w:numPr>
           <w:ilvl w:val="0"/>
-          <w:numId w:val="16"/>
-        </w:numPr>
-      </w:pPr>
-      <w:r>
+          <w:numId w:val="14"/>
+        </w:numPr>
+        <w:rPr/>
+      </w:pPr>
+      <w:r>
+        <w:rPr/>
         <w:t>Description</w:t>
       </w:r>
     </w:p>
@@ -2788,7 +1871,7 @@
         <w:pStyle w:val="ListParagraph"/>
         <w:numPr>
           <w:ilvl w:val="0"/>
-          <w:numId w:val="16"/>
+          <w:numId w:val="14"/>
         </w:numPr>
         <w:rPr>
           <w:color w:val="FF0000"/>
@@ -2806,10 +1889,12 @@
         <w:pStyle w:val="ListParagraph"/>
         <w:numPr>
           <w:ilvl w:val="0"/>
-          <w:numId w:val="16"/>
-        </w:numPr>
-      </w:pPr>
-      <w:r>
+          <w:numId w:val="14"/>
+        </w:numPr>
+        <w:rPr/>
+      </w:pPr>
+      <w:r>
+        <w:rPr/>
         <w:t>Date Implemented</w:t>
       </w:r>
     </w:p>
@@ -2818,49 +1903,42 @@
         <w:pStyle w:val="ListParagraph"/>
         <w:numPr>
           <w:ilvl w:val="0"/>
-          <w:numId w:val="16"/>
-        </w:numPr>
-      </w:pPr>
-      <w:r>
+          <w:numId w:val="14"/>
+        </w:numPr>
+        <w:rPr/>
+      </w:pPr>
+      <w:r>
+        <w:rPr/>
         <w:t>Status</w:t>
       </w:r>
     </w:p>
-    <w:p/>
+    <w:p>
+      <w:pPr>
+        <w:pStyle w:val="Normal"/>
+        <w:rPr/>
+      </w:pPr>
+      <w:r>
+        <w:rPr/>
+      </w:r>
+    </w:p>
     <w:p>
       <w:pPr>
         <w:pStyle w:val="Heading1"/>
-      </w:pPr>
-      <w:r>
-        <w:t>Blotter Data (Barangay Blotter)</w:t>
-      </w:r>
-      <w:r>
-        <w:t xml:space="preserve"> </w:t>
-      </w:r>
-      <w:proofErr w:type="spellStart"/>
-      <w:r>
-        <w:t>Jash</w:t>
-      </w:r>
-      <w:proofErr w:type="spellEnd"/>
-      <w:r>
-        <w:t xml:space="preserve"> &amp; </w:t>
-      </w:r>
-      <w:proofErr w:type="spellStart"/>
-      <w:r>
-        <w:t>Remm</w:t>
-      </w:r>
-      <w:proofErr w:type="spellEnd"/>
-    </w:p>
-    <w:p>
-      <w:r>
-        <w:t xml:space="preserve">(To be displayed </w:t>
-      </w:r>
-      <w:proofErr w:type="spellStart"/>
-      <w:r>
-        <w:t>sa</w:t>
-      </w:r>
-      <w:proofErr w:type="spellEnd"/>
-      <w:r>
-        <w:t xml:space="preserve"> table)</w:t>
+        <w:rPr/>
+      </w:pPr>
+      <w:r>
+        <w:rPr/>
+        <w:t>Blotter Data (Barangay Blotter) Jash &amp; Remm</w:t>
+      </w:r>
+    </w:p>
+    <w:p>
+      <w:pPr>
+        <w:pStyle w:val="Normal"/>
+        <w:rPr/>
+      </w:pPr>
+      <w:r>
+        <w:rPr/>
+        <w:t>(To be displayed sa table)</w:t>
       </w:r>
     </w:p>
     <w:p>
@@ -2870,8 +1948,10 @@
           <w:ilvl w:val="0"/>
           <w:numId w:val="11"/>
         </w:numPr>
-      </w:pPr>
-      <w:r>
+        <w:rPr/>
+      </w:pPr>
+      <w:r>
+        <w:rPr/>
         <w:t>Blotter No</w:t>
       </w:r>
     </w:p>
@@ -2882,8 +1962,10 @@
           <w:ilvl w:val="0"/>
           <w:numId w:val="11"/>
         </w:numPr>
-      </w:pPr>
-      <w:r>
+        <w:rPr/>
+      </w:pPr>
+      <w:r>
+        <w:rPr/>
         <w:t>Date of Incident</w:t>
       </w:r>
     </w:p>
@@ -2894,8 +1976,10 @@
           <w:ilvl w:val="0"/>
           <w:numId w:val="11"/>
         </w:numPr>
-      </w:pPr>
-      <w:r>
+        <w:rPr/>
+      </w:pPr>
+      <w:r>
+        <w:rPr/>
         <w:t>Complainant</w:t>
       </w:r>
     </w:p>
@@ -2906,8 +1990,10 @@
           <w:ilvl w:val="0"/>
           <w:numId w:val="11"/>
         </w:numPr>
-      </w:pPr>
-      <w:r>
+        <w:rPr/>
+      </w:pPr>
+      <w:r>
+        <w:rPr/>
         <w:t>Accused</w:t>
       </w:r>
     </w:p>
@@ -2918,8 +2004,10 @@
           <w:ilvl w:val="0"/>
           <w:numId w:val="11"/>
         </w:numPr>
-      </w:pPr>
-      <w:r>
+        <w:rPr/>
+      </w:pPr>
+      <w:r>
+        <w:rPr/>
         <w:t>Subject</w:t>
       </w:r>
     </w:p>
@@ -2930,8 +2018,10 @@
           <w:ilvl w:val="0"/>
           <w:numId w:val="11"/>
         </w:numPr>
-      </w:pPr>
-      <w:r>
+        <w:rPr/>
+      </w:pPr>
+      <w:r>
+        <w:rPr/>
         <w:t>Status</w:t>
       </w:r>
     </w:p>
@@ -2942,8 +2032,10 @@
           <w:ilvl w:val="0"/>
           <w:numId w:val="11"/>
         </w:numPr>
-      </w:pPr>
-      <w:r>
+        <w:rPr/>
+      </w:pPr>
+      <w:r>
+        <w:rPr/>
         <w:t>Resolution</w:t>
       </w:r>
     </w:p>
@@ -2954,8 +2046,10 @@
           <w:ilvl w:val="0"/>
           <w:numId w:val="11"/>
         </w:numPr>
-      </w:pPr>
-      <w:r>
+        <w:rPr/>
+      </w:pPr>
+      <w:r>
+        <w:rPr/>
         <w:t>Date Recorded</w:t>
       </w:r>
     </w:p>
@@ -2966,8 +2060,10 @@
           <w:ilvl w:val="0"/>
           <w:numId w:val="11"/>
         </w:numPr>
-      </w:pPr>
-      <w:r>
+        <w:rPr/>
+      </w:pPr>
+      <w:r>
+        <w:rPr/>
         <w:t>ACTIONS</w:t>
       </w:r>
     </w:p>
@@ -2978,8 +2074,10 @@
           <w:ilvl w:val="1"/>
           <w:numId w:val="11"/>
         </w:numPr>
-      </w:pPr>
-      <w:r>
+        <w:rPr/>
+      </w:pPr>
+      <w:r>
+        <w:rPr/>
         <w:t>Edit</w:t>
       </w:r>
     </w:p>
@@ -2990,12 +2088,11 @@
           <w:ilvl w:val="1"/>
           <w:numId w:val="11"/>
         </w:numPr>
-      </w:pPr>
-      <w:r>
-        <w:t>Disable</w:t>
-      </w:r>
-      <w:r>
-        <w:t xml:space="preserve"> (Case Solved)</w:t>
+        <w:rPr/>
+      </w:pPr>
+      <w:r>
+        <w:rPr/>
+        <w:t>Disable (Case Solved)</w:t>
       </w:r>
     </w:p>
     <w:p>
@@ -3005,25 +2102,26 @@
           <w:ilvl w:val="1"/>
           <w:numId w:val="11"/>
         </w:numPr>
-      </w:pPr>
-      <w:r>
+        <w:rPr/>
+      </w:pPr>
+      <w:r>
+        <w:rPr/>
         <w:t>Report Print</w:t>
       </w:r>
     </w:p>
     <w:p>
       <w:pPr>
         <w:pStyle w:val="ListParagraph"/>
-        <w:ind w:left="1440"/>
-      </w:pPr>
-      <w:r>
-        <w:rPr>
-          <w:noProof/>
-        </w:rPr>
+        <w:ind w:left="1440" w:hanging="0"/>
+        <w:rPr/>
+      </w:pPr>
+      <w:r>
+        <w:rPr/>
         <w:drawing>
-          <wp:inline distT="0" distB="0" distL="0" distR="0" wp14:anchorId="5C804E24" wp14:editId="49F127FC">
-            <wp:extent cx="3514459" cy="1975757"/>
-            <wp:effectExtent l="0" t="0" r="0" b="5715"/>
-            <wp:docPr id="1" name="Picture 1"/>
+          <wp:inline distT="0" distB="5715" distL="0" distR="0">
+            <wp:extent cx="3514090" cy="1975485"/>
+            <wp:effectExtent l="0" t="0" r="0" b="0"/>
+            <wp:docPr id="1" name="Picture 1" descr=""/>
             <wp:cNvGraphicFramePr>
               <a:graphicFrameLocks xmlns:a="http://schemas.openxmlformats.org/drawingml/2006/main" noChangeAspect="1"/>
             </wp:cNvGraphicFramePr>
@@ -3031,19 +2129,21 @@
               <a:graphicData uri="http://schemas.openxmlformats.org/drawingml/2006/picture">
                 <pic:pic xmlns:pic="http://schemas.openxmlformats.org/drawingml/2006/picture">
                   <pic:nvPicPr>
-                    <pic:cNvPr id="1" name=""/>
-                    <pic:cNvPicPr/>
+                    <pic:cNvPr id="1" name="Picture 1" descr=""/>
+                    <pic:cNvPicPr>
+                      <a:picLocks noChangeAspect="1" noChangeArrowheads="1"/>
+                    </pic:cNvPicPr>
                   </pic:nvPicPr>
                   <pic:blipFill>
-                    <a:blip r:embed="rId6"/>
+                    <a:blip r:embed="rId2"/>
                     <a:stretch>
                       <a:fillRect/>
                     </a:stretch>
                   </pic:blipFill>
-                  <pic:spPr>
+                  <pic:spPr bwMode="auto">
                     <a:xfrm>
                       <a:off x="0" y="0"/>
-                      <a:ext cx="3518996" cy="1978307"/>
+                      <a:ext cx="3514090" cy="1975485"/>
                     </a:xfrm>
                     <a:prstGeom prst="rect">
                       <a:avLst/>
@@ -3058,21 +2158,13 @@
     </w:p>
     <w:p>
       <w:pPr>
+        <w:pStyle w:val="Normal"/>
         <w:ind w:left="720" w:firstLine="720"/>
-      </w:pPr>
-      <w:r>
-        <w:t>Blotter Form</w:t>
-      </w:r>
-      <w:r>
-        <w:t xml:space="preserve"> (</w:t>
-      </w:r>
-      <w:proofErr w:type="spellStart"/>
-      <w:r>
-        <w:t>Maga</w:t>
-      </w:r>
-      <w:proofErr w:type="spellEnd"/>
-      <w:r>
-        <w:t>-add)</w:t>
+        <w:rPr/>
+      </w:pPr>
+      <w:r>
+        <w:rPr/>
+        <w:t>Blotter Form (Maga-add)</w:t>
       </w:r>
     </w:p>
     <w:p>
@@ -3082,8 +2174,10 @@
           <w:ilvl w:val="0"/>
           <w:numId w:val="12"/>
         </w:numPr>
-      </w:pPr>
-      <w:r>
+        <w:rPr/>
+      </w:pPr>
+      <w:r>
+        <w:rPr/>
         <w:t>Date of incident</w:t>
       </w:r>
     </w:p>
@@ -3094,8 +2188,10 @@
           <w:ilvl w:val="0"/>
           <w:numId w:val="12"/>
         </w:numPr>
-      </w:pPr>
-      <w:r>
+        <w:rPr/>
+      </w:pPr>
+      <w:r>
+        <w:rPr/>
         <w:t>Complainant</w:t>
       </w:r>
     </w:p>
@@ -3106,8 +2202,10 @@
           <w:ilvl w:val="0"/>
           <w:numId w:val="12"/>
         </w:numPr>
-      </w:pPr>
-      <w:r>
+        <w:rPr/>
+      </w:pPr>
+      <w:r>
+        <w:rPr/>
         <w:t>Accused</w:t>
       </w:r>
     </w:p>
@@ -3118,12 +2216,11 @@
           <w:ilvl w:val="0"/>
           <w:numId w:val="12"/>
         </w:numPr>
-      </w:pPr>
-      <w:r>
-        <w:t>Complain</w:t>
-      </w:r>
-      <w:r>
-        <w:t xml:space="preserve"> Statement</w:t>
+        <w:rPr/>
+      </w:pPr>
+      <w:r>
+        <w:rPr/>
+        <w:t>Complain Statement</w:t>
       </w:r>
     </w:p>
     <w:p>
@@ -3133,8 +2230,10 @@
           <w:ilvl w:val="0"/>
           <w:numId w:val="12"/>
         </w:numPr>
-      </w:pPr>
-      <w:r>
+        <w:rPr/>
+      </w:pPr>
+      <w:r>
+        <w:rPr/>
         <w:t>Blotter type</w:t>
       </w:r>
     </w:p>
@@ -3145,8 +2244,10 @@
           <w:ilvl w:val="0"/>
           <w:numId w:val="12"/>
         </w:numPr>
-      </w:pPr>
-      <w:r>
+        <w:rPr/>
+      </w:pPr>
+      <w:r>
+        <w:rPr/>
         <w:t>Decision</w:t>
       </w:r>
     </w:p>
@@ -3157,22 +2258,22 @@
           <w:ilvl w:val="0"/>
           <w:numId w:val="12"/>
         </w:numPr>
-      </w:pPr>
-      <w:r>
+        <w:rPr/>
+      </w:pPr>
+      <w:r>
+        <w:rPr/>
         <w:t>Status ()</w:t>
       </w:r>
     </w:p>
     <w:p>
       <w:pPr>
         <w:pStyle w:val="Heading1"/>
-      </w:pPr>
-      <w:r>
+        <w:rPr/>
+      </w:pPr>
+      <w:r>
+        <w:rPr/>
         <w:t xml:space="preserve">Summons </w:t>
-      </w:r>
-      <w:r>
         <w:tab/>
-      </w:r>
-      <w:r>
         <w:t>PJ</w:t>
       </w:r>
     </w:p>
@@ -3181,10 +2282,12 @@
         <w:pStyle w:val="ListParagraph"/>
         <w:numPr>
           <w:ilvl w:val="0"/>
-          <w:numId w:val="17"/>
-        </w:numPr>
-      </w:pPr>
-      <w:r>
+          <w:numId w:val="15"/>
+        </w:numPr>
+        <w:rPr/>
+      </w:pPr>
+      <w:r>
+        <w:rPr/>
         <w:t>Blotter No</w:t>
       </w:r>
     </w:p>
@@ -3193,10 +2296,12 @@
         <w:pStyle w:val="ListParagraph"/>
         <w:numPr>
           <w:ilvl w:val="0"/>
-          <w:numId w:val="17"/>
-        </w:numPr>
-      </w:pPr>
-      <w:r>
+          <w:numId w:val="15"/>
+        </w:numPr>
+        <w:rPr/>
+      </w:pPr>
+      <w:r>
+        <w:rPr/>
         <w:t>Date of incident</w:t>
       </w:r>
     </w:p>
@@ -3205,10 +2310,12 @@
         <w:pStyle w:val="ListParagraph"/>
         <w:numPr>
           <w:ilvl w:val="0"/>
-          <w:numId w:val="17"/>
-        </w:numPr>
-      </w:pPr>
-      <w:r>
+          <w:numId w:val="15"/>
+        </w:numPr>
+        <w:rPr/>
+      </w:pPr>
+      <w:r>
+        <w:rPr/>
         <w:t>Complainant’s Name</w:t>
       </w:r>
     </w:p>
@@ -3217,10 +2324,12 @@
         <w:pStyle w:val="ListParagraph"/>
         <w:numPr>
           <w:ilvl w:val="0"/>
-          <w:numId w:val="17"/>
-        </w:numPr>
-      </w:pPr>
-      <w:r>
+          <w:numId w:val="15"/>
+        </w:numPr>
+        <w:rPr/>
+      </w:pPr>
+      <w:r>
+        <w:rPr/>
         <w:t>Name of the Accused</w:t>
       </w:r>
     </w:p>
@@ -3229,10 +2338,12 @@
         <w:pStyle w:val="ListParagraph"/>
         <w:numPr>
           <w:ilvl w:val="0"/>
-          <w:numId w:val="17"/>
-        </w:numPr>
-      </w:pPr>
-      <w:r>
+          <w:numId w:val="15"/>
+        </w:numPr>
+        <w:rPr/>
+      </w:pPr>
+      <w:r>
+        <w:rPr/>
         <w:t>Case</w:t>
       </w:r>
     </w:p>
@@ -3241,7 +2352,7 @@
         <w:pStyle w:val="ListParagraph"/>
         <w:numPr>
           <w:ilvl w:val="0"/>
-          <w:numId w:val="17"/>
+          <w:numId w:val="15"/>
         </w:numPr>
         <w:rPr>
           <w:highlight w:val="yellow"/>
@@ -3251,24 +2362,20 @@
         <w:rPr>
           <w:highlight w:val="yellow"/>
         </w:rPr>
-        <w:t>Schedule</w:t>
-      </w:r>
-      <w:r>
-        <w:rPr>
-          <w:highlight w:val="yellow"/>
-        </w:rPr>
-        <w:t xml:space="preserve"> </w:t>
-      </w:r>
-    </w:p>
-    <w:p>
-      <w:pPr>
-        <w:pStyle w:val="ListParagraph"/>
-        <w:numPr>
-          <w:ilvl w:val="0"/>
-          <w:numId w:val="17"/>
-        </w:numPr>
-      </w:pPr>
-      <w:r>
+        <w:t xml:space="preserve">Schedule </w:t>
+      </w:r>
+    </w:p>
+    <w:p>
+      <w:pPr>
+        <w:pStyle w:val="ListParagraph"/>
+        <w:numPr>
+          <w:ilvl w:val="0"/>
+          <w:numId w:val="15"/>
+        </w:numPr>
+        <w:rPr/>
+      </w:pPr>
+      <w:r>
+        <w:rPr/>
         <w:t>Status</w:t>
       </w:r>
     </w:p>
@@ -3277,10 +2384,12 @@
         <w:pStyle w:val="ListParagraph"/>
         <w:numPr>
           <w:ilvl w:val="0"/>
-          <w:numId w:val="17"/>
-        </w:numPr>
-      </w:pPr>
-      <w:r>
+          <w:numId w:val="15"/>
+        </w:numPr>
+        <w:rPr/>
+      </w:pPr>
+      <w:r>
+        <w:rPr/>
         <w:t>Action Taken</w:t>
       </w:r>
     </w:p>
@@ -3289,10 +2398,12 @@
         <w:pStyle w:val="ListParagraph"/>
         <w:numPr>
           <w:ilvl w:val="0"/>
-          <w:numId w:val="17"/>
-        </w:numPr>
-      </w:pPr>
-      <w:r>
+          <w:numId w:val="15"/>
+        </w:numPr>
+        <w:rPr/>
+      </w:pPr>
+      <w:r>
+        <w:rPr/>
         <w:t xml:space="preserve">Date and Time Recorded </w:t>
       </w:r>
     </w:p>
@@ -3301,10 +2412,12 @@
         <w:pStyle w:val="ListParagraph"/>
         <w:numPr>
           <w:ilvl w:val="0"/>
-          <w:numId w:val="17"/>
-        </w:numPr>
-      </w:pPr>
-      <w:r>
+          <w:numId w:val="15"/>
+        </w:numPr>
+        <w:rPr/>
+      </w:pPr>
+      <w:r>
+        <w:rPr/>
         <w:t>ACTIONS</w:t>
       </w:r>
     </w:p>
@@ -3313,19 +2426,13 @@
         <w:pStyle w:val="ListParagraph"/>
         <w:numPr>
           <w:ilvl w:val="1"/>
-          <w:numId w:val="17"/>
-        </w:numPr>
-      </w:pPr>
-      <w:r>
-        <w:t xml:space="preserve">View </w:t>
-      </w:r>
-      <w:proofErr w:type="spellStart"/>
-      <w:r>
-        <w:t>Patawag</w:t>
-      </w:r>
-      <w:proofErr w:type="spellEnd"/>
-      <w:r>
-        <w:t xml:space="preserve"> Report</w:t>
+          <w:numId w:val="15"/>
+        </w:numPr>
+        <w:rPr/>
+      </w:pPr>
+      <w:r>
+        <w:rPr/>
+        <w:t>View Patawag Report</w:t>
       </w:r>
     </w:p>
     <w:p>
@@ -3333,10 +2440,12 @@
         <w:pStyle w:val="ListParagraph"/>
         <w:numPr>
           <w:ilvl w:val="1"/>
-          <w:numId w:val="17"/>
-        </w:numPr>
-      </w:pPr>
-      <w:r>
+          <w:numId w:val="15"/>
+        </w:numPr>
+        <w:rPr/>
+      </w:pPr>
+      <w:r>
+        <w:rPr/>
         <w:t>Edit</w:t>
       </w:r>
     </w:p>
@@ -3345,8 +2454,9 @@
         <w:pStyle w:val="ListParagraph"/>
         <w:numPr>
           <w:ilvl w:val="1"/>
-          <w:numId w:val="17"/>
-        </w:numPr>
+          <w:numId w:val="15"/>
+        </w:numPr>
+        <w:rPr/>
       </w:pPr>
       <w:r>
         <w:rPr>
@@ -3358,15 +2468,21 @@
     <w:p>
       <w:pPr>
         <w:pStyle w:val="ListParagraph"/>
-        <w:ind w:left="1440"/>
-      </w:pPr>
-    </w:p>
-    <w:p>
-      <w:pPr>
-        <w:pStyle w:val="ListParagraph"/>
-        <w:ind w:left="1440"/>
-      </w:pPr>
-      <w:r>
+        <w:ind w:left="1440" w:hanging="0"/>
+        <w:rPr/>
+      </w:pPr>
+      <w:r>
+        <w:rPr/>
+      </w:r>
+    </w:p>
+    <w:p>
+      <w:pPr>
+        <w:pStyle w:val="ListParagraph"/>
+        <w:ind w:left="1440" w:hanging="0"/>
+        <w:rPr/>
+      </w:pPr>
+      <w:r>
+        <w:rPr/>
         <w:t>Summon Forms</w:t>
       </w:r>
     </w:p>
@@ -3375,10 +2491,12 @@
         <w:pStyle w:val="ListParagraph"/>
         <w:numPr>
           <w:ilvl w:val="0"/>
-          <w:numId w:val="18"/>
-        </w:numPr>
-      </w:pPr>
-      <w:r>
+          <w:numId w:val="16"/>
+        </w:numPr>
+        <w:rPr/>
+      </w:pPr>
+      <w:r>
+        <w:rPr/>
         <w:t>Blotter No.</w:t>
       </w:r>
     </w:p>
@@ -3387,59 +2505,59 @@
         <w:pStyle w:val="ListParagraph"/>
         <w:numPr>
           <w:ilvl w:val="0"/>
-          <w:numId w:val="18"/>
-        </w:numPr>
-      </w:pPr>
-      <w:r>
+          <w:numId w:val="16"/>
+        </w:numPr>
+        <w:rPr/>
+      </w:pPr>
+      <w:r>
+        <w:rPr/>
         <w:t xml:space="preserve">Schedule </w:t>
       </w:r>
     </w:p>
     <w:p>
       <w:pPr>
         <w:pStyle w:val="ListParagraph"/>
-        <w:ind w:left="2520"/>
-      </w:pPr>
-      <w:r>
+        <w:ind w:left="2520" w:hanging="0"/>
+        <w:rPr/>
+      </w:pPr>
+      <w:r>
+        <w:rPr/>
         <w:t>Date, Time, Place</w:t>
       </w:r>
     </w:p>
-    <w:p/>
+    <w:p>
+      <w:pPr>
+        <w:pStyle w:val="Normal"/>
+        <w:rPr/>
+      </w:pPr>
+      <w:r>
+        <w:rPr/>
+      </w:r>
+    </w:p>
     <w:p>
       <w:pPr>
         <w:pStyle w:val="Heading1"/>
         <w:tabs>
-          <w:tab w:val="left" w:pos="3187"/>
+          <w:tab w:val="left" w:pos="3187" w:leader="none"/>
         </w:tabs>
-      </w:pPr>
-      <w:r>
-        <w:t>Issuance</w:t>
-      </w:r>
-      <w:r>
-        <w:t xml:space="preserve"> </w:t>
-      </w:r>
-      <w:proofErr w:type="spellStart"/>
-      <w:r>
-        <w:t>Jash</w:t>
-      </w:r>
-      <w:proofErr w:type="spellEnd"/>
-      <w:r>
-        <w:t xml:space="preserve"> &amp; </w:t>
-      </w:r>
-      <w:proofErr w:type="spellStart"/>
-      <w:r>
-        <w:t>Remm</w:t>
-      </w:r>
-      <w:proofErr w:type="spellEnd"/>
-    </w:p>
-    <w:p>
-      <w:pPr>
-        <w:pStyle w:val="ListParagraph"/>
-        <w:numPr>
-          <w:ilvl w:val="0"/>
-          <w:numId w:val="19"/>
-        </w:numPr>
-      </w:pPr>
-      <w:r>
+        <w:rPr/>
+      </w:pPr>
+      <w:r>
+        <w:rPr/>
+        <w:t>Issuance Jash &amp; Remm</w:t>
+      </w:r>
+    </w:p>
+    <w:p>
+      <w:pPr>
+        <w:pStyle w:val="ListParagraph"/>
+        <w:numPr>
+          <w:ilvl w:val="0"/>
+          <w:numId w:val="17"/>
+        </w:numPr>
+        <w:rPr/>
+      </w:pPr>
+      <w:r>
+        <w:rPr/>
         <w:t xml:space="preserve">Full Name </w:t>
       </w:r>
     </w:p>
@@ -3448,10 +2566,12 @@
         <w:pStyle w:val="ListParagraph"/>
         <w:numPr>
           <w:ilvl w:val="0"/>
-          <w:numId w:val="19"/>
-        </w:numPr>
-      </w:pPr>
-      <w:r>
+          <w:numId w:val="17"/>
+        </w:numPr>
+        <w:rPr/>
+      </w:pPr>
+      <w:r>
+        <w:rPr/>
         <w:t>Place of birth</w:t>
       </w:r>
     </w:p>
@@ -3460,10 +2580,12 @@
         <w:pStyle w:val="ListParagraph"/>
         <w:numPr>
           <w:ilvl w:val="0"/>
-          <w:numId w:val="19"/>
-        </w:numPr>
-      </w:pPr>
-      <w:r>
+          <w:numId w:val="17"/>
+        </w:numPr>
+        <w:rPr/>
+      </w:pPr>
+      <w:r>
+        <w:rPr/>
         <w:t>Birthdate</w:t>
       </w:r>
     </w:p>
@@ -3472,10 +2594,12 @@
         <w:pStyle w:val="ListParagraph"/>
         <w:numPr>
           <w:ilvl w:val="0"/>
-          <w:numId w:val="19"/>
-        </w:numPr>
-      </w:pPr>
-      <w:r>
+          <w:numId w:val="17"/>
+        </w:numPr>
+        <w:rPr/>
+      </w:pPr>
+      <w:r>
+        <w:rPr/>
         <w:t>Nationality</w:t>
       </w:r>
     </w:p>
@@ -3484,10 +2608,12 @@
         <w:pStyle w:val="ListParagraph"/>
         <w:numPr>
           <w:ilvl w:val="0"/>
-          <w:numId w:val="19"/>
-        </w:numPr>
-      </w:pPr>
-      <w:r>
+          <w:numId w:val="17"/>
+        </w:numPr>
+        <w:rPr/>
+      </w:pPr>
+      <w:r>
+        <w:rPr/>
         <w:t>Civil Status</w:t>
       </w:r>
     </w:p>
@@ -3496,10 +2622,12 @@
         <w:pStyle w:val="ListParagraph"/>
         <w:numPr>
           <w:ilvl w:val="0"/>
-          <w:numId w:val="19"/>
-        </w:numPr>
-      </w:pPr>
-      <w:r>
+          <w:numId w:val="17"/>
+        </w:numPr>
+        <w:rPr/>
+      </w:pPr>
+      <w:r>
+        <w:rPr/>
         <w:t>Gender</w:t>
       </w:r>
     </w:p>
@@ -3508,10 +2636,12 @@
         <w:pStyle w:val="ListParagraph"/>
         <w:numPr>
           <w:ilvl w:val="0"/>
-          <w:numId w:val="19"/>
-        </w:numPr>
-      </w:pPr>
-      <w:r>
+          <w:numId w:val="17"/>
+        </w:numPr>
+        <w:rPr/>
+      </w:pPr>
+      <w:r>
+        <w:rPr/>
         <w:t>Street</w:t>
       </w:r>
     </w:p>
@@ -3520,10 +2650,12 @@
         <w:pStyle w:val="ListParagraph"/>
         <w:numPr>
           <w:ilvl w:val="0"/>
-          <w:numId w:val="19"/>
-        </w:numPr>
-      </w:pPr>
-      <w:r>
+          <w:numId w:val="17"/>
+        </w:numPr>
+        <w:rPr/>
+      </w:pPr>
+      <w:r>
+        <w:rPr/>
         <w:t>Sitio</w:t>
       </w:r>
     </w:p>
@@ -3532,7 +2664,7 @@
         <w:pStyle w:val="ListParagraph"/>
         <w:numPr>
           <w:ilvl w:val="0"/>
-          <w:numId w:val="19"/>
+          <w:numId w:val="17"/>
         </w:numPr>
         <w:rPr>
           <w:color w:val="FF0000"/>
@@ -3550,10 +2682,12 @@
         <w:pStyle w:val="ListParagraph"/>
         <w:numPr>
           <w:ilvl w:val="0"/>
-          <w:numId w:val="19"/>
-        </w:numPr>
-      </w:pPr>
-      <w:r>
+          <w:numId w:val="17"/>
+        </w:numPr>
+        <w:rPr/>
+      </w:pPr>
+      <w:r>
+        <w:rPr/>
         <w:t>Actions</w:t>
       </w:r>
     </w:p>
@@ -3562,28 +2696,29 @@
         <w:pStyle w:val="ListParagraph"/>
         <w:numPr>
           <w:ilvl w:val="1"/>
-          <w:numId w:val="19"/>
-        </w:numPr>
-      </w:pPr>
-      <w:r>
+          <w:numId w:val="17"/>
+        </w:numPr>
+        <w:rPr/>
+      </w:pPr>
+      <w:r>
+        <w:rPr/>
         <w:t>Certify Report</w:t>
       </w:r>
     </w:p>
     <w:p>
       <w:pPr>
         <w:pStyle w:val="ListParagraph"/>
-        <w:ind w:left="1800"/>
+        <w:ind w:left="1800" w:hanging="0"/>
         <w:jc w:val="center"/>
-      </w:pPr>
-      <w:r>
-        <w:rPr>
-          <w:noProof/>
-        </w:rPr>
+        <w:rPr/>
+      </w:pPr>
+      <w:r>
+        <w:rPr/>
         <w:drawing>
-          <wp:inline distT="0" distB="0" distL="0" distR="0" wp14:anchorId="10900454" wp14:editId="7409CC87">
-            <wp:extent cx="3999684" cy="2248540"/>
-            <wp:effectExtent l="0" t="0" r="3175" b="0"/>
-            <wp:docPr id="2" name="Picture 2"/>
+          <wp:inline distT="0" distB="0" distL="0" distR="3175">
+            <wp:extent cx="3999865" cy="2248535"/>
+            <wp:effectExtent l="0" t="0" r="0" b="0"/>
+            <wp:docPr id="2" name="Picture 2" descr=""/>
             <wp:cNvGraphicFramePr>
               <a:graphicFrameLocks xmlns:a="http://schemas.openxmlformats.org/drawingml/2006/main" noChangeAspect="1"/>
             </wp:cNvGraphicFramePr>
@@ -3591,19 +2726,21 @@
               <a:graphicData uri="http://schemas.openxmlformats.org/drawingml/2006/picture">
                 <pic:pic xmlns:pic="http://schemas.openxmlformats.org/drawingml/2006/picture">
                   <pic:nvPicPr>
-                    <pic:cNvPr id="1" name=""/>
-                    <pic:cNvPicPr/>
+                    <pic:cNvPr id="2" name="Picture 2" descr=""/>
+                    <pic:cNvPicPr>
+                      <a:picLocks noChangeAspect="1" noChangeArrowheads="1"/>
+                    </pic:cNvPicPr>
                   </pic:nvPicPr>
                   <pic:blipFill>
-                    <a:blip r:embed="rId7"/>
+                    <a:blip r:embed="rId3"/>
                     <a:stretch>
                       <a:fillRect/>
                     </a:stretch>
                   </pic:blipFill>
-                  <pic:spPr>
+                  <pic:spPr bwMode="auto">
                     <a:xfrm>
                       <a:off x="0" y="0"/>
-                      <a:ext cx="3999684" cy="2248540"/>
+                      <a:ext cx="3999865" cy="2248535"/>
                     </a:xfrm>
                     <a:prstGeom prst="rect">
                       <a:avLst/>
@@ -3619,32 +2756,35 @@
     <w:p>
       <w:pPr>
         <w:pStyle w:val="ListParagraph"/>
-        <w:ind w:left="1800"/>
-      </w:pPr>
-    </w:p>
-    <w:p>
-      <w:pPr>
-        <w:pStyle w:val="ListParagraph"/>
-        <w:ind w:left="1800"/>
-      </w:pPr>
-      <w:r>
-        <w:t xml:space="preserve">Barangay Certification </w:t>
-      </w:r>
-      <w:proofErr w:type="spellStart"/>
-      <w:r>
-        <w:t>SideNav</w:t>
-      </w:r>
-      <w:proofErr w:type="spellEnd"/>
+        <w:ind w:left="1800" w:hanging="0"/>
+        <w:rPr/>
+      </w:pPr>
+      <w:r>
+        <w:rPr/>
+      </w:r>
+    </w:p>
+    <w:p>
+      <w:pPr>
+        <w:pStyle w:val="ListParagraph"/>
+        <w:ind w:left="1800" w:hanging="0"/>
+        <w:rPr/>
+      </w:pPr>
+      <w:r>
+        <w:rPr/>
+        <w:t>Barangay Certification SideNav</w:t>
+      </w:r>
     </w:p>
     <w:p>
       <w:pPr>
         <w:pStyle w:val="ListParagraph"/>
         <w:numPr>
           <w:ilvl w:val="2"/>
-          <w:numId w:val="17"/>
-        </w:numPr>
-      </w:pPr>
-      <w:r>
+          <w:numId w:val="15"/>
+        </w:numPr>
+        <w:rPr/>
+      </w:pPr>
+      <w:r>
+        <w:rPr/>
         <w:t>Barangay Indigency</w:t>
       </w:r>
     </w:p>
@@ -3653,10 +2793,12 @@
         <w:pStyle w:val="ListParagraph"/>
         <w:numPr>
           <w:ilvl w:val="2"/>
-          <w:numId w:val="17"/>
-        </w:numPr>
-      </w:pPr>
-      <w:r>
+          <w:numId w:val="15"/>
+        </w:numPr>
+        <w:rPr/>
+      </w:pPr>
+      <w:r>
+        <w:rPr/>
         <w:t>Barangay ID</w:t>
       </w:r>
     </w:p>
@@ -3665,10 +2807,12 @@
         <w:pStyle w:val="ListParagraph"/>
         <w:numPr>
           <w:ilvl w:val="2"/>
-          <w:numId w:val="17"/>
-        </w:numPr>
-      </w:pPr>
-      <w:r>
+          <w:numId w:val="15"/>
+        </w:numPr>
+        <w:rPr/>
+      </w:pPr>
+      <w:r>
+        <w:rPr/>
         <w:t>Business Clearance</w:t>
       </w:r>
     </w:p>
@@ -3677,10 +2821,12 @@
         <w:pStyle w:val="ListParagraph"/>
         <w:numPr>
           <w:ilvl w:val="2"/>
-          <w:numId w:val="17"/>
-        </w:numPr>
-      </w:pPr>
-      <w:r>
+          <w:numId w:val="15"/>
+        </w:numPr>
+        <w:rPr/>
+      </w:pPr>
+      <w:r>
+        <w:rPr/>
         <w:t>Certificate of Good Moral</w:t>
       </w:r>
     </w:p>
@@ -3689,56 +2835,66 @@
         <w:pStyle w:val="ListParagraph"/>
         <w:numPr>
           <w:ilvl w:val="2"/>
-          <w:numId w:val="17"/>
-        </w:numPr>
-      </w:pPr>
-      <w:proofErr w:type="spellStart"/>
-      <w:r>
-        <w:t>ETC</w:t>
-      </w:r>
-      <w:proofErr w:type="spellEnd"/>
-      <w:r>
-        <w:t>!!!!!</w:t>
-      </w:r>
-    </w:p>
-    <w:p>
-      <w:pPr>
-        <w:pStyle w:val="ListParagraph"/>
-        <w:ind w:left="2340"/>
-      </w:pPr>
-    </w:p>
-    <w:p>
-      <w:pPr>
-        <w:pStyle w:val="ListParagraph"/>
-        <w:ind w:left="2340"/>
-      </w:pPr>
-    </w:p>
-    <w:p>
-      <w:pPr>
-        <w:pStyle w:val="ListParagraph"/>
-        <w:ind w:left="2340"/>
-      </w:pPr>
+          <w:numId w:val="15"/>
+        </w:numPr>
+        <w:rPr/>
+      </w:pPr>
+      <w:r>
+        <w:rPr/>
+        <w:t>ETC!!!!!</w:t>
+      </w:r>
+    </w:p>
+    <w:p>
+      <w:pPr>
+        <w:pStyle w:val="ListParagraph"/>
+        <w:ind w:left="2340" w:hanging="0"/>
+        <w:rPr/>
+      </w:pPr>
+      <w:r>
+        <w:rPr/>
+      </w:r>
+    </w:p>
+    <w:p>
+      <w:pPr>
+        <w:pStyle w:val="ListParagraph"/>
+        <w:ind w:left="2340" w:hanging="0"/>
+        <w:rPr/>
+      </w:pPr>
+      <w:r>
+        <w:rPr/>
+      </w:r>
+    </w:p>
+    <w:p>
+      <w:pPr>
+        <w:pStyle w:val="ListParagraph"/>
+        <w:ind w:left="2340" w:hanging="0"/>
+        <w:rPr/>
+      </w:pPr>
+      <w:r>
+        <w:rPr/>
+      </w:r>
     </w:p>
     <w:p>
       <w:pPr>
         <w:pStyle w:val="Heading1"/>
-      </w:pPr>
-      <w:r>
-        <w:t>Project Monitoring</w:t>
-      </w:r>
-      <w:r>
-        <w:t xml:space="preserve"> Carlo</w:t>
-      </w:r>
-    </w:p>
-    <w:p>
-      <w:pPr>
-        <w:pStyle w:val="ListParagraph"/>
-        <w:numPr>
-          <w:ilvl w:val="0"/>
-          <w:numId w:val="21"/>
-        </w:numPr>
-      </w:pPr>
-      <w:r>
+        <w:rPr/>
+      </w:pPr>
+      <w:r>
+        <w:rPr/>
+        <w:t>Project Monitoring Carlo</w:t>
+      </w:r>
+    </w:p>
+    <w:p>
+      <w:pPr>
+        <w:pStyle w:val="ListParagraph"/>
+        <w:numPr>
+          <w:ilvl w:val="0"/>
+          <w:numId w:val="19"/>
+        </w:numPr>
+        <w:rPr/>
+      </w:pPr>
+      <w:r>
+        <w:rPr/>
         <w:t>Project Name</w:t>
       </w:r>
     </w:p>
@@ -3747,10 +2903,12 @@
         <w:pStyle w:val="ListParagraph"/>
         <w:numPr>
           <w:ilvl w:val="0"/>
-          <w:numId w:val="21"/>
-        </w:numPr>
-      </w:pPr>
-      <w:r>
+          <w:numId w:val="19"/>
+        </w:numPr>
+        <w:rPr/>
+      </w:pPr>
+      <w:r>
+        <w:rPr/>
         <w:t>Project Location</w:t>
       </w:r>
     </w:p>
@@ -3759,28 +2917,26 @@
         <w:pStyle w:val="ListParagraph"/>
         <w:numPr>
           <w:ilvl w:val="0"/>
-          <w:numId w:val="21"/>
-        </w:numPr>
-      </w:pPr>
-      <w:r>
-        <w:t xml:space="preserve">Project </w:t>
-      </w:r>
-      <w:r>
-        <w:t>Description</w:t>
-      </w:r>
-      <w:r>
-        <w:t xml:space="preserve"> </w:t>
-      </w:r>
-    </w:p>
-    <w:p>
-      <w:pPr>
-        <w:pStyle w:val="ListParagraph"/>
-        <w:numPr>
-          <w:ilvl w:val="0"/>
-          <w:numId w:val="21"/>
-        </w:numPr>
-      </w:pPr>
-      <w:r>
+          <w:numId w:val="19"/>
+        </w:numPr>
+        <w:rPr/>
+      </w:pPr>
+      <w:r>
+        <w:rPr/>
+        <w:t xml:space="preserve">Project Description </w:t>
+      </w:r>
+    </w:p>
+    <w:p>
+      <w:pPr>
+        <w:pStyle w:val="ListParagraph"/>
+        <w:numPr>
+          <w:ilvl w:val="0"/>
+          <w:numId w:val="19"/>
+        </w:numPr>
+        <w:rPr/>
+      </w:pPr>
+      <w:r>
+        <w:rPr/>
         <w:t>Number of Phases</w:t>
       </w:r>
     </w:p>
@@ -3789,34 +2945,26 @@
         <w:pStyle w:val="ListParagraph"/>
         <w:numPr>
           <w:ilvl w:val="0"/>
-          <w:numId w:val="21"/>
-        </w:numPr>
-      </w:pPr>
-      <w:r>
-        <w:t>Date Start</w:t>
-      </w:r>
-      <w:r>
-        <w:t>s</w:t>
-      </w:r>
-      <w:r>
-        <w:t xml:space="preserve"> of</w:t>
-      </w:r>
-      <w:r>
-        <w:t xml:space="preserve"> the</w:t>
-      </w:r>
-      <w:r>
-        <w:t xml:space="preserve"> First phase</w:t>
-      </w:r>
-    </w:p>
-    <w:p>
-      <w:pPr>
-        <w:pStyle w:val="ListParagraph"/>
-        <w:numPr>
-          <w:ilvl w:val="0"/>
-          <w:numId w:val="21"/>
-        </w:numPr>
-      </w:pPr>
-      <w:r>
+          <w:numId w:val="19"/>
+        </w:numPr>
+        <w:rPr/>
+      </w:pPr>
+      <w:r>
+        <w:rPr/>
+        <w:t>Date Starts of the First phase</w:t>
+      </w:r>
+    </w:p>
+    <w:p>
+      <w:pPr>
+        <w:pStyle w:val="ListParagraph"/>
+        <w:numPr>
+          <w:ilvl w:val="0"/>
+          <w:numId w:val="19"/>
+        </w:numPr>
+        <w:rPr/>
+      </w:pPr>
+      <w:r>
+        <w:rPr/>
         <w:t>Date Finishes</w:t>
       </w:r>
     </w:p>
@@ -3825,33 +2973,26 @@
         <w:pStyle w:val="ListParagraph"/>
         <w:numPr>
           <w:ilvl w:val="0"/>
-          <w:numId w:val="21"/>
-        </w:numPr>
-      </w:pPr>
-      <w:r>
-        <w:t>People Involved</w:t>
-      </w:r>
-      <w:r>
-        <w:t xml:space="preserve"> (</w:t>
-      </w:r>
-      <w:proofErr w:type="spellStart"/>
-      <w:r>
-        <w:t>Brgy</w:t>
-      </w:r>
-      <w:proofErr w:type="spellEnd"/>
-      <w:r>
-        <w:t xml:space="preserve"> Officials)</w:t>
-      </w:r>
-    </w:p>
-    <w:p>
-      <w:pPr>
-        <w:pStyle w:val="ListParagraph"/>
-        <w:numPr>
-          <w:ilvl w:val="0"/>
-          <w:numId w:val="21"/>
-        </w:numPr>
-      </w:pPr>
-      <w:r>
+          <w:numId w:val="19"/>
+        </w:numPr>
+        <w:rPr/>
+      </w:pPr>
+      <w:r>
+        <w:rPr/>
+        <w:t>People Involved (Brgy Officials)</w:t>
+      </w:r>
+    </w:p>
+    <w:p>
+      <w:pPr>
+        <w:pStyle w:val="ListParagraph"/>
+        <w:numPr>
+          <w:ilvl w:val="0"/>
+          <w:numId w:val="19"/>
+        </w:numPr>
+        <w:rPr/>
+      </w:pPr>
+      <w:r>
+        <w:rPr/>
         <w:t>Status</w:t>
       </w:r>
     </w:p>
@@ -3860,10 +3001,12 @@
         <w:pStyle w:val="ListParagraph"/>
         <w:numPr>
           <w:ilvl w:val="0"/>
-          <w:numId w:val="21"/>
-        </w:numPr>
-      </w:pPr>
-      <w:r>
+          <w:numId w:val="19"/>
+        </w:numPr>
+        <w:rPr/>
+      </w:pPr>
+      <w:r>
+        <w:rPr/>
         <w:t>ACTIONS</w:t>
       </w:r>
     </w:p>
@@ -3872,32 +3015,42 @@
         <w:pStyle w:val="ListParagraph"/>
         <w:numPr>
           <w:ilvl w:val="1"/>
-          <w:numId w:val="21"/>
-        </w:numPr>
-      </w:pPr>
-      <w:r>
+          <w:numId w:val="19"/>
+        </w:numPr>
+        <w:rPr/>
+      </w:pPr>
+      <w:r>
+        <w:rPr/>
         <w:t xml:space="preserve">Edit </w:t>
       </w:r>
     </w:p>
     <w:p>
       <w:pPr>
         <w:pStyle w:val="ListParagraph"/>
-        <w:ind w:left="1440"/>
-      </w:pPr>
+        <w:ind w:left="1440" w:hanging="0"/>
+        <w:rPr/>
+      </w:pPr>
+      <w:r>
+        <w:rPr/>
+      </w:r>
     </w:p>
     <w:p>
       <w:pPr>
         <w:pStyle w:val="Heading1"/>
-      </w:pPr>
-      <w:r>
-        <w:t>SITE CONFIG (Barangay Details)</w:t>
-      </w:r>
-      <w:r>
-        <w:t xml:space="preserve"> LAHAT!!</w:t>
-      </w:r>
-    </w:p>
-    <w:p>
-      <w:r>
+        <w:rPr/>
+      </w:pPr>
+      <w:r>
+        <w:rPr/>
+        <w:t>SITE CONFIG (Barangay Details) LAHAT!!</w:t>
+      </w:r>
+    </w:p>
+    <w:p>
+      <w:pPr>
+        <w:pStyle w:val="Normal"/>
+        <w:rPr/>
+      </w:pPr>
+      <w:r>
+        <w:rPr/>
         <w:t>Config Settings</w:t>
       </w:r>
     </w:p>
@@ -3906,10 +3059,12 @@
         <w:pStyle w:val="ListParagraph"/>
         <w:numPr>
           <w:ilvl w:val="0"/>
-          <w:numId w:val="20"/>
-        </w:numPr>
-      </w:pPr>
-      <w:r>
+          <w:numId w:val="18"/>
+        </w:numPr>
+        <w:rPr/>
+      </w:pPr>
+      <w:r>
+        <w:rPr/>
         <w:t>Province Name</w:t>
       </w:r>
     </w:p>
@@ -3918,10 +3073,12 @@
         <w:pStyle w:val="ListParagraph"/>
         <w:numPr>
           <w:ilvl w:val="0"/>
-          <w:numId w:val="20"/>
-        </w:numPr>
-      </w:pPr>
-      <w:r>
+          <w:numId w:val="18"/>
+        </w:numPr>
+        <w:rPr/>
+      </w:pPr>
+      <w:r>
+        <w:rPr/>
         <w:t>City/Municipality</w:t>
       </w:r>
     </w:p>
@@ -3930,10 +3087,12 @@
         <w:pStyle w:val="ListParagraph"/>
         <w:numPr>
           <w:ilvl w:val="0"/>
-          <w:numId w:val="20"/>
-        </w:numPr>
-      </w:pPr>
-      <w:r>
+          <w:numId w:val="18"/>
+        </w:numPr>
+        <w:rPr/>
+      </w:pPr>
+      <w:r>
+        <w:rPr/>
         <w:t>Independent/Component</w:t>
       </w:r>
     </w:p>
@@ -3942,10 +3101,12 @@
         <w:pStyle w:val="ListParagraph"/>
         <w:numPr>
           <w:ilvl w:val="0"/>
-          <w:numId w:val="20"/>
-        </w:numPr>
-      </w:pPr>
-      <w:r>
+          <w:numId w:val="18"/>
+        </w:numPr>
+        <w:rPr/>
+      </w:pPr>
+      <w:r>
+        <w:rPr/>
         <w:t>Barangay Name</w:t>
       </w:r>
     </w:p>
@@ -3954,10 +3115,12 @@
         <w:pStyle w:val="ListParagraph"/>
         <w:numPr>
           <w:ilvl w:val="0"/>
-          <w:numId w:val="20"/>
-        </w:numPr>
-      </w:pPr>
-      <w:r>
+          <w:numId w:val="18"/>
+        </w:numPr>
+        <w:rPr/>
+      </w:pPr>
+      <w:r>
+        <w:rPr/>
         <w:t>Signatory (Chairman??)</w:t>
       </w:r>
     </w:p>
@@ -3966,10 +3129,12 @@
         <w:pStyle w:val="ListParagraph"/>
         <w:numPr>
           <w:ilvl w:val="0"/>
-          <w:numId w:val="20"/>
-        </w:numPr>
-      </w:pPr>
-      <w:r>
+          <w:numId w:val="18"/>
+        </w:numPr>
+        <w:rPr/>
+      </w:pPr>
+      <w:r>
+        <w:rPr/>
         <w:t>Municipal Seal</w:t>
       </w:r>
     </w:p>
@@ -3978,10 +3143,12 @@
         <w:pStyle w:val="ListParagraph"/>
         <w:numPr>
           <w:ilvl w:val="0"/>
-          <w:numId w:val="20"/>
-        </w:numPr>
-      </w:pPr>
-      <w:r>
+          <w:numId w:val="18"/>
+        </w:numPr>
+        <w:rPr/>
+      </w:pPr>
+      <w:r>
+        <w:rPr/>
         <w:t>Barangay Seal</w:t>
       </w:r>
     </w:p>
@@ -3990,18 +3157,17 @@
         <w:pStyle w:val="ListParagraph"/>
         <w:numPr>
           <w:ilvl w:val="0"/>
-          <w:numId w:val="20"/>
-        </w:numPr>
-      </w:pPr>
-      <w:r>
-        <w:rPr>
-          <w:noProof/>
-        </w:rPr>
+          <w:numId w:val="18"/>
+        </w:numPr>
+        <w:rPr/>
+      </w:pPr>
+      <w:r>
+        <w:rPr/>
         <w:drawing>
-          <wp:inline distT="0" distB="0" distL="0" distR="0" wp14:anchorId="6149A9D3" wp14:editId="0ED0FFBB">
-            <wp:extent cx="4620986" cy="2597824"/>
-            <wp:effectExtent l="0" t="0" r="8255" b="0"/>
-            <wp:docPr id="3" name="Picture 3"/>
+          <wp:inline distT="0" distB="0" distL="0" distR="8255">
+            <wp:extent cx="4620895" cy="2597785"/>
+            <wp:effectExtent l="0" t="0" r="0" b="0"/>
+            <wp:docPr id="3" name="Picture 3" descr=""/>
             <wp:cNvGraphicFramePr>
               <a:graphicFrameLocks xmlns:a="http://schemas.openxmlformats.org/drawingml/2006/main" noChangeAspect="1"/>
             </wp:cNvGraphicFramePr>
@@ -4009,19 +3175,21 @@
               <a:graphicData uri="http://schemas.openxmlformats.org/drawingml/2006/picture">
                 <pic:pic xmlns:pic="http://schemas.openxmlformats.org/drawingml/2006/picture">
                   <pic:nvPicPr>
-                    <pic:cNvPr id="1" name=""/>
-                    <pic:cNvPicPr/>
+                    <pic:cNvPr id="3" name="Picture 3" descr=""/>
+                    <pic:cNvPicPr>
+                      <a:picLocks noChangeAspect="1" noChangeArrowheads="1"/>
+                    </pic:cNvPicPr>
                   </pic:nvPicPr>
                   <pic:blipFill>
-                    <a:blip r:embed="rId8"/>
+                    <a:blip r:embed="rId4"/>
                     <a:stretch>
                       <a:fillRect/>
                     </a:stretch>
                   </pic:blipFill>
-                  <pic:spPr>
+                  <pic:spPr bwMode="auto">
                     <a:xfrm>
                       <a:off x="0" y="0"/>
-                      <a:ext cx="4623143" cy="2599037"/>
+                      <a:ext cx="4620895" cy="2597785"/>
                     </a:xfrm>
                     <a:prstGeom prst="rect">
                       <a:avLst/>
@@ -4039,24 +3207,36 @@
         <w:pStyle w:val="ListParagraph"/>
         <w:numPr>
           <w:ilvl w:val="0"/>
-          <w:numId w:val="20"/>
-        </w:numPr>
-      </w:pPr>
-      <w:r>
+          <w:numId w:val="18"/>
+        </w:numPr>
+        <w:rPr/>
+      </w:pPr>
+      <w:r>
+        <w:rPr/>
         <w:t>UPDATE CONFIG</w:t>
       </w:r>
     </w:p>
-    <w:p/>
-    <w:p>
-      <w:r>
-        <w:rPr>
-          <w:noProof/>
-        </w:rPr>
+    <w:p>
+      <w:pPr>
+        <w:pStyle w:val="Normal"/>
+        <w:rPr/>
+      </w:pPr>
+      <w:r>
+        <w:rPr/>
+      </w:r>
+    </w:p>
+    <w:p>
+      <w:pPr>
+        <w:pStyle w:val="Normal"/>
+        <w:rPr/>
+      </w:pPr>
+      <w:r>
+        <w:rPr/>
         <w:drawing>
-          <wp:inline distT="0" distB="0" distL="0" distR="0" wp14:anchorId="67447621" wp14:editId="338501E3">
+          <wp:inline distT="0" distB="0" distL="0" distR="0">
             <wp:extent cx="5943600" cy="3341370"/>
             <wp:effectExtent l="0" t="0" r="0" b="0"/>
-            <wp:docPr id="4" name="Picture 4"/>
+            <wp:docPr id="4" name="Picture 4" descr=""/>
             <wp:cNvGraphicFramePr>
               <a:graphicFrameLocks xmlns:a="http://schemas.openxmlformats.org/drawingml/2006/main" noChangeAspect="1"/>
             </wp:cNvGraphicFramePr>
@@ -4064,16 +3244,18 @@
               <a:graphicData uri="http://schemas.openxmlformats.org/drawingml/2006/picture">
                 <pic:pic xmlns:pic="http://schemas.openxmlformats.org/drawingml/2006/picture">
                   <pic:nvPicPr>
-                    <pic:cNvPr id="1" name=""/>
-                    <pic:cNvPicPr/>
+                    <pic:cNvPr id="4" name="Picture 4" descr=""/>
+                    <pic:cNvPicPr>
+                      <a:picLocks noChangeAspect="1" noChangeArrowheads="1"/>
+                    </pic:cNvPicPr>
                   </pic:nvPicPr>
                   <pic:blipFill>
-                    <a:blip r:embed="rId9"/>
+                    <a:blip r:embed="rId5"/>
                     <a:stretch>
                       <a:fillRect/>
                     </a:stretch>
                   </pic:blipFill>
-                  <pic:spPr>
+                  <pic:spPr bwMode="auto">
                     <a:xfrm>
                       <a:off x="0" y="0"/>
                       <a:ext cx="5943600" cy="3341370"/>
@@ -4089,46 +3271,67 @@
         </w:drawing>
       </w:r>
     </w:p>
-    <w:p/>
-    <w:p>
-      <w:pPr>
-        <w:pStyle w:val="ListParagraph"/>
-        <w:ind w:left="2340"/>
-      </w:pPr>
-    </w:p>
-    <w:p>
-      <w:pPr>
-        <w:pStyle w:val="ListParagraph"/>
-        <w:ind w:left="1800"/>
-      </w:pPr>
-      <w:r>
+    <w:p>
+      <w:pPr>
+        <w:pStyle w:val="Normal"/>
+        <w:rPr/>
+      </w:pPr>
+      <w:r>
+        <w:rPr/>
+      </w:r>
+    </w:p>
+    <w:p>
+      <w:pPr>
+        <w:pStyle w:val="ListParagraph"/>
+        <w:ind w:left="2340" w:hanging="0"/>
+        <w:rPr/>
+      </w:pPr>
+      <w:r>
+        <w:rPr/>
+      </w:r>
+    </w:p>
+    <w:p>
+      <w:pPr>
+        <w:pStyle w:val="ListParagraph"/>
+        <w:ind w:left="1800" w:hanging="0"/>
+        <w:rPr/>
+      </w:pPr>
+      <w:r>
+        <w:rPr/>
         <w:tab/>
       </w:r>
     </w:p>
     <w:p>
       <w:pPr>
         <w:pStyle w:val="Heading1"/>
-      </w:pPr>
-      <w:proofErr w:type="spellStart"/>
-      <w:r>
-        <w:t>REQS</w:t>
-      </w:r>
-      <w:proofErr w:type="spellEnd"/>
-      <w:r>
-        <w:t xml:space="preserve"> NA CERTS</w:t>
-      </w:r>
-    </w:p>
-    <w:p/>
-    <w:p>
-      <w:r>
-        <w:rPr>
-          <w:noProof/>
-        </w:rPr>
+        <w:rPr/>
+      </w:pPr>
+      <w:r>
+        <w:rPr/>
+        <w:t>REQS NA CERTS</w:t>
+      </w:r>
+    </w:p>
+    <w:p>
+      <w:pPr>
+        <w:pStyle w:val="Normal"/>
+        <w:rPr/>
+      </w:pPr>
+      <w:r>
+        <w:rPr/>
+      </w:r>
+    </w:p>
+    <w:p>
+      <w:pPr>
+        <w:pStyle w:val="Normal"/>
+        <w:rPr/>
+      </w:pPr>
+      <w:r>
+        <w:rPr/>
         <w:drawing>
-          <wp:inline distT="0" distB="0" distL="0" distR="0" wp14:anchorId="1FB96C07" wp14:editId="2B1D376C">
-            <wp:extent cx="4768060" cy="6356465"/>
-            <wp:effectExtent l="0" t="0" r="0" b="6350"/>
-            <wp:docPr id="17" name="Picture 17" descr="C:\Users\PEEJAY\Downloads\26972074_2060601057503361_1893021513_o.jpg"/>
+          <wp:inline distT="0" distB="6350" distL="0" distR="0">
+            <wp:extent cx="4768215" cy="6356350"/>
+            <wp:effectExtent l="0" t="0" r="0" b="0"/>
+            <wp:docPr id="5" name="Picture 17" descr="C:\Users\PEEJAY\Downloads\26972074_2060601057503361_1893021513_o.jpg"/>
             <wp:cNvGraphicFramePr>
               <a:graphicFrameLocks xmlns:a="http://schemas.openxmlformats.org/drawingml/2006/main" noChangeAspect="1"/>
             </wp:cNvGraphicFramePr>
@@ -4136,20 +3339,13 @@
               <a:graphicData uri="http://schemas.openxmlformats.org/drawingml/2006/picture">
                 <pic:pic xmlns:pic="http://schemas.openxmlformats.org/drawingml/2006/picture">
                   <pic:nvPicPr>
-                    <pic:cNvPr id="0" name="Picture 13" descr="C:\Users\PEEJAY\Downloads\26972074_2060601057503361_1893021513_o.jpg"/>
+                    <pic:cNvPr id="5" name="Picture 17" descr="C:\Users\PEEJAY\Downloads\26972074_2060601057503361_1893021513_o.jpg"/>
                     <pic:cNvPicPr>
                       <a:picLocks noChangeAspect="1" noChangeArrowheads="1"/>
                     </pic:cNvPicPr>
                   </pic:nvPicPr>
                   <pic:blipFill>
-                    <a:blip r:embed="rId10" cstate="print">
-                      <a:extLst>
-                        <a:ext uri="{28A0092B-C50C-407E-A947-70E740481C1C}">
-                          <a14:useLocalDpi xmlns:a14="http://schemas.microsoft.com/office/drawing/2010/main" val="0"/>
-                        </a:ext>
-                      </a:extLst>
-                    </a:blip>
-                    <a:srcRect/>
+                    <a:blip r:embed="rId6"/>
                     <a:stretch>
                       <a:fillRect/>
                     </a:stretch>
@@ -4157,15 +3353,11 @@
                   <pic:spPr bwMode="auto">
                     <a:xfrm>
                       <a:off x="0" y="0"/>
-                      <a:ext cx="4774649" cy="6365249"/>
+                      <a:ext cx="4768215" cy="6356350"/>
                     </a:xfrm>
                     <a:prstGeom prst="rect">
                       <a:avLst/>
                     </a:prstGeom>
-                    <a:noFill/>
-                    <a:ln>
-                      <a:noFill/>
-                    </a:ln>
                   </pic:spPr>
                 </pic:pic>
               </a:graphicData>
@@ -4175,15 +3367,17 @@
       </w:r>
     </w:p>
     <w:p>
-      <w:r>
-        <w:rPr>
-          <w:noProof/>
-        </w:rPr>
+      <w:pPr>
+        <w:pStyle w:val="Normal"/>
+        <w:rPr/>
+      </w:pPr>
+      <w:r>
+        <w:rPr/>
         <w:drawing>
-          <wp:inline distT="0" distB="0" distL="0" distR="0" wp14:anchorId="2771FC65" wp14:editId="4F1CA5FA">
-            <wp:extent cx="2648607" cy="1986973"/>
+          <wp:inline distT="0" distB="0" distL="0" distR="0">
+            <wp:extent cx="2648585" cy="1986915"/>
             <wp:effectExtent l="0" t="0" r="0" b="0"/>
-            <wp:docPr id="16" name="Picture 16" descr="C:\Users\PEEJAY\Downloads\27048946_2062381860658614_2006962802_o.jpg"/>
+            <wp:docPr id="6" name="Picture 16" descr="C:\Users\PEEJAY\Downloads\27048946_2062381860658614_2006962802_o.jpg"/>
             <wp:cNvGraphicFramePr>
               <a:graphicFrameLocks xmlns:a="http://schemas.openxmlformats.org/drawingml/2006/main" noChangeAspect="1"/>
             </wp:cNvGraphicFramePr>
@@ -4191,20 +3385,13 @@
               <a:graphicData uri="http://schemas.openxmlformats.org/drawingml/2006/picture">
                 <pic:pic xmlns:pic="http://schemas.openxmlformats.org/drawingml/2006/picture">
                   <pic:nvPicPr>
-                    <pic:cNvPr id="0" name="Picture 12" descr="C:\Users\PEEJAY\Downloads\27048946_2062381860658614_2006962802_o.jpg"/>
+                    <pic:cNvPr id="6" name="Picture 16" descr="C:\Users\PEEJAY\Downloads\27048946_2062381860658614_2006962802_o.jpg"/>
                     <pic:cNvPicPr>
                       <a:picLocks noChangeAspect="1" noChangeArrowheads="1"/>
                     </pic:cNvPicPr>
                   </pic:nvPicPr>
                   <pic:blipFill>
-                    <a:blip r:embed="rId11" cstate="print">
-                      <a:extLst>
-                        <a:ext uri="{28A0092B-C50C-407E-A947-70E740481C1C}">
-                          <a14:useLocalDpi xmlns:a14="http://schemas.microsoft.com/office/drawing/2010/main" val="0"/>
-                        </a:ext>
-                      </a:extLst>
-                    </a:blip>
-                    <a:srcRect/>
+                    <a:blip r:embed="rId7"/>
                     <a:stretch>
                       <a:fillRect/>
                     </a:stretch>
@@ -4212,15 +3399,11 @@
                   <pic:spPr bwMode="auto">
                     <a:xfrm>
                       <a:off x="0" y="0"/>
-                      <a:ext cx="2655395" cy="1992065"/>
+                      <a:ext cx="2648585" cy="1986915"/>
                     </a:xfrm>
                     <a:prstGeom prst="rect">
                       <a:avLst/>
                     </a:prstGeom>
-                    <a:noFill/>
-                    <a:ln>
-                      <a:noFill/>
-                    </a:ln>
                   </pic:spPr>
                 </pic:pic>
               </a:graphicData>
@@ -4230,15 +3413,17 @@
       </w:r>
     </w:p>
     <w:p>
-      <w:r>
-        <w:rPr>
-          <w:noProof/>
-        </w:rPr>
+      <w:pPr>
+        <w:pStyle w:val="Normal"/>
+        <w:rPr/>
+      </w:pPr>
+      <w:r>
+        <w:rPr/>
         <w:drawing>
-          <wp:inline distT="0" distB="0" distL="0" distR="0" wp14:anchorId="5AEC7CD7" wp14:editId="1E30AA23">
-            <wp:extent cx="5125873" cy="3845406"/>
-            <wp:effectExtent l="0" t="0" r="0" b="3175"/>
-            <wp:docPr id="15" name="Picture 15" descr="C:\Users\PEEJAY\Downloads\27267834_2062381863991947_2036211236_o.jpg"/>
+          <wp:inline distT="0" distB="3175" distL="0" distR="0">
+            <wp:extent cx="5126355" cy="3845560"/>
+            <wp:effectExtent l="0" t="0" r="0" b="0"/>
+            <wp:docPr id="7" name="Picture 15" descr="C:\Users\PEEJAY\Downloads\27267834_2062381863991947_2036211236_o.jpg"/>
             <wp:cNvGraphicFramePr>
               <a:graphicFrameLocks xmlns:a="http://schemas.openxmlformats.org/drawingml/2006/main" noChangeAspect="1"/>
             </wp:cNvGraphicFramePr>
@@ -4246,20 +3431,13 @@
               <a:graphicData uri="http://schemas.openxmlformats.org/drawingml/2006/picture">
                 <pic:pic xmlns:pic="http://schemas.openxmlformats.org/drawingml/2006/picture">
                   <pic:nvPicPr>
-                    <pic:cNvPr id="0" name="Picture 11" descr="C:\Users\PEEJAY\Downloads\27267834_2062381863991947_2036211236_o.jpg"/>
+                    <pic:cNvPr id="7" name="Picture 15" descr="C:\Users\PEEJAY\Downloads\27267834_2062381863991947_2036211236_o.jpg"/>
                     <pic:cNvPicPr>
                       <a:picLocks noChangeAspect="1" noChangeArrowheads="1"/>
                     </pic:cNvPicPr>
                   </pic:nvPicPr>
                   <pic:blipFill>
-                    <a:blip r:embed="rId12" cstate="print">
-                      <a:extLst>
-                        <a:ext uri="{28A0092B-C50C-407E-A947-70E740481C1C}">
-                          <a14:useLocalDpi xmlns:a14="http://schemas.microsoft.com/office/drawing/2010/main" val="0"/>
-                        </a:ext>
-                      </a:extLst>
-                    </a:blip>
-                    <a:srcRect/>
+                    <a:blip r:embed="rId8"/>
                     <a:stretch>
                       <a:fillRect/>
                     </a:stretch>
@@ -4267,15 +3445,11 @@
                   <pic:spPr bwMode="auto">
                     <a:xfrm>
                       <a:off x="0" y="0"/>
-                      <a:ext cx="5129243" cy="3847934"/>
+                      <a:ext cx="5126355" cy="3845560"/>
                     </a:xfrm>
                     <a:prstGeom prst="rect">
                       <a:avLst/>
                     </a:prstGeom>
-                    <a:noFill/>
-                    <a:ln>
-                      <a:noFill/>
-                    </a:ln>
                   </pic:spPr>
                 </pic:pic>
               </a:graphicData>
@@ -4285,15 +3459,17 @@
       </w:r>
     </w:p>
     <w:p>
-      <w:r>
-        <w:rPr>
-          <w:noProof/>
-        </w:rPr>
+      <w:pPr>
+        <w:pStyle w:val="Normal"/>
+        <w:rPr/>
+      </w:pPr>
+      <w:r>
+        <w:rPr/>
         <w:drawing>
-          <wp:inline distT="0" distB="0" distL="0" distR="0" wp14:anchorId="3D7E2F41" wp14:editId="720CB8BC">
-            <wp:extent cx="2634922" cy="1976706"/>
-            <wp:effectExtent l="0" t="0" r="0" b="5080"/>
-            <wp:docPr id="14" name="Picture 14" descr="C:\Users\PEEJAY\Downloads\27264941_2062381870658613_1926733687_o.jpg"/>
+          <wp:inline distT="0" distB="5080" distL="0" distR="0">
+            <wp:extent cx="2634615" cy="1976755"/>
+            <wp:effectExtent l="0" t="0" r="0" b="0"/>
+            <wp:docPr id="8" name="Picture 14" descr="C:\Users\PEEJAY\Downloads\27264941_2062381870658613_1926733687_o.jpg"/>
             <wp:cNvGraphicFramePr>
               <a:graphicFrameLocks xmlns:a="http://schemas.openxmlformats.org/drawingml/2006/main" noChangeAspect="1"/>
             </wp:cNvGraphicFramePr>
@@ -4301,20 +3477,13 @@
               <a:graphicData uri="http://schemas.openxmlformats.org/drawingml/2006/picture">
                 <pic:pic xmlns:pic="http://schemas.openxmlformats.org/drawingml/2006/picture">
                   <pic:nvPicPr>
-                    <pic:cNvPr id="0" name="Picture 10" descr="C:\Users\PEEJAY\Downloads\27264941_2062381870658613_1926733687_o.jpg"/>
+                    <pic:cNvPr id="8" name="Picture 14" descr="C:\Users\PEEJAY\Downloads\27264941_2062381870658613_1926733687_o.jpg"/>
                     <pic:cNvPicPr>
                       <a:picLocks noChangeAspect="1" noChangeArrowheads="1"/>
                     </pic:cNvPicPr>
                   </pic:nvPicPr>
                   <pic:blipFill>
-                    <a:blip r:embed="rId13" cstate="print">
-                      <a:extLst>
-                        <a:ext uri="{28A0092B-C50C-407E-A947-70E740481C1C}">
-                          <a14:useLocalDpi xmlns:a14="http://schemas.microsoft.com/office/drawing/2010/main" val="0"/>
-                        </a:ext>
-                      </a:extLst>
-                    </a:blip>
-                    <a:srcRect/>
+                    <a:blip r:embed="rId9"/>
                     <a:stretch>
                       <a:fillRect/>
                     </a:stretch>
@@ -4322,15 +3491,11 @@
                   <pic:spPr bwMode="auto">
                     <a:xfrm>
                       <a:off x="0" y="0"/>
-                      <a:ext cx="2636274" cy="1977720"/>
+                      <a:ext cx="2634615" cy="1976755"/>
                     </a:xfrm>
                     <a:prstGeom prst="rect">
                       <a:avLst/>
                     </a:prstGeom>
-                    <a:noFill/>
-                    <a:ln>
-                      <a:noFill/>
-                    </a:ln>
                   </pic:spPr>
                 </pic:pic>
               </a:graphicData>
@@ -4340,15 +3505,17 @@
       </w:r>
     </w:p>
     <w:p>
-      <w:r>
-        <w:rPr>
-          <w:noProof/>
-        </w:rPr>
+      <w:pPr>
+        <w:pStyle w:val="Normal"/>
+        <w:rPr/>
+      </w:pPr>
+      <w:r>
+        <w:rPr/>
         <w:drawing>
-          <wp:inline distT="0" distB="0" distL="0" distR="0" wp14:anchorId="2CE7A0B7" wp14:editId="58DF8B09">
-            <wp:extent cx="5661901" cy="4247532"/>
-            <wp:effectExtent l="0" t="0" r="0" b="635"/>
-            <wp:docPr id="13" name="Picture 13" descr="C:\Users\PEEJAY\Downloads\27144800_2062381910658609_115262562_o.jpg"/>
+          <wp:inline distT="0" distB="635" distL="0" distR="0">
+            <wp:extent cx="5662295" cy="4247515"/>
+            <wp:effectExtent l="0" t="0" r="0" b="0"/>
+            <wp:docPr id="9" name="Picture 13" descr="C:\Users\PEEJAY\Downloads\27144800_2062381910658609_115262562_o.jpg"/>
             <wp:cNvGraphicFramePr>
               <a:graphicFrameLocks xmlns:a="http://schemas.openxmlformats.org/drawingml/2006/main" noChangeAspect="1"/>
             </wp:cNvGraphicFramePr>
@@ -4356,20 +3523,13 @@
               <a:graphicData uri="http://schemas.openxmlformats.org/drawingml/2006/picture">
                 <pic:pic xmlns:pic="http://schemas.openxmlformats.org/drawingml/2006/picture">
                   <pic:nvPicPr>
-                    <pic:cNvPr id="0" name="Picture 9" descr="C:\Users\PEEJAY\Downloads\27144800_2062381910658609_115262562_o.jpg"/>
+                    <pic:cNvPr id="9" name="Picture 13" descr="C:\Users\PEEJAY\Downloads\27144800_2062381910658609_115262562_o.jpg"/>
                     <pic:cNvPicPr>
                       <a:picLocks noChangeAspect="1" noChangeArrowheads="1"/>
                     </pic:cNvPicPr>
                   </pic:nvPicPr>
                   <pic:blipFill>
-                    <a:blip r:embed="rId14">
-                      <a:extLst>
-                        <a:ext uri="{28A0092B-C50C-407E-A947-70E740481C1C}">
-                          <a14:useLocalDpi xmlns:a14="http://schemas.microsoft.com/office/drawing/2010/main" val="0"/>
-                        </a:ext>
-                      </a:extLst>
-                    </a:blip>
-                    <a:srcRect/>
+                    <a:blip r:embed="rId10"/>
                     <a:stretch>
                       <a:fillRect/>
                     </a:stretch>
@@ -4377,15 +3537,11 @@
                   <pic:spPr bwMode="auto">
                     <a:xfrm>
                       <a:off x="0" y="0"/>
-                      <a:ext cx="5663586" cy="4248796"/>
+                      <a:ext cx="5662295" cy="4247515"/>
                     </a:xfrm>
                     <a:prstGeom prst="rect">
                       <a:avLst/>
                     </a:prstGeom>
-                    <a:noFill/>
-                    <a:ln>
-                      <a:noFill/>
-                    </a:ln>
                   </pic:spPr>
                 </pic:pic>
               </a:graphicData>
@@ -4395,15 +3551,17 @@
       </w:r>
     </w:p>
     <w:p>
-      <w:r>
-        <w:rPr>
-          <w:noProof/>
-        </w:rPr>
+      <w:pPr>
+        <w:pStyle w:val="Normal"/>
+        <w:rPr/>
+      </w:pPr>
+      <w:r>
+        <w:rPr/>
         <w:drawing>
-          <wp:inline distT="0" distB="0" distL="0" distR="0" wp14:anchorId="4D0D46A0" wp14:editId="5862E122">
-            <wp:extent cx="3896163" cy="2922883"/>
+          <wp:inline distT="0" distB="0" distL="0" distR="0">
+            <wp:extent cx="3896360" cy="2922905"/>
             <wp:effectExtent l="0" t="0" r="0" b="0"/>
-            <wp:docPr id="12" name="Picture 12" descr="C:\Users\PEEJAY\Downloads\27330013_2062381927325274_2022631686_o.jpg"/>
+            <wp:docPr id="10" name="Picture 12" descr="C:\Users\PEEJAY\Downloads\27330013_2062381927325274_2022631686_o.jpg"/>
             <wp:cNvGraphicFramePr>
               <a:graphicFrameLocks xmlns:a="http://schemas.openxmlformats.org/drawingml/2006/main" noChangeAspect="1"/>
             </wp:cNvGraphicFramePr>
@@ -4411,20 +3569,13 @@
               <a:graphicData uri="http://schemas.openxmlformats.org/drawingml/2006/picture">
                 <pic:pic xmlns:pic="http://schemas.openxmlformats.org/drawingml/2006/picture">
                   <pic:nvPicPr>
-                    <pic:cNvPr id="0" name="Picture 8" descr="C:\Users\PEEJAY\Downloads\27330013_2062381927325274_2022631686_o.jpg"/>
+                    <pic:cNvPr id="10" name="Picture 12" descr="C:\Users\PEEJAY\Downloads\27330013_2062381927325274_2022631686_o.jpg"/>
                     <pic:cNvPicPr>
                       <a:picLocks noChangeAspect="1" noChangeArrowheads="1"/>
                     </pic:cNvPicPr>
                   </pic:nvPicPr>
                   <pic:blipFill>
-                    <a:blip r:embed="rId15" cstate="print">
-                      <a:extLst>
-                        <a:ext uri="{28A0092B-C50C-407E-A947-70E740481C1C}">
-                          <a14:useLocalDpi xmlns:a14="http://schemas.microsoft.com/office/drawing/2010/main" val="0"/>
-                        </a:ext>
-                      </a:extLst>
-                    </a:blip>
-                    <a:srcRect/>
+                    <a:blip r:embed="rId11"/>
                     <a:stretch>
                       <a:fillRect/>
                     </a:stretch>
@@ -4432,15 +3583,11 @@
                   <pic:spPr bwMode="auto">
                     <a:xfrm>
                       <a:off x="0" y="0"/>
-                      <a:ext cx="3898575" cy="2924692"/>
+                      <a:ext cx="3896360" cy="2922905"/>
                     </a:xfrm>
                     <a:prstGeom prst="rect">
                       <a:avLst/>
                     </a:prstGeom>
-                    <a:noFill/>
-                    <a:ln>
-                      <a:noFill/>
-                    </a:ln>
                   </pic:spPr>
                 </pic:pic>
               </a:graphicData>
@@ -4449,13 +3596,11 @@
         </w:drawing>
       </w:r>
       <w:r>
-        <w:rPr>
-          <w:noProof/>
-        </w:rPr>
+        <w:rPr/>
         <w:drawing>
-          <wp:inline distT="0" distB="0" distL="0" distR="0" wp14:anchorId="115B402B" wp14:editId="78F96A4D">
-            <wp:extent cx="4463722" cy="3348664"/>
-            <wp:effectExtent l="0" t="0" r="0" b="4445"/>
+          <wp:inline distT="0" distB="4445" distL="0" distR="0">
+            <wp:extent cx="4463415" cy="3348990"/>
+            <wp:effectExtent l="0" t="0" r="0" b="0"/>
             <wp:docPr id="11" name="Picture 11" descr="C:\Users\PEEJAY\Downloads\27144357_2062381933991940_2025223127_o.jpg"/>
             <wp:cNvGraphicFramePr>
               <a:graphicFrameLocks xmlns:a="http://schemas.openxmlformats.org/drawingml/2006/main" noChangeAspect="1"/>
@@ -4464,20 +3609,13 @@
               <a:graphicData uri="http://schemas.openxmlformats.org/drawingml/2006/picture">
                 <pic:pic xmlns:pic="http://schemas.openxmlformats.org/drawingml/2006/picture">
                   <pic:nvPicPr>
-                    <pic:cNvPr id="0" name="Picture 7" descr="C:\Users\PEEJAY\Downloads\27144357_2062381933991940_2025223127_o.jpg"/>
+                    <pic:cNvPr id="11" name="Picture 11" descr="C:\Users\PEEJAY\Downloads\27144357_2062381933991940_2025223127_o.jpg"/>
                     <pic:cNvPicPr>
                       <a:picLocks noChangeAspect="1" noChangeArrowheads="1"/>
                     </pic:cNvPicPr>
                   </pic:nvPicPr>
                   <pic:blipFill>
-                    <a:blip r:embed="rId16" cstate="print">
-                      <a:extLst>
-                        <a:ext uri="{28A0092B-C50C-407E-A947-70E740481C1C}">
-                          <a14:useLocalDpi xmlns:a14="http://schemas.microsoft.com/office/drawing/2010/main" val="0"/>
-                        </a:ext>
-                      </a:extLst>
-                    </a:blip>
-                    <a:srcRect/>
+                    <a:blip r:embed="rId12"/>
                     <a:stretch>
                       <a:fillRect/>
                     </a:stretch>
@@ -4485,15 +3623,11 @@
                   <pic:spPr bwMode="auto">
                     <a:xfrm>
                       <a:off x="0" y="0"/>
-                      <a:ext cx="4465298" cy="3349846"/>
+                      <a:ext cx="4463415" cy="3348990"/>
                     </a:xfrm>
                     <a:prstGeom prst="rect">
                       <a:avLst/>
                     </a:prstGeom>
-                    <a:noFill/>
-                    <a:ln>
-                      <a:noFill/>
-                    </a:ln>
                   </pic:spPr>
                 </pic:pic>
               </a:graphicData>
@@ -4503,15 +3637,91 @@
       </w:r>
     </w:p>
     <w:p>
-      <w:r>
-        <w:rPr>
-          <w:noProof/>
-        </w:rPr>
+      <w:pPr>
+        <w:pStyle w:val="Normal"/>
+        <w:rPr/>
+      </w:pPr>
+      <w:r>
+        <w:rPr/>
+        <mc:AlternateContent>
+          <mc:Choice Requires="wps">
+            <w:drawing>
+              <wp:inline distT="0" distB="0" distL="0" distR="0" wp14:anchorId="74B97581">
+                <wp:extent cx="3358515" cy="4476750"/>
+                <wp:effectExtent l="0" t="0" r="0" b="0"/>
+                <wp:docPr id="12" name="Picture 6"/>
+                <a:graphic xmlns:a="http://schemas.openxmlformats.org/drawingml/2006/main">
+                  <a:graphicData uri="http://schemas.openxmlformats.org/drawingml/2006/picture">
+                    <pic:pic xmlns:pic="http://schemas.openxmlformats.org/drawingml/2006/picture">
+                      <pic:nvPicPr>
+                        <pic:cNvPr id="0" name="Picture 6" descr=""/>
+                        <pic:cNvPicPr/>
+                      </pic:nvPicPr>
+                      <pic:blipFill>
+                        <a:blip r:embed="rId13"/>
+                        <a:stretch/>
+                      </pic:blipFill>
+                      <pic:spPr>
+                        <a:xfrm rot="16200000">
+                          <a:off x="0" y="0"/>
+                          <a:ext cx="3357720" cy="4476240"/>
+                        </a:xfrm>
+                        <a:prstGeom prst="rect">
+                          <a:avLst/>
+                        </a:prstGeom>
+                        <a:ln>
+                          <a:noFill/>
+                        </a:ln>
+                      </pic:spPr>
+                    </pic:pic>
+                  </a:graphicData>
+                </a:graphic>
+              </wp:inline>
+            </w:drawing>
+          </mc:Choice>
+          <mc:Fallback>
+            <w:pict>
+              <v:shapetype id="shapetype_75" coordsize="21600,21600" o:spt="75" o:preferrelative="t" path="m@4@5l@4@11@9@11@9@5xe" filled="f" stroked="f">
+                <v:stroke joinstyle="miter"/>
+                <v:formulas>
+                  <v:f eqn="if lineDrawn pixelLineWidth 0"/>
+                  <v:f eqn="sum @0 1 0"/>
+                  <v:f eqn="sum 0 0 @1"/>
+                  <v:f eqn="prod @2 1 2"/>
+                  <v:f eqn="prod @3 21600 pixelWidth"/>
+                  <v:f eqn="prod @3 21600 pixelHeight"/>
+                  <v:f eqn="sum @0 0 1"/>
+                  <v:f eqn="prod @6 1 2"/>
+                  <v:f eqn="prod @7 21600 pixelWidth"/>
+                  <v:f eqn="sum @8 21600 0"/>
+                  <v:f eqn="prod @7 21600 pixelHeight"/>
+                  <v:f eqn="sum @10 21600 0"/>
+                </v:formulas>
+                <v:path o:extrusionok="f" gradientshapeok="t" o:connecttype="rect"/>
+                <o:lock v:ext="edit" aspectratio="t"/>
+              </v:shapetype>
+              <v:shape id="shape_0" ID="Picture 6" stroked="f" style="position:absolute;margin-left:44pt;margin-top:-308.45pt;width:264.35pt;height:352.4pt;rotation:270;mso-position-vertical:top" wp14:anchorId="74B97581" type="shapetype_75">
+                <v:imagedata r:id="rId13" o:detectmouseclick="t"/>
+                <w10:wrap type="none"/>
+                <v:stroke color="#3465a4" joinstyle="round" endcap="flat"/>
+              </v:shape>
+            </w:pict>
+          </mc:Fallback>
+        </mc:AlternateContent>
+      </w:r>
+    </w:p>
+    <w:p>
+      <w:pPr>
+        <w:pStyle w:val="Normal"/>
+        <w:rPr/>
+      </w:pPr>
+      <w:r>
+        <w:rPr/>
         <w:drawing>
-          <wp:inline distT="0" distB="0" distL="0" distR="0" wp14:anchorId="74B97581" wp14:editId="7CB2DC10">
-            <wp:extent cx="3358073" cy="4476264"/>
-            <wp:effectExtent l="0" t="6668" r="7303" b="7302"/>
-            <wp:docPr id="10" name="Picture 10" descr="C:\Users\PEEJAY\Downloads\27267667_2062381953991938_584325656_o.jpg"/>
+          <wp:inline distT="0" distB="0" distL="0" distR="7620">
+            <wp:extent cx="5441315" cy="4081780"/>
+            <wp:effectExtent l="0" t="0" r="0" b="0"/>
+            <wp:docPr id="13" name="Picture 9" descr="C:\Users\PEEJAY\Downloads\27335570_2062381960658604_729633432_o.jpg"/>
             <wp:cNvGraphicFramePr>
               <a:graphicFrameLocks xmlns:a="http://schemas.openxmlformats.org/drawingml/2006/main" noChangeAspect="1"/>
             </wp:cNvGraphicFramePr>
@@ -4519,36 +3729,25 @@
               <a:graphicData uri="http://schemas.openxmlformats.org/drawingml/2006/picture">
                 <pic:pic xmlns:pic="http://schemas.openxmlformats.org/drawingml/2006/picture">
                   <pic:nvPicPr>
-                    <pic:cNvPr id="0" name="Picture 6" descr="C:\Users\PEEJAY\Downloads\27267667_2062381953991938_584325656_o.jpg"/>
+                    <pic:cNvPr id="13" name="Picture 9" descr="C:\Users\PEEJAY\Downloads\27335570_2062381960658604_729633432_o.jpg"/>
                     <pic:cNvPicPr>
                       <a:picLocks noChangeAspect="1" noChangeArrowheads="1"/>
                     </pic:cNvPicPr>
                   </pic:nvPicPr>
                   <pic:blipFill>
-                    <a:blip r:embed="rId17" cstate="print">
-                      <a:extLst>
-                        <a:ext uri="{28A0092B-C50C-407E-A947-70E740481C1C}">
-                          <a14:useLocalDpi xmlns:a14="http://schemas.microsoft.com/office/drawing/2010/main" val="0"/>
-                        </a:ext>
-                      </a:extLst>
-                    </a:blip>
-                    <a:srcRect/>
+                    <a:blip r:embed="rId14"/>
                     <a:stretch>
                       <a:fillRect/>
                     </a:stretch>
                   </pic:blipFill>
                   <pic:spPr bwMode="auto">
-                    <a:xfrm rot="16200000">
+                    <a:xfrm>
                       <a:off x="0" y="0"/>
-                      <a:ext cx="3366183" cy="4487075"/>
+                      <a:ext cx="5441315" cy="4081780"/>
                     </a:xfrm>
                     <a:prstGeom prst="rect">
                       <a:avLst/>
                     </a:prstGeom>
-                    <a:noFill/>
-                    <a:ln>
-                      <a:noFill/>
-                    </a:ln>
                   </pic:spPr>
                 </pic:pic>
               </a:graphicData>
@@ -4556,17 +3755,13 @@
           </wp:inline>
         </w:drawing>
       </w:r>
-    </w:p>
-    <w:p>
-      <w:r>
-        <w:rPr>
-          <w:noProof/>
-        </w:rPr>
+      <w:r>
+        <w:rPr/>
         <w:drawing>
-          <wp:inline distT="0" distB="0" distL="0" distR="0" wp14:anchorId="09DDC56F" wp14:editId="54E5A3C3">
-            <wp:extent cx="5441184" cy="4081951"/>
-            <wp:effectExtent l="0" t="0" r="7620" b="0"/>
-            <wp:docPr id="9" name="Picture 9" descr="C:\Users\PEEJAY\Downloads\27335570_2062381960658604_729633432_o.jpg"/>
+          <wp:inline distT="0" distB="7620" distL="0" distR="4445">
+            <wp:extent cx="5139690" cy="6851015"/>
+            <wp:effectExtent l="0" t="0" r="0" b="0"/>
+            <wp:docPr id="14" name="Picture 8" descr="C:\Users\PEEJAY\Downloads\27329433_2062381967325270_964199476_o.jpg"/>
             <wp:cNvGraphicFramePr>
               <a:graphicFrameLocks xmlns:a="http://schemas.openxmlformats.org/drawingml/2006/main" noChangeAspect="1"/>
             </wp:cNvGraphicFramePr>
@@ -4574,20 +3769,13 @@
               <a:graphicData uri="http://schemas.openxmlformats.org/drawingml/2006/picture">
                 <pic:pic xmlns:pic="http://schemas.openxmlformats.org/drawingml/2006/picture">
                   <pic:nvPicPr>
-                    <pic:cNvPr id="0" name="Picture 5" descr="C:\Users\PEEJAY\Downloads\27335570_2062381960658604_729633432_o.jpg"/>
+                    <pic:cNvPr id="14" name="Picture 8" descr="C:\Users\PEEJAY\Downloads\27329433_2062381967325270_964199476_o.jpg"/>
                     <pic:cNvPicPr>
                       <a:picLocks noChangeAspect="1" noChangeArrowheads="1"/>
                     </pic:cNvPicPr>
                   </pic:nvPicPr>
                   <pic:blipFill>
-                    <a:blip r:embed="rId18">
-                      <a:extLst>
-                        <a:ext uri="{28A0092B-C50C-407E-A947-70E740481C1C}">
-                          <a14:useLocalDpi xmlns:a14="http://schemas.microsoft.com/office/drawing/2010/main" val="0"/>
-                        </a:ext>
-                      </a:extLst>
-                    </a:blip>
-                    <a:srcRect/>
+                    <a:blip r:embed="rId15"/>
                     <a:stretch>
                       <a:fillRect/>
                     </a:stretch>
@@ -4595,15 +3783,11 @@
                   <pic:spPr bwMode="auto">
                     <a:xfrm>
                       <a:off x="0" y="0"/>
-                      <a:ext cx="5444046" cy="4084098"/>
+                      <a:ext cx="5139690" cy="6851015"/>
                     </a:xfrm>
                     <a:prstGeom prst="rect">
                       <a:avLst/>
                     </a:prstGeom>
-                    <a:noFill/>
-                    <a:ln>
-                      <a:noFill/>
-                    </a:ln>
                   </pic:spPr>
                 </pic:pic>
               </a:graphicData>
@@ -4612,14 +3796,12 @@
         </w:drawing>
       </w:r>
       <w:r>
-        <w:rPr>
-          <w:noProof/>
-        </w:rPr>
+        <w:rPr/>
         <w:drawing>
-          <wp:inline distT="0" distB="0" distL="0" distR="0" wp14:anchorId="1BEBF8A3" wp14:editId="4EB8E6E2">
-            <wp:extent cx="5139559" cy="6850961"/>
-            <wp:effectExtent l="0" t="0" r="4445" b="7620"/>
-            <wp:docPr id="8" name="Picture 8" descr="C:\Users\PEEJAY\Downloads\27329433_2062381967325270_964199476_o.jpg"/>
+          <wp:inline distT="0" distB="0" distL="0" distR="1905">
+            <wp:extent cx="4761230" cy="6346190"/>
+            <wp:effectExtent l="0" t="0" r="0" b="0"/>
+            <wp:docPr id="15" name="Picture 7" descr="C:\Users\PEEJAY\Downloads\27048698_2062381973991936_1603233625_o.jpg"/>
             <wp:cNvGraphicFramePr>
               <a:graphicFrameLocks xmlns:a="http://schemas.openxmlformats.org/drawingml/2006/main" noChangeAspect="1"/>
             </wp:cNvGraphicFramePr>
@@ -4627,20 +3809,13 @@
               <a:graphicData uri="http://schemas.openxmlformats.org/drawingml/2006/picture">
                 <pic:pic xmlns:pic="http://schemas.openxmlformats.org/drawingml/2006/picture">
                   <pic:nvPicPr>
-                    <pic:cNvPr id="0" name="Picture 4" descr="C:\Users\PEEJAY\Downloads\27329433_2062381967325270_964199476_o.jpg"/>
+                    <pic:cNvPr id="15" name="Picture 7" descr="C:\Users\PEEJAY\Downloads\27048698_2062381973991936_1603233625_o.jpg"/>
                     <pic:cNvPicPr>
                       <a:picLocks noChangeAspect="1" noChangeArrowheads="1"/>
                     </pic:cNvPicPr>
                   </pic:nvPicPr>
                   <pic:blipFill>
-                    <a:blip r:embed="rId19">
-                      <a:extLst>
-                        <a:ext uri="{28A0092B-C50C-407E-A947-70E740481C1C}">
-                          <a14:useLocalDpi xmlns:a14="http://schemas.microsoft.com/office/drawing/2010/main" val="0"/>
-                        </a:ext>
-                      </a:extLst>
-                    </a:blip>
-                    <a:srcRect/>
+                    <a:blip r:embed="rId16"/>
                     <a:stretch>
                       <a:fillRect/>
                     </a:stretch>
@@ -4648,15 +3823,11 @@
                   <pic:spPr bwMode="auto">
                     <a:xfrm>
                       <a:off x="0" y="0"/>
-                      <a:ext cx="5140632" cy="6852391"/>
+                      <a:ext cx="4761230" cy="6346190"/>
                     </a:xfrm>
                     <a:prstGeom prst="rect">
                       <a:avLst/>
                     </a:prstGeom>
-                    <a:noFill/>
-                    <a:ln>
-                      <a:noFill/>
-                    </a:ln>
                   </pic:spPr>
                 </pic:pic>
               </a:graphicData>
@@ -4665,14 +3836,12 @@
         </w:drawing>
       </w:r>
       <w:r>
-        <w:rPr>
-          <w:noProof/>
-        </w:rPr>
+        <w:rPr/>
         <w:drawing>
-          <wp:inline distT="0" distB="0" distL="0" distR="0" wp14:anchorId="46AE395D" wp14:editId="2E6BB114">
-            <wp:extent cx="4761186" cy="6346595"/>
-            <wp:effectExtent l="0" t="0" r="1905" b="0"/>
-            <wp:docPr id="7" name="Picture 7" descr="C:\Users\PEEJAY\Downloads\27048698_2062381973991936_1603233625_o.jpg"/>
+          <wp:inline distT="0" distB="0" distL="0" distR="2540">
+            <wp:extent cx="4779010" cy="3585210"/>
+            <wp:effectExtent l="0" t="0" r="0" b="0"/>
+            <wp:docPr id="16" name="Picture 6" descr="C:\Users\PEEJAY\Downloads\27048879_2062381977325269_45822410_o.jpg"/>
             <wp:cNvGraphicFramePr>
               <a:graphicFrameLocks xmlns:a="http://schemas.openxmlformats.org/drawingml/2006/main" noChangeAspect="1"/>
             </wp:cNvGraphicFramePr>
@@ -4680,20 +3849,13 @@
               <a:graphicData uri="http://schemas.openxmlformats.org/drawingml/2006/picture">
                 <pic:pic xmlns:pic="http://schemas.openxmlformats.org/drawingml/2006/picture">
                   <pic:nvPicPr>
-                    <pic:cNvPr id="0" name="Picture 3" descr="C:\Users\PEEJAY\Downloads\27048698_2062381973991936_1603233625_o.jpg"/>
+                    <pic:cNvPr id="16" name="Picture 6" descr="C:\Users\PEEJAY\Downloads\27048879_2062381977325269_45822410_o.jpg"/>
                     <pic:cNvPicPr>
                       <a:picLocks noChangeAspect="1" noChangeArrowheads="1"/>
                     </pic:cNvPicPr>
                   </pic:nvPicPr>
                   <pic:blipFill>
-                    <a:blip r:embed="rId20">
-                      <a:extLst>
-                        <a:ext uri="{28A0092B-C50C-407E-A947-70E740481C1C}">
-                          <a14:useLocalDpi xmlns:a14="http://schemas.microsoft.com/office/drawing/2010/main" val="0"/>
-                        </a:ext>
-                      </a:extLst>
-                    </a:blip>
-                    <a:srcRect/>
+                    <a:blip r:embed="rId17"/>
                     <a:stretch>
                       <a:fillRect/>
                     </a:stretch>
@@ -4701,15 +3863,11 @@
                   <pic:spPr bwMode="auto">
                     <a:xfrm>
                       <a:off x="0" y="0"/>
-                      <a:ext cx="4763214" cy="6349299"/>
+                      <a:ext cx="4779010" cy="3585210"/>
                     </a:xfrm>
                     <a:prstGeom prst="rect">
                       <a:avLst/>
                     </a:prstGeom>
-                    <a:noFill/>
-                    <a:ln>
-                      <a:noFill/>
-                    </a:ln>
                   </pic:spPr>
                 </pic:pic>
               </a:graphicData>
@@ -4717,15 +3875,23 @@
           </wp:inline>
         </w:drawing>
       </w:r>
-      <w:r>
-        <w:rPr>
-          <w:noProof/>
-        </w:rPr>
+    </w:p>
+    <w:p>
+      <w:pPr>
+        <w:pStyle w:val="Normal"/>
+        <w:widowControl/>
+        <w:bidi w:val="0"/>
+        <w:spacing w:lineRule="auto" w:line="259" w:before="0" w:after="160"/>
+        <w:jc w:val="left"/>
+        <w:rPr/>
+      </w:pPr>
+      <w:r>
+        <w:rPr/>
         <w:drawing>
-          <wp:inline distT="0" distB="0" distL="0" distR="0" wp14:anchorId="24DB8ED0" wp14:editId="339FC722">
-            <wp:extent cx="4779032" cy="3585208"/>
-            <wp:effectExtent l="0" t="0" r="2540" b="0"/>
-            <wp:docPr id="6" name="Picture 6" descr="C:\Users\PEEJAY\Downloads\27048879_2062381977325269_45822410_o.jpg"/>
+          <wp:inline distT="0" distB="0" distL="0" distR="2540">
+            <wp:extent cx="4779010" cy="3585210"/>
+            <wp:effectExtent l="0" t="0" r="0" b="0"/>
+            <wp:docPr id="17" name="Picture 5" descr="C:\Users\PEEJAY\Downloads\27265457_2062381983991935_337155428_o.jpg"/>
             <wp:cNvGraphicFramePr>
               <a:graphicFrameLocks xmlns:a="http://schemas.openxmlformats.org/drawingml/2006/main" noChangeAspect="1"/>
             </wp:cNvGraphicFramePr>
@@ -4733,20 +3899,13 @@
               <a:graphicData uri="http://schemas.openxmlformats.org/drawingml/2006/picture">
                 <pic:pic xmlns:pic="http://schemas.openxmlformats.org/drawingml/2006/picture">
                   <pic:nvPicPr>
-                    <pic:cNvPr id="0" name="Picture 2" descr="C:\Users\PEEJAY\Downloads\27048879_2062381977325269_45822410_o.jpg"/>
+                    <pic:cNvPr id="17" name="Picture 5" descr="C:\Users\PEEJAY\Downloads\27265457_2062381983991935_337155428_o.jpg"/>
                     <pic:cNvPicPr>
                       <a:picLocks noChangeAspect="1" noChangeArrowheads="1"/>
                     </pic:cNvPicPr>
                   </pic:nvPicPr>
                   <pic:blipFill>
-                    <a:blip r:embed="rId21" cstate="print">
-                      <a:extLst>
-                        <a:ext uri="{28A0092B-C50C-407E-A947-70E740481C1C}">
-                          <a14:useLocalDpi xmlns:a14="http://schemas.microsoft.com/office/drawing/2010/main" val="0"/>
-                        </a:ext>
-                      </a:extLst>
-                    </a:blip>
-                    <a:srcRect/>
+                    <a:blip r:embed="rId18"/>
                     <a:stretch>
                       <a:fillRect/>
                     </a:stretch>
@@ -4754,15 +3913,11 @@
                   <pic:spPr bwMode="auto">
                     <a:xfrm>
                       <a:off x="0" y="0"/>
-                      <a:ext cx="4780585" cy="3586373"/>
+                      <a:ext cx="4779010" cy="3585210"/>
                     </a:xfrm>
                     <a:prstGeom prst="rect">
                       <a:avLst/>
                     </a:prstGeom>
-                    <a:noFill/>
-                    <a:ln>
-                      <a:noFill/>
-                    </a:ln>
                   </pic:spPr>
                 </pic:pic>
               </a:graphicData>
@@ -4771,78 +3926,23 @@
         </w:drawing>
       </w:r>
     </w:p>
-    <w:p>
-      <w:r>
-        <w:rPr>
-          <w:noProof/>
-        </w:rPr>
-        <w:drawing>
-          <wp:inline distT="0" distB="0" distL="0" distR="0" wp14:anchorId="160275DE" wp14:editId="106E96B5">
-            <wp:extent cx="4779032" cy="3585208"/>
-            <wp:effectExtent l="0" t="0" r="2540" b="0"/>
-            <wp:docPr id="5" name="Picture 5" descr="C:\Users\PEEJAY\Downloads\27265457_2062381983991935_337155428_o.jpg"/>
-            <wp:cNvGraphicFramePr>
-              <a:graphicFrameLocks xmlns:a="http://schemas.openxmlformats.org/drawingml/2006/main" noChangeAspect="1"/>
-            </wp:cNvGraphicFramePr>
-            <a:graphic xmlns:a="http://schemas.openxmlformats.org/drawingml/2006/main">
-              <a:graphicData uri="http://schemas.openxmlformats.org/drawingml/2006/picture">
-                <pic:pic xmlns:pic="http://schemas.openxmlformats.org/drawingml/2006/picture">
-                  <pic:nvPicPr>
-                    <pic:cNvPr id="0" name="Picture 1" descr="C:\Users\PEEJAY\Downloads\27265457_2062381983991935_337155428_o.jpg"/>
-                    <pic:cNvPicPr>
-                      <a:picLocks noChangeAspect="1" noChangeArrowheads="1"/>
-                    </pic:cNvPicPr>
-                  </pic:nvPicPr>
-                  <pic:blipFill>
-                    <a:blip r:embed="rId22" cstate="print">
-                      <a:extLst>
-                        <a:ext uri="{28A0092B-C50C-407E-A947-70E740481C1C}">
-                          <a14:useLocalDpi xmlns:a14="http://schemas.microsoft.com/office/drawing/2010/main" val="0"/>
-                        </a:ext>
-                      </a:extLst>
-                    </a:blip>
-                    <a:srcRect/>
-                    <a:stretch>
-                      <a:fillRect/>
-                    </a:stretch>
-                  </pic:blipFill>
-                  <pic:spPr bwMode="auto">
-                    <a:xfrm>
-                      <a:off x="0" y="0"/>
-                      <a:ext cx="4783593" cy="3588630"/>
-                    </a:xfrm>
-                    <a:prstGeom prst="rect">
-                      <a:avLst/>
-                    </a:prstGeom>
-                    <a:noFill/>
-                    <a:ln>
-                      <a:noFill/>
-                    </a:ln>
-                  </pic:spPr>
-                </pic:pic>
-              </a:graphicData>
-            </a:graphic>
-          </wp:inline>
-        </w:drawing>
-      </w:r>
-    </w:p>
     <w:sectPr>
+      <w:type w:val="nextPage"/>
       <w:pgSz w:w="12240" w:h="15840"/>
-      <w:pgMar w:top="1440" w:right="1440" w:bottom="1440" w:left="1440" w:header="720" w:footer="720" w:gutter="0"/>
-      <w:cols w:space="720"/>
-      <w:docGrid w:linePitch="360"/>
+      <w:pgMar w:left="1440" w:right="1440" w:header="0" w:top="1440" w:footer="0" w:bottom="1440" w:gutter="0"/>
+      <w:pgNumType w:fmt="decimal"/>
+      <w:formProt w:val="false"/>
+      <w:textDirection w:val="lrTb"/>
+      <w:docGrid w:type="default" w:linePitch="360" w:charSpace="4096"/>
     </w:sectPr>
   </w:body>
 </w:document>
 </file>
 
 <file path=word/numbering.xml><?xml version="1.0" encoding="utf-8"?>
-<w:numbering xmlns:wpc="http://schemas.microsoft.com/office/word/2010/wordprocessingCanvas" xmlns:cx="http://schemas.microsoft.com/office/drawing/2014/chartex" xmlns:cx1="http://schemas.microsoft.com/office/drawing/2015/9/8/chartex" xmlns:cx2="http://schemas.microsoft.com/office/drawing/2015/10/21/chartex" xmlns:cx3="http://schemas.microsoft.com/office/drawing/2016/5/9/chartex" xmlns:cx4="http://schemas.microsoft.com/office/drawing/2016/5/10/chartex" xmlns:cx5="http://schemas.microsoft.com/office/drawing/2016/5/11/chartex" xmlns:cx6="http://schemas.microsoft.com/office/drawing/2016/5/12/chartex" xmlns:cx7="http://schemas.microsoft.com/office/drawing/2016/5/13/chartex" xmlns:cx8="http://schemas.microsoft.com/office/drawing/2016/5/14/chartex" xmlns:mc="http://schemas.openxmlformats.org/markup-compatibility/2006" xmlns:aink="http://schemas.microsoft.com/office/drawing/2016/ink" xmlns:am3d="http://schemas.microsoft.com/office/drawing/2017/model3d" xmlns:o="urn:schemas-microsoft-com:office:office" xmlns:r="http://schemas.openxmlformats.org/officeDocument/2006/relationships" xmlns:m="http://schemas.openxmlformats.org/officeDocument/2006/math" xmlns:v="urn:schemas-microsoft-com:vml" xmlns:wp14="http://schemas.microsoft.com/office/word/2010/wordprocessingDrawing" xmlns:wp="http://schemas.openxmlformats.org/drawingml/2006/wordprocessingDrawing" xmlns:w10="urn:schemas-microsoft-com:office:word" xmlns:w="http://schemas.openxmlformats.org/wordprocessingml/2006/main" xmlns:w14="http://schemas.microsoft.com/office/word/2010/wordml" xmlns:w15="http://schemas.microsoft.com/office/word/2012/wordml" xmlns:w16cid="http://schemas.microsoft.com/office/word/2016/wordml/cid" xmlns:w16se="http://schemas.microsoft.com/office/word/2015/wordml/symex" xmlns:wpg="http://schemas.microsoft.com/office/word/2010/wordprocessingGroup" xmlns:wpi="http://schemas.microsoft.com/office/word/2010/wordprocessingInk" xmlns:wne="http://schemas.microsoft.com/office/word/2006/wordml" xmlns:wps="http://schemas.microsoft.com/office/word/2010/wordprocessingShape" mc:Ignorable="w14 w15 w16se w16cid wp14">
-  <w:abstractNum w:abstractNumId="0" w15:restartNumberingAfterBreak="0">
-    <w:nsid w:val="03382FB9"/>
-    <w:multiLevelType w:val="hybridMultilevel"/>
-    <w:tmpl w:val="C152FBA8"/>
-    <w:lvl w:ilvl="0" w:tplc="0409000F">
+<w:numbering xmlns:w="http://schemas.openxmlformats.org/wordprocessingml/2006/main" xmlns:o="urn:schemas-microsoft-com:office:office" xmlns:r="http://schemas.openxmlformats.org/officeDocument/2006/relationships" xmlns:v="urn:schemas-microsoft-com:vml">
+  <w:abstractNum w:abstractNumId="1">
+    <w:lvl w:ilvl="0">
       <w:start w:val="1"/>
       <w:numFmt w:val="decimal"/>
       <w:lvlText w:val="%1."/>
@@ -4850,11 +3950,8 @@
       <w:pPr>
         <w:ind w:left="720" w:hanging="360"/>
       </w:pPr>
-      <w:rPr>
-        <w:rFonts w:hint="default"/>
-      </w:rPr>
-    </w:lvl>
-    <w:lvl w:ilvl="1" w:tplc="04090019" w:tentative="1">
+    </w:lvl>
+    <w:lvl w:ilvl="1">
       <w:start w:val="1"/>
       <w:numFmt w:val="lowerLetter"/>
       <w:lvlText w:val="%2."/>
@@ -4863,7 +3960,7 @@
         <w:ind w:left="1440" w:hanging="360"/>
       </w:pPr>
     </w:lvl>
-    <w:lvl w:ilvl="2" w:tplc="0409001B" w:tentative="1">
+    <w:lvl w:ilvl="2">
       <w:start w:val="1"/>
       <w:numFmt w:val="lowerRoman"/>
       <w:lvlText w:val="%3."/>
@@ -4872,7 +3969,7 @@
         <w:ind w:left="2160" w:hanging="180"/>
       </w:pPr>
     </w:lvl>
-    <w:lvl w:ilvl="3" w:tplc="0409000F" w:tentative="1">
+    <w:lvl w:ilvl="3">
       <w:start w:val="1"/>
       <w:numFmt w:val="decimal"/>
       <w:lvlText w:val="%4."/>
@@ -4881,7 +3978,7 @@
         <w:ind w:left="2880" w:hanging="360"/>
       </w:pPr>
     </w:lvl>
-    <w:lvl w:ilvl="4" w:tplc="04090019" w:tentative="1">
+    <w:lvl w:ilvl="4">
       <w:start w:val="1"/>
       <w:numFmt w:val="lowerLetter"/>
       <w:lvlText w:val="%5."/>
@@ -4890,7 +3987,7 @@
         <w:ind w:left="3600" w:hanging="360"/>
       </w:pPr>
     </w:lvl>
-    <w:lvl w:ilvl="5" w:tplc="0409001B" w:tentative="1">
+    <w:lvl w:ilvl="5">
       <w:start w:val="1"/>
       <w:numFmt w:val="lowerRoman"/>
       <w:lvlText w:val="%6."/>
@@ -4899,7 +3996,7 @@
         <w:ind w:left="4320" w:hanging="180"/>
       </w:pPr>
     </w:lvl>
-    <w:lvl w:ilvl="6" w:tplc="0409000F" w:tentative="1">
+    <w:lvl w:ilvl="6">
       <w:start w:val="1"/>
       <w:numFmt w:val="decimal"/>
       <w:lvlText w:val="%7."/>
@@ -4908,7 +4005,7 @@
         <w:ind w:left="5040" w:hanging="360"/>
       </w:pPr>
     </w:lvl>
-    <w:lvl w:ilvl="7" w:tplc="04090019" w:tentative="1">
+    <w:lvl w:ilvl="7">
       <w:start w:val="1"/>
       <w:numFmt w:val="lowerLetter"/>
       <w:lvlText w:val="%8."/>
@@ -4917,7 +4014,7 @@
         <w:ind w:left="5760" w:hanging="360"/>
       </w:pPr>
     </w:lvl>
-    <w:lvl w:ilvl="8" w:tplc="0409001B" w:tentative="1">
+    <w:lvl w:ilvl="8">
       <w:start w:val="1"/>
       <w:numFmt w:val="lowerRoman"/>
       <w:lvlText w:val="%9."/>
@@ -4927,100 +4024,91 @@
       </w:pPr>
     </w:lvl>
   </w:abstractNum>
-  <w:abstractNum w:abstractNumId="1" w15:restartNumberingAfterBreak="0">
-    <w:nsid w:val="052472F0"/>
-    <w:multiLevelType w:val="hybridMultilevel"/>
-    <w:tmpl w:val="1592C6EE"/>
-    <w:lvl w:ilvl="0" w:tplc="0409000F">
+  <w:abstractNum w:abstractNumId="2">
+    <w:lvl w:ilvl="0">
       <w:start w:val="1"/>
       <w:numFmt w:val="decimal"/>
       <w:lvlText w:val="%1."/>
       <w:lvlJc w:val="left"/>
       <w:pPr>
-        <w:ind w:left="720" w:hanging="360"/>
-      </w:pPr>
-      <w:rPr>
-        <w:rFonts w:hint="default"/>
-      </w:rPr>
-    </w:lvl>
-    <w:lvl w:ilvl="1" w:tplc="04090019" w:tentative="1">
+        <w:ind w:left="1080" w:hanging="360"/>
+      </w:pPr>
+    </w:lvl>
+    <w:lvl w:ilvl="1">
       <w:start w:val="1"/>
       <w:numFmt w:val="lowerLetter"/>
       <w:lvlText w:val="%2."/>
       <w:lvlJc w:val="left"/>
       <w:pPr>
-        <w:ind w:left="1440" w:hanging="360"/>
-      </w:pPr>
-    </w:lvl>
-    <w:lvl w:ilvl="2" w:tplc="0409001B" w:tentative="1">
+        <w:ind w:left="1800" w:hanging="360"/>
+      </w:pPr>
+    </w:lvl>
+    <w:lvl w:ilvl="2">
       <w:start w:val="1"/>
       <w:numFmt w:val="lowerRoman"/>
       <w:lvlText w:val="%3."/>
       <w:lvlJc w:val="right"/>
       <w:pPr>
-        <w:ind w:left="2160" w:hanging="180"/>
-      </w:pPr>
-    </w:lvl>
-    <w:lvl w:ilvl="3" w:tplc="0409000F" w:tentative="1">
+        <w:ind w:left="2520" w:hanging="180"/>
+      </w:pPr>
+    </w:lvl>
+    <w:lvl w:ilvl="3">
       <w:start w:val="1"/>
       <w:numFmt w:val="decimal"/>
       <w:lvlText w:val="%4."/>
       <w:lvlJc w:val="left"/>
       <w:pPr>
-        <w:ind w:left="2880" w:hanging="360"/>
-      </w:pPr>
-    </w:lvl>
-    <w:lvl w:ilvl="4" w:tplc="04090019" w:tentative="1">
+        <w:ind w:left="3240" w:hanging="360"/>
+      </w:pPr>
+    </w:lvl>
+    <w:lvl w:ilvl="4">
       <w:start w:val="1"/>
       <w:numFmt w:val="lowerLetter"/>
       <w:lvlText w:val="%5."/>
       <w:lvlJc w:val="left"/>
       <w:pPr>
-        <w:ind w:left="3600" w:hanging="360"/>
-      </w:pPr>
-    </w:lvl>
-    <w:lvl w:ilvl="5" w:tplc="0409001B" w:tentative="1">
+        <w:ind w:left="3960" w:hanging="360"/>
+      </w:pPr>
+    </w:lvl>
+    <w:lvl w:ilvl="5">
       <w:start w:val="1"/>
       <w:numFmt w:val="lowerRoman"/>
       <w:lvlText w:val="%6."/>
       <w:lvlJc w:val="right"/>
       <w:pPr>
-        <w:ind w:left="4320" w:hanging="180"/>
-      </w:pPr>
-    </w:lvl>
-    <w:lvl w:ilvl="6" w:tplc="0409000F" w:tentative="1">
+        <w:ind w:left="4680" w:hanging="180"/>
+      </w:pPr>
+    </w:lvl>
+    <w:lvl w:ilvl="6">
       <w:start w:val="1"/>
       <w:numFmt w:val="decimal"/>
       <w:lvlText w:val="%7."/>
       <w:lvlJc w:val="left"/>
       <w:pPr>
-        <w:ind w:left="5040" w:hanging="360"/>
-      </w:pPr>
-    </w:lvl>
-    <w:lvl w:ilvl="7" w:tplc="04090019" w:tentative="1">
+        <w:ind w:left="5400" w:hanging="360"/>
+      </w:pPr>
+    </w:lvl>
+    <w:lvl w:ilvl="7">
       <w:start w:val="1"/>
       <w:numFmt w:val="lowerLetter"/>
       <w:lvlText w:val="%8."/>
       <w:lvlJc w:val="left"/>
       <w:pPr>
-        <w:ind w:left="5760" w:hanging="360"/>
-      </w:pPr>
-    </w:lvl>
-    <w:lvl w:ilvl="8" w:tplc="0409001B" w:tentative="1">
+        <w:ind w:left="6120" w:hanging="360"/>
+      </w:pPr>
+    </w:lvl>
+    <w:lvl w:ilvl="8">
       <w:start w:val="1"/>
       <w:numFmt w:val="lowerRoman"/>
       <w:lvlText w:val="%9."/>
       <w:lvlJc w:val="right"/>
       <w:pPr>
-        <w:ind w:left="6480" w:hanging="180"/>
+        <w:ind w:left="6840" w:hanging="180"/>
       </w:pPr>
     </w:lvl>
   </w:abstractNum>
-  <w:abstractNum w:abstractNumId="2" w15:restartNumberingAfterBreak="0">
-    <w:nsid w:val="05D55D74"/>
-    <w:multiLevelType w:val="hybridMultilevel"/>
-    <w:tmpl w:val="898AEE1A"/>
-    <w:lvl w:ilvl="0" w:tplc="86DADB16">
+  <w:abstractNum w:abstractNumId="3">
+    <w:lvl w:ilvl="0">
       <w:start w:val="1"/>
       <w:numFmt w:val="decimal"/>
       <w:lvlText w:val="%1."/>
@@ -5028,11 +4116,8 @@
       <w:pPr>
         <w:ind w:left="1080" w:hanging="360"/>
       </w:pPr>
-      <w:rPr>
-        <w:rFonts w:hint="default"/>
-      </w:rPr>
-    </w:lvl>
-    <w:lvl w:ilvl="1" w:tplc="04090019">
+    </w:lvl>
+    <w:lvl w:ilvl="1">
       <w:start w:val="1"/>
       <w:numFmt w:val="lowerLetter"/>
       <w:lvlText w:val="%2."/>
@@ -5041,7 +4126,7 @@
         <w:ind w:left="1800" w:hanging="360"/>
       </w:pPr>
     </w:lvl>
-    <w:lvl w:ilvl="2" w:tplc="0409001B" w:tentative="1">
+    <w:lvl w:ilvl="2">
       <w:start w:val="1"/>
       <w:numFmt w:val="lowerRoman"/>
       <w:lvlText w:val="%3."/>
@@ -5050,7 +4135,7 @@
         <w:ind w:left="2520" w:hanging="180"/>
       </w:pPr>
     </w:lvl>
-    <w:lvl w:ilvl="3" w:tplc="0409000F" w:tentative="1">
+    <w:lvl w:ilvl="3">
       <w:start w:val="1"/>
       <w:numFmt w:val="decimal"/>
       <w:lvlText w:val="%4."/>
@@ -5059,7 +4144,7 @@
         <w:ind w:left="3240" w:hanging="360"/>
       </w:pPr>
     </w:lvl>
-    <w:lvl w:ilvl="4" w:tplc="04090019" w:tentative="1">
+    <w:lvl w:ilvl="4">
       <w:start w:val="1"/>
       <w:numFmt w:val="lowerLetter"/>
       <w:lvlText w:val="%5."/>
@@ -5068,7 +4153,7 @@
         <w:ind w:left="3960" w:hanging="360"/>
       </w:pPr>
     </w:lvl>
-    <w:lvl w:ilvl="5" w:tplc="0409001B" w:tentative="1">
+    <w:lvl w:ilvl="5">
       <w:start w:val="1"/>
       <w:numFmt w:val="lowerRoman"/>
       <w:lvlText w:val="%6."/>
@@ -5077,7 +4162,7 @@
         <w:ind w:left="4680" w:hanging="180"/>
       </w:pPr>
     </w:lvl>
-    <w:lvl w:ilvl="6" w:tplc="0409000F" w:tentative="1">
+    <w:lvl w:ilvl="6">
       <w:start w:val="1"/>
       <w:numFmt w:val="decimal"/>
       <w:lvlText w:val="%7."/>
@@ -5086,7 +4171,7 @@
         <w:ind w:left="5400" w:hanging="360"/>
       </w:pPr>
     </w:lvl>
-    <w:lvl w:ilvl="7" w:tplc="04090019" w:tentative="1">
+    <w:lvl w:ilvl="7">
       <w:start w:val="1"/>
       <w:numFmt w:val="lowerLetter"/>
       <w:lvlText w:val="%8."/>
@@ -5095,7 +4180,7 @@
         <w:ind w:left="6120" w:hanging="360"/>
       </w:pPr>
     </w:lvl>
-    <w:lvl w:ilvl="8" w:tplc="0409001B" w:tentative="1">
+    <w:lvl w:ilvl="8">
       <w:start w:val="1"/>
       <w:numFmt w:val="lowerRoman"/>
       <w:lvlText w:val="%9."/>
@@ -5105,11 +4190,8 @@
       </w:pPr>
     </w:lvl>
   </w:abstractNum>
-  <w:abstractNum w:abstractNumId="3" w15:restartNumberingAfterBreak="0">
-    <w:nsid w:val="08526BA1"/>
-    <w:multiLevelType w:val="hybridMultilevel"/>
-    <w:tmpl w:val="AD62F782"/>
-    <w:lvl w:ilvl="0" w:tplc="0409000F">
+  <w:abstractNum w:abstractNumId="4">
+    <w:lvl w:ilvl="0">
       <w:start w:val="1"/>
       <w:numFmt w:val="decimal"/>
       <w:lvlText w:val="%1."/>
@@ -5117,11 +4199,8 @@
       <w:pPr>
         <w:ind w:left="720" w:hanging="360"/>
       </w:pPr>
-      <w:rPr>
-        <w:rFonts w:hint="default"/>
-      </w:rPr>
-    </w:lvl>
-    <w:lvl w:ilvl="1" w:tplc="04090019">
+    </w:lvl>
+    <w:lvl w:ilvl="1">
       <w:start w:val="1"/>
       <w:numFmt w:val="lowerLetter"/>
       <w:lvlText w:val="%2."/>
@@ -5130,7 +4209,7 @@
         <w:ind w:left="1440" w:hanging="360"/>
       </w:pPr>
     </w:lvl>
-    <w:lvl w:ilvl="2" w:tplc="0409001B">
+    <w:lvl w:ilvl="2">
       <w:start w:val="1"/>
       <w:numFmt w:val="lowerRoman"/>
       <w:lvlText w:val="%3."/>
@@ -5139,7 +4218,7 @@
         <w:ind w:left="2160" w:hanging="180"/>
       </w:pPr>
     </w:lvl>
-    <w:lvl w:ilvl="3" w:tplc="0409000F" w:tentative="1">
+    <w:lvl w:ilvl="3">
       <w:start w:val="1"/>
       <w:numFmt w:val="decimal"/>
       <w:lvlText w:val="%4."/>
@@ -5148,7 +4227,7 @@
         <w:ind w:left="2880" w:hanging="360"/>
       </w:pPr>
     </w:lvl>
-    <w:lvl w:ilvl="4" w:tplc="04090019" w:tentative="1">
+    <w:lvl w:ilvl="4">
       <w:start w:val="1"/>
       <w:numFmt w:val="lowerLetter"/>
       <w:lvlText w:val="%5."/>
@@ -5157,7 +4236,7 @@
         <w:ind w:left="3600" w:hanging="360"/>
       </w:pPr>
     </w:lvl>
-    <w:lvl w:ilvl="5" w:tplc="0409001B" w:tentative="1">
+    <w:lvl w:ilvl="5">
       <w:start w:val="1"/>
       <w:numFmt w:val="lowerRoman"/>
       <w:lvlText w:val="%6."/>
@@ -5166,7 +4245,7 @@
         <w:ind w:left="4320" w:hanging="180"/>
       </w:pPr>
     </w:lvl>
-    <w:lvl w:ilvl="6" w:tplc="0409000F" w:tentative="1">
+    <w:lvl w:ilvl="6">
       <w:start w:val="1"/>
       <w:numFmt w:val="decimal"/>
       <w:lvlText w:val="%7."/>
@@ -5175,7 +4254,7 @@
         <w:ind w:left="5040" w:hanging="360"/>
       </w:pPr>
     </w:lvl>
-    <w:lvl w:ilvl="7" w:tplc="04090019" w:tentative="1">
+    <w:lvl w:ilvl="7">
       <w:start w:val="1"/>
       <w:numFmt w:val="lowerLetter"/>
       <w:lvlText w:val="%8."/>
@@ -5184,7 +4263,7 @@
         <w:ind w:left="5760" w:hanging="360"/>
       </w:pPr>
     </w:lvl>
-    <w:lvl w:ilvl="8" w:tplc="0409001B" w:tentative="1">
+    <w:lvl w:ilvl="8">
       <w:start w:val="1"/>
       <w:numFmt w:val="lowerRoman"/>
       <w:lvlText w:val="%9."/>
@@ -5194,190 +4273,174 @@
       </w:pPr>
     </w:lvl>
   </w:abstractNum>
-  <w:abstractNum w:abstractNumId="4" w15:restartNumberingAfterBreak="0">
-    <w:nsid w:val="0D214FFE"/>
-    <w:multiLevelType w:val="hybridMultilevel"/>
-    <w:tmpl w:val="1512BA04"/>
-    <w:lvl w:ilvl="0" w:tplc="BAB43DB8">
+  <w:abstractNum w:abstractNumId="5">
+    <w:lvl w:ilvl="0">
       <w:start w:val="1"/>
       <w:numFmt w:val="decimal"/>
       <w:lvlText w:val="%1."/>
       <w:lvlJc w:val="left"/>
       <w:pPr>
-        <w:ind w:left="1080" w:hanging="360"/>
-      </w:pPr>
-      <w:rPr>
-        <w:rFonts w:hint="default"/>
-        <w:color w:val="auto"/>
-      </w:rPr>
-    </w:lvl>
-    <w:lvl w:ilvl="1" w:tplc="04090019" w:tentative="1">
+        <w:ind w:left="720" w:hanging="360"/>
+      </w:pPr>
+    </w:lvl>
+    <w:lvl w:ilvl="1">
       <w:start w:val="1"/>
       <w:numFmt w:val="lowerLetter"/>
       <w:lvlText w:val="%2."/>
       <w:lvlJc w:val="left"/>
       <w:pPr>
-        <w:ind w:left="1800" w:hanging="360"/>
-      </w:pPr>
-    </w:lvl>
-    <w:lvl w:ilvl="2" w:tplc="0409001B" w:tentative="1">
+        <w:ind w:left="1440" w:hanging="360"/>
+      </w:pPr>
+    </w:lvl>
+    <w:lvl w:ilvl="2">
       <w:start w:val="1"/>
       <w:numFmt w:val="lowerRoman"/>
       <w:lvlText w:val="%3."/>
       <w:lvlJc w:val="right"/>
       <w:pPr>
-        <w:ind w:left="2520" w:hanging="180"/>
-      </w:pPr>
-    </w:lvl>
-    <w:lvl w:ilvl="3" w:tplc="0409000F" w:tentative="1">
+        <w:ind w:left="2160" w:hanging="180"/>
+      </w:pPr>
+    </w:lvl>
+    <w:lvl w:ilvl="3">
       <w:start w:val="1"/>
       <w:numFmt w:val="decimal"/>
       <w:lvlText w:val="%4."/>
       <w:lvlJc w:val="left"/>
       <w:pPr>
-        <w:ind w:left="3240" w:hanging="360"/>
-      </w:pPr>
-    </w:lvl>
-    <w:lvl w:ilvl="4" w:tplc="04090019" w:tentative="1">
+        <w:ind w:left="2880" w:hanging="360"/>
+      </w:pPr>
+    </w:lvl>
+    <w:lvl w:ilvl="4">
       <w:start w:val="1"/>
       <w:numFmt w:val="lowerLetter"/>
       <w:lvlText w:val="%5."/>
       <w:lvlJc w:val="left"/>
       <w:pPr>
-        <w:ind w:left="3960" w:hanging="360"/>
-      </w:pPr>
-    </w:lvl>
-    <w:lvl w:ilvl="5" w:tplc="0409001B" w:tentative="1">
+        <w:ind w:left="3600" w:hanging="360"/>
+      </w:pPr>
+    </w:lvl>
+    <w:lvl w:ilvl="5">
       <w:start w:val="1"/>
       <w:numFmt w:val="lowerRoman"/>
       <w:lvlText w:val="%6."/>
       <w:lvlJc w:val="right"/>
       <w:pPr>
-        <w:ind w:left="4680" w:hanging="180"/>
-      </w:pPr>
-    </w:lvl>
-    <w:lvl w:ilvl="6" w:tplc="0409000F" w:tentative="1">
+        <w:ind w:left="4320" w:hanging="180"/>
+      </w:pPr>
+    </w:lvl>
+    <w:lvl w:ilvl="6">
       <w:start w:val="1"/>
       <w:numFmt w:val="decimal"/>
       <w:lvlText w:val="%7."/>
       <w:lvlJc w:val="left"/>
       <w:pPr>
-        <w:ind w:left="5400" w:hanging="360"/>
-      </w:pPr>
-    </w:lvl>
-    <w:lvl w:ilvl="7" w:tplc="04090019" w:tentative="1">
+        <w:ind w:left="5040" w:hanging="360"/>
+      </w:pPr>
+    </w:lvl>
+    <w:lvl w:ilvl="7">
       <w:start w:val="1"/>
       <w:numFmt w:val="lowerLetter"/>
       <w:lvlText w:val="%8."/>
       <w:lvlJc w:val="left"/>
       <w:pPr>
-        <w:ind w:left="6120" w:hanging="360"/>
-      </w:pPr>
-    </w:lvl>
-    <w:lvl w:ilvl="8" w:tplc="0409001B" w:tentative="1">
+        <w:ind w:left="5760" w:hanging="360"/>
+      </w:pPr>
+    </w:lvl>
+    <w:lvl w:ilvl="8">
       <w:start w:val="1"/>
       <w:numFmt w:val="lowerRoman"/>
       <w:lvlText w:val="%9."/>
       <w:lvlJc w:val="right"/>
       <w:pPr>
-        <w:ind w:left="6840" w:hanging="180"/>
+        <w:ind w:left="6480" w:hanging="180"/>
       </w:pPr>
     </w:lvl>
   </w:abstractNum>
-  <w:abstractNum w:abstractNumId="5" w15:restartNumberingAfterBreak="0">
-    <w:nsid w:val="0EC54C71"/>
-    <w:multiLevelType w:val="hybridMultilevel"/>
-    <w:tmpl w:val="30B8899E"/>
-    <w:lvl w:ilvl="0" w:tplc="0409000F">
+  <w:abstractNum w:abstractNumId="6">
+    <w:lvl w:ilvl="0">
       <w:start w:val="1"/>
       <w:numFmt w:val="decimal"/>
       <w:lvlText w:val="%1."/>
       <w:lvlJc w:val="left"/>
       <w:pPr>
-        <w:ind w:left="720" w:hanging="360"/>
-      </w:pPr>
-      <w:rPr>
-        <w:rFonts w:hint="default"/>
-      </w:rPr>
-    </w:lvl>
-    <w:lvl w:ilvl="1" w:tplc="04090019">
+        <w:ind w:left="1080" w:hanging="360"/>
+      </w:pPr>
+    </w:lvl>
+    <w:lvl w:ilvl="1">
       <w:start w:val="1"/>
       <w:numFmt w:val="lowerLetter"/>
       <w:lvlText w:val="%2."/>
       <w:lvlJc w:val="left"/>
       <w:pPr>
-        <w:ind w:left="1440" w:hanging="360"/>
-      </w:pPr>
-    </w:lvl>
-    <w:lvl w:ilvl="2" w:tplc="0409001B" w:tentative="1">
+        <w:ind w:left="1800" w:hanging="360"/>
+      </w:pPr>
+    </w:lvl>
+    <w:lvl w:ilvl="2">
       <w:start w:val="1"/>
       <w:numFmt w:val="lowerRoman"/>
       <w:lvlText w:val="%3."/>
       <w:lvlJc w:val="right"/>
       <w:pPr>
-        <w:ind w:left="2160" w:hanging="180"/>
-      </w:pPr>
-    </w:lvl>
-    <w:lvl w:ilvl="3" w:tplc="0409000F" w:tentative="1">
+        <w:ind w:left="2520" w:hanging="180"/>
+      </w:pPr>
+    </w:lvl>
+    <w:lvl w:ilvl="3">
       <w:start w:val="1"/>
       <w:numFmt w:val="decimal"/>
       <w:lvlText w:val="%4."/>
       <w:lvlJc w:val="left"/>
       <w:pPr>
-        <w:ind w:left="2880" w:hanging="360"/>
-      </w:pPr>
-    </w:lvl>
-    <w:lvl w:ilvl="4" w:tplc="04090019" w:tentative="1">
+        <w:ind w:left="3240" w:hanging="360"/>
+      </w:pPr>
+    </w:lvl>
+    <w:lvl w:ilvl="4">
       <w:start w:val="1"/>
       <w:numFmt w:val="lowerLetter"/>
       <w:lvlText w:val="%5."/>
       <w:lvlJc w:val="left"/>
       <w:pPr>
-        <w:ind w:left="3600" w:hanging="360"/>
-      </w:pPr>
-    </w:lvl>
-    <w:lvl w:ilvl="5" w:tplc="0409001B" w:tentative="1">
+        <w:ind w:left="3960" w:hanging="360"/>
+      </w:pPr>
+    </w:lvl>
+    <w:lvl w:ilvl="5">
       <w:start w:val="1"/>
       <w:numFmt w:val="lowerRoman"/>
       <w:lvlText w:val="%6."/>
       <w:lvlJc w:val="right"/>
       <w:pPr>
-        <w:ind w:left="4320" w:hanging="180"/>
-      </w:pPr>
-    </w:lvl>
-    <w:lvl w:ilvl="6" w:tplc="0409000F" w:tentative="1">
+        <w:ind w:left="4680" w:hanging="180"/>
+      </w:pPr>
+    </w:lvl>
+    <w:lvl w:ilvl="6">
       <w:start w:val="1"/>
       <w:numFmt w:val="decimal"/>
       <w:lvlText w:val="%7."/>
       <w:lvlJc w:val="left"/>
       <w:pPr>
-        <w:ind w:left="5040" w:hanging="360"/>
-      </w:pPr>
-    </w:lvl>
-    <w:lvl w:ilvl="7" w:tplc="04090019" w:tentative="1">
+        <w:ind w:left="5400" w:hanging="360"/>
+      </w:pPr>
+    </w:lvl>
+    <w:lvl w:ilvl="7">
       <w:start w:val="1"/>
       <w:numFmt w:val="lowerLetter"/>
       <w:lvlText w:val="%8."/>
       <w:lvlJc w:val="left"/>
       <w:pPr>
-        <w:ind w:left="5760" w:hanging="360"/>
-      </w:pPr>
-    </w:lvl>
-    <w:lvl w:ilvl="8" w:tplc="0409001B" w:tentative="1">
+        <w:ind w:left="6120" w:hanging="360"/>
+      </w:pPr>
+    </w:lvl>
+    <w:lvl w:ilvl="8">
       <w:start w:val="1"/>
       <w:numFmt w:val="lowerRoman"/>
       <w:lvlText w:val="%9."/>
       <w:lvlJc w:val="right"/>
       <w:pPr>
-        <w:ind w:left="6480" w:hanging="180"/>
+        <w:ind w:left="6840" w:hanging="180"/>
       </w:pPr>
     </w:lvl>
   </w:abstractNum>
-  <w:abstractNum w:abstractNumId="6" w15:restartNumberingAfterBreak="0">
-    <w:nsid w:val="16531EFF"/>
-    <w:multiLevelType w:val="hybridMultilevel"/>
-    <w:tmpl w:val="D988B664"/>
-    <w:lvl w:ilvl="0" w:tplc="EF1E04FE">
+  <w:abstractNum w:abstractNumId="7">
+    <w:lvl w:ilvl="0">
       <w:start w:val="1"/>
       <w:numFmt w:val="decimal"/>
       <w:lvlText w:val="%1."/>
@@ -5385,11 +4448,8 @@
       <w:pPr>
         <w:ind w:left="1080" w:hanging="360"/>
       </w:pPr>
-      <w:rPr>
-        <w:rFonts w:hint="default"/>
-      </w:rPr>
-    </w:lvl>
-    <w:lvl w:ilvl="1" w:tplc="04090019">
+    </w:lvl>
+    <w:lvl w:ilvl="1">
       <w:start w:val="1"/>
       <w:numFmt w:val="lowerLetter"/>
       <w:lvlText w:val="%2."/>
@@ -5398,7 +4458,7 @@
         <w:ind w:left="1800" w:hanging="360"/>
       </w:pPr>
     </w:lvl>
-    <w:lvl w:ilvl="2" w:tplc="0409001B" w:tentative="1">
+    <w:lvl w:ilvl="2">
       <w:start w:val="1"/>
       <w:numFmt w:val="lowerRoman"/>
       <w:lvlText w:val="%3."/>
@@ -5407,7 +4467,7 @@
         <w:ind w:left="2520" w:hanging="180"/>
       </w:pPr>
     </w:lvl>
-    <w:lvl w:ilvl="3" w:tplc="0409000F" w:tentative="1">
+    <w:lvl w:ilvl="3">
       <w:start w:val="1"/>
       <w:numFmt w:val="decimal"/>
       <w:lvlText w:val="%4."/>
@@ -5416,7 +4476,7 @@
         <w:ind w:left="3240" w:hanging="360"/>
       </w:pPr>
     </w:lvl>
-    <w:lvl w:ilvl="4" w:tplc="04090019" w:tentative="1">
+    <w:lvl w:ilvl="4">
       <w:start w:val="1"/>
       <w:numFmt w:val="lowerLetter"/>
       <w:lvlText w:val="%5."/>
@@ -5425,7 +4485,7 @@
         <w:ind w:left="3960" w:hanging="360"/>
       </w:pPr>
     </w:lvl>
-    <w:lvl w:ilvl="5" w:tplc="0409001B" w:tentative="1">
+    <w:lvl w:ilvl="5">
       <w:start w:val="1"/>
       <w:numFmt w:val="lowerRoman"/>
       <w:lvlText w:val="%6."/>
@@ -5434,7 +4494,7 @@
         <w:ind w:left="4680" w:hanging="180"/>
       </w:pPr>
     </w:lvl>
-    <w:lvl w:ilvl="6" w:tplc="0409000F" w:tentative="1">
+    <w:lvl w:ilvl="6">
       <w:start w:val="1"/>
       <w:numFmt w:val="decimal"/>
       <w:lvlText w:val="%7."/>
@@ -5443,7 +4503,7 @@
         <w:ind w:left="5400" w:hanging="360"/>
       </w:pPr>
     </w:lvl>
-    <w:lvl w:ilvl="7" w:tplc="04090019" w:tentative="1">
+    <w:lvl w:ilvl="7">
       <w:start w:val="1"/>
       <w:numFmt w:val="lowerLetter"/>
       <w:lvlText w:val="%8."/>
@@ -5452,7 +4512,7 @@
         <w:ind w:left="6120" w:hanging="360"/>
       </w:pPr>
     </w:lvl>
-    <w:lvl w:ilvl="8" w:tplc="0409001B" w:tentative="1">
+    <w:lvl w:ilvl="8">
       <w:start w:val="1"/>
       <w:numFmt w:val="lowerRoman"/>
       <w:lvlText w:val="%9."/>
@@ -5462,11 +4522,8 @@
       </w:pPr>
     </w:lvl>
   </w:abstractNum>
-  <w:abstractNum w:abstractNumId="7" w15:restartNumberingAfterBreak="0">
-    <w:nsid w:val="16C12D9A"/>
-    <w:multiLevelType w:val="hybridMultilevel"/>
-    <w:tmpl w:val="5FBE7108"/>
-    <w:lvl w:ilvl="0" w:tplc="7CA0A0C6">
+  <w:abstractNum w:abstractNumId="8">
+    <w:lvl w:ilvl="0">
       <w:start w:val="1"/>
       <w:numFmt w:val="decimal"/>
       <w:lvlText w:val="%1."/>
@@ -5474,11 +4531,8 @@
       <w:pPr>
         <w:ind w:left="1080" w:hanging="360"/>
       </w:pPr>
-      <w:rPr>
-        <w:rFonts w:hint="default"/>
-      </w:rPr>
-    </w:lvl>
-    <w:lvl w:ilvl="1" w:tplc="04090019">
+    </w:lvl>
+    <w:lvl w:ilvl="1">
       <w:start w:val="1"/>
       <w:numFmt w:val="lowerLetter"/>
       <w:lvlText w:val="%2."/>
@@ -5487,7 +4541,7 @@
         <w:ind w:left="1800" w:hanging="360"/>
       </w:pPr>
     </w:lvl>
-    <w:lvl w:ilvl="2" w:tplc="0409001B" w:tentative="1">
+    <w:lvl w:ilvl="2">
       <w:start w:val="1"/>
       <w:numFmt w:val="lowerRoman"/>
       <w:lvlText w:val="%3."/>
@@ -5496,7 +4550,7 @@
         <w:ind w:left="2520" w:hanging="180"/>
       </w:pPr>
     </w:lvl>
-    <w:lvl w:ilvl="3" w:tplc="0409000F" w:tentative="1">
+    <w:lvl w:ilvl="3">
       <w:start w:val="1"/>
       <w:numFmt w:val="decimal"/>
       <w:lvlText w:val="%4."/>
@@ -5505,7 +4559,7 @@
         <w:ind w:left="3240" w:hanging="360"/>
       </w:pPr>
     </w:lvl>
-    <w:lvl w:ilvl="4" w:tplc="04090019" w:tentative="1">
+    <w:lvl w:ilvl="4">
       <w:start w:val="1"/>
       <w:numFmt w:val="lowerLetter"/>
       <w:lvlText w:val="%5."/>
@@ -5514,7 +4568,7 @@
         <w:ind w:left="3960" w:hanging="360"/>
       </w:pPr>
     </w:lvl>
-    <w:lvl w:ilvl="5" w:tplc="0409001B" w:tentative="1">
+    <w:lvl w:ilvl="5">
       <w:start w:val="1"/>
       <w:numFmt w:val="lowerRoman"/>
       <w:lvlText w:val="%6."/>
@@ -5523,7 +4577,7 @@
         <w:ind w:left="4680" w:hanging="180"/>
       </w:pPr>
     </w:lvl>
-    <w:lvl w:ilvl="6" w:tplc="0409000F" w:tentative="1">
+    <w:lvl w:ilvl="6">
       <w:start w:val="1"/>
       <w:numFmt w:val="decimal"/>
       <w:lvlText w:val="%7."/>
@@ -5532,7 +4586,7 @@
         <w:ind w:left="5400" w:hanging="360"/>
       </w:pPr>
     </w:lvl>
-    <w:lvl w:ilvl="7" w:tplc="04090019" w:tentative="1">
+    <w:lvl w:ilvl="7">
       <w:start w:val="1"/>
       <w:numFmt w:val="lowerLetter"/>
       <w:lvlText w:val="%8."/>
@@ -5541,7 +4595,7 @@
         <w:ind w:left="6120" w:hanging="360"/>
       </w:pPr>
     </w:lvl>
-    <w:lvl w:ilvl="8" w:tplc="0409001B" w:tentative="1">
+    <w:lvl w:ilvl="8">
       <w:start w:val="1"/>
       <w:numFmt w:val="lowerRoman"/>
       <w:lvlText w:val="%9."/>
@@ -5551,103 +4605,91 @@
       </w:pPr>
     </w:lvl>
   </w:abstractNum>
-  <w:abstractNum w:abstractNumId="8" w15:restartNumberingAfterBreak="0">
-    <w:nsid w:val="19AF0708"/>
-    <w:multiLevelType w:val="hybridMultilevel"/>
-    <w:tmpl w:val="84F2C22E"/>
-    <w:lvl w:ilvl="0" w:tplc="0409000F">
+  <w:abstractNum w:abstractNumId="9">
+    <w:lvl w:ilvl="0">
       <w:start w:val="1"/>
       <w:numFmt w:val="decimal"/>
       <w:lvlText w:val="%1."/>
       <w:lvlJc w:val="left"/>
       <w:pPr>
-        <w:ind w:left="720" w:hanging="360"/>
-      </w:pPr>
-      <w:rPr>
-        <w:rFonts w:hint="default"/>
-      </w:rPr>
-    </w:lvl>
-    <w:lvl w:ilvl="1" w:tplc="04090019">
+        <w:ind w:left="1080" w:hanging="360"/>
+      </w:pPr>
+    </w:lvl>
+    <w:lvl w:ilvl="1">
       <w:start w:val="1"/>
       <w:numFmt w:val="lowerLetter"/>
       <w:lvlText w:val="%2."/>
       <w:lvlJc w:val="left"/>
       <w:pPr>
-        <w:ind w:left="1440" w:hanging="360"/>
-      </w:pPr>
-    </w:lvl>
-    <w:lvl w:ilvl="2" w:tplc="D8F6F956">
-      <w:start w:val="1"/>
-      <w:numFmt w:val="decimal"/>
+        <w:ind w:left="1800" w:hanging="360"/>
+      </w:pPr>
+    </w:lvl>
+    <w:lvl w:ilvl="2">
+      <w:start w:val="1"/>
+      <w:numFmt w:val="lowerRoman"/>
       <w:lvlText w:val="%3."/>
-      <w:lvlJc w:val="left"/>
-      <w:pPr>
-        <w:ind w:left="2340" w:hanging="360"/>
-      </w:pPr>
-      <w:rPr>
-        <w:rFonts w:hint="default"/>
-      </w:rPr>
-    </w:lvl>
-    <w:lvl w:ilvl="3" w:tplc="0409000F" w:tentative="1">
+      <w:lvlJc w:val="right"/>
+      <w:pPr>
+        <w:ind w:left="2520" w:hanging="180"/>
+      </w:pPr>
+    </w:lvl>
+    <w:lvl w:ilvl="3">
       <w:start w:val="1"/>
       <w:numFmt w:val="decimal"/>
       <w:lvlText w:val="%4."/>
       <w:lvlJc w:val="left"/>
       <w:pPr>
-        <w:ind w:left="2880" w:hanging="360"/>
-      </w:pPr>
-    </w:lvl>
-    <w:lvl w:ilvl="4" w:tplc="04090019" w:tentative="1">
+        <w:ind w:left="3240" w:hanging="360"/>
+      </w:pPr>
+    </w:lvl>
+    <w:lvl w:ilvl="4">
       <w:start w:val="1"/>
       <w:numFmt w:val="lowerLetter"/>
       <w:lvlText w:val="%5."/>
       <w:lvlJc w:val="left"/>
       <w:pPr>
-        <w:ind w:left="3600" w:hanging="360"/>
-      </w:pPr>
-    </w:lvl>
-    <w:lvl w:ilvl="5" w:tplc="0409001B" w:tentative="1">
+        <w:ind w:left="3960" w:hanging="360"/>
+      </w:pPr>
+    </w:lvl>
+    <w:lvl w:ilvl="5">
       <w:start w:val="1"/>
       <w:numFmt w:val="lowerRoman"/>
       <w:lvlText w:val="%6."/>
       <w:lvlJc w:val="right"/>
       <w:pPr>
-        <w:ind w:left="4320" w:hanging="180"/>
-      </w:pPr>
-    </w:lvl>
-    <w:lvl w:ilvl="6" w:tplc="0409000F" w:tentative="1">
+        <w:ind w:left="4680" w:hanging="180"/>
+      </w:pPr>
+    </w:lvl>
+    <w:lvl w:ilvl="6">
       <w:start w:val="1"/>
       <w:numFmt w:val="decimal"/>
       <w:lvlText w:val="%7."/>
       <w:lvlJc w:val="left"/>
       <w:pPr>
-        <w:ind w:left="5040" w:hanging="360"/>
-      </w:pPr>
-    </w:lvl>
-    <w:lvl w:ilvl="7" w:tplc="04090019" w:tentative="1">
+        <w:ind w:left="5400" w:hanging="360"/>
+      </w:pPr>
+    </w:lvl>
+    <w:lvl w:ilvl="7">
       <w:start w:val="1"/>
       <w:numFmt w:val="lowerLetter"/>
       <w:lvlText w:val="%8."/>
       <w:lvlJc w:val="left"/>
       <w:pPr>
-        <w:ind w:left="5760" w:hanging="360"/>
-      </w:pPr>
-    </w:lvl>
-    <w:lvl w:ilvl="8" w:tplc="0409001B" w:tentative="1">
+        <w:ind w:left="6120" w:hanging="360"/>
+      </w:pPr>
+    </w:lvl>
+    <w:lvl w:ilvl="8">
       <w:start w:val="1"/>
       <w:numFmt w:val="lowerRoman"/>
       <w:lvlText w:val="%9."/>
       <w:lvlJc w:val="right"/>
       <w:pPr>
-        <w:ind w:left="6480" w:hanging="180"/>
+        <w:ind w:left="6840" w:hanging="180"/>
       </w:pPr>
     </w:lvl>
   </w:abstractNum>
-  <w:abstractNum w:abstractNumId="9" w15:restartNumberingAfterBreak="0">
-    <w:nsid w:val="1A1A0673"/>
-    <w:multiLevelType w:val="hybridMultilevel"/>
-    <w:tmpl w:val="D898E5C8"/>
-    <w:lvl w:ilvl="0" w:tplc="0409000F">
+  <w:abstractNum w:abstractNumId="10">
+    <w:lvl w:ilvl="0">
       <w:start w:val="1"/>
       <w:numFmt w:val="decimal"/>
       <w:lvlText w:val="%1."/>
@@ -5655,11 +4697,8 @@
       <w:pPr>
         <w:ind w:left="720" w:hanging="360"/>
       </w:pPr>
-      <w:rPr>
-        <w:rFonts w:hint="default"/>
-      </w:rPr>
-    </w:lvl>
-    <w:lvl w:ilvl="1" w:tplc="04090019">
+    </w:lvl>
+    <w:lvl w:ilvl="1">
       <w:start w:val="1"/>
       <w:numFmt w:val="lowerLetter"/>
       <w:lvlText w:val="%2."/>
@@ -5668,7 +4707,7 @@
         <w:ind w:left="1440" w:hanging="360"/>
       </w:pPr>
     </w:lvl>
-    <w:lvl w:ilvl="2" w:tplc="0409001B" w:tentative="1">
+    <w:lvl w:ilvl="2">
       <w:start w:val="1"/>
       <w:numFmt w:val="lowerRoman"/>
       <w:lvlText w:val="%3."/>
@@ -5677,7 +4716,7 @@
         <w:ind w:left="2160" w:hanging="180"/>
       </w:pPr>
     </w:lvl>
-    <w:lvl w:ilvl="3" w:tplc="0409000F" w:tentative="1">
+    <w:lvl w:ilvl="3">
       <w:start w:val="1"/>
       <w:numFmt w:val="decimal"/>
       <w:lvlText w:val="%4."/>
@@ -5686,7 +4725,7 @@
         <w:ind w:left="2880" w:hanging="360"/>
       </w:pPr>
     </w:lvl>
-    <w:lvl w:ilvl="4" w:tplc="04090019" w:tentative="1">
+    <w:lvl w:ilvl="4">
       <w:start w:val="1"/>
       <w:numFmt w:val="lowerLetter"/>
       <w:lvlText w:val="%5."/>
@@ -5695,7 +4734,7 @@
         <w:ind w:left="3600" w:hanging="360"/>
       </w:pPr>
     </w:lvl>
-    <w:lvl w:ilvl="5" w:tplc="0409001B" w:tentative="1">
+    <w:lvl w:ilvl="5">
       <w:start w:val="1"/>
       <w:numFmt w:val="lowerRoman"/>
       <w:lvlText w:val="%6."/>
@@ -5704,7 +4743,7 @@
         <w:ind w:left="4320" w:hanging="180"/>
       </w:pPr>
     </w:lvl>
-    <w:lvl w:ilvl="6" w:tplc="0409000F" w:tentative="1">
+    <w:lvl w:ilvl="6">
       <w:start w:val="1"/>
       <w:numFmt w:val="decimal"/>
       <w:lvlText w:val="%7."/>
@@ -5713,7 +4752,7 @@
         <w:ind w:left="5040" w:hanging="360"/>
       </w:pPr>
     </w:lvl>
-    <w:lvl w:ilvl="7" w:tplc="04090019" w:tentative="1">
+    <w:lvl w:ilvl="7">
       <w:start w:val="1"/>
       <w:numFmt w:val="lowerLetter"/>
       <w:lvlText w:val="%8."/>
@@ -5722,7 +4761,7 @@
         <w:ind w:left="5760" w:hanging="360"/>
       </w:pPr>
     </w:lvl>
-    <w:lvl w:ilvl="8" w:tplc="0409001B" w:tentative="1">
+    <w:lvl w:ilvl="8">
       <w:start w:val="1"/>
       <w:numFmt w:val="lowerRoman"/>
       <w:lvlText w:val="%9."/>
@@ -5732,11 +4771,8 @@
       </w:pPr>
     </w:lvl>
   </w:abstractNum>
-  <w:abstractNum w:abstractNumId="10" w15:restartNumberingAfterBreak="0">
-    <w:nsid w:val="21F60EB6"/>
-    <w:multiLevelType w:val="hybridMultilevel"/>
-    <w:tmpl w:val="523A0B0C"/>
-    <w:lvl w:ilvl="0" w:tplc="0409000F">
+  <w:abstractNum w:abstractNumId="11">
+    <w:lvl w:ilvl="0">
       <w:start w:val="1"/>
       <w:numFmt w:val="decimal"/>
       <w:lvlText w:val="%1."/>
@@ -5744,11 +4780,8 @@
       <w:pPr>
         <w:ind w:left="720" w:hanging="360"/>
       </w:pPr>
-      <w:rPr>
-        <w:rFonts w:hint="default"/>
-      </w:rPr>
-    </w:lvl>
-    <w:lvl w:ilvl="1" w:tplc="04090019" w:tentative="1">
+    </w:lvl>
+    <w:lvl w:ilvl="1">
       <w:start w:val="1"/>
       <w:numFmt w:val="lowerLetter"/>
       <w:lvlText w:val="%2."/>
@@ -5757,7 +4790,7 @@
         <w:ind w:left="1440" w:hanging="360"/>
       </w:pPr>
     </w:lvl>
-    <w:lvl w:ilvl="2" w:tplc="0409001B" w:tentative="1">
+    <w:lvl w:ilvl="2">
       <w:start w:val="1"/>
       <w:numFmt w:val="lowerRoman"/>
       <w:lvlText w:val="%3."/>
@@ -5766,7 +4799,7 @@
         <w:ind w:left="2160" w:hanging="180"/>
       </w:pPr>
     </w:lvl>
-    <w:lvl w:ilvl="3" w:tplc="0409000F" w:tentative="1">
+    <w:lvl w:ilvl="3">
       <w:start w:val="1"/>
       <w:numFmt w:val="decimal"/>
       <w:lvlText w:val="%4."/>
@@ -5775,7 +4808,7 @@
         <w:ind w:left="2880" w:hanging="360"/>
       </w:pPr>
     </w:lvl>
-    <w:lvl w:ilvl="4" w:tplc="04090019" w:tentative="1">
+    <w:lvl w:ilvl="4">
       <w:start w:val="1"/>
       <w:numFmt w:val="lowerLetter"/>
       <w:lvlText w:val="%5."/>
@@ -5784,7 +4817,7 @@
         <w:ind w:left="3600" w:hanging="360"/>
       </w:pPr>
     </w:lvl>
-    <w:lvl w:ilvl="5" w:tplc="0409001B" w:tentative="1">
+    <w:lvl w:ilvl="5">
       <w:start w:val="1"/>
       <w:numFmt w:val="lowerRoman"/>
       <w:lvlText w:val="%6."/>
@@ -5793,7 +4826,7 @@
         <w:ind w:left="4320" w:hanging="180"/>
       </w:pPr>
     </w:lvl>
-    <w:lvl w:ilvl="6" w:tplc="0409000F" w:tentative="1">
+    <w:lvl w:ilvl="6">
       <w:start w:val="1"/>
       <w:numFmt w:val="decimal"/>
       <w:lvlText w:val="%7."/>
@@ -5802,7 +4835,7 @@
         <w:ind w:left="5040" w:hanging="360"/>
       </w:pPr>
     </w:lvl>
-    <w:lvl w:ilvl="7" w:tplc="04090019" w:tentative="1">
+    <w:lvl w:ilvl="7">
       <w:start w:val="1"/>
       <w:numFmt w:val="lowerLetter"/>
       <w:lvlText w:val="%8."/>
@@ -5811,7 +4844,7 @@
         <w:ind w:left="5760" w:hanging="360"/>
       </w:pPr>
     </w:lvl>
-    <w:lvl w:ilvl="8" w:tplc="0409001B" w:tentative="1">
+    <w:lvl w:ilvl="8">
       <w:start w:val="1"/>
       <w:numFmt w:val="lowerRoman"/>
       <w:lvlText w:val="%9."/>
@@ -5821,278 +4854,260 @@
       </w:pPr>
     </w:lvl>
   </w:abstractNum>
-  <w:abstractNum w:abstractNumId="11" w15:restartNumberingAfterBreak="0">
-    <w:nsid w:val="25A55F89"/>
-    <w:multiLevelType w:val="hybridMultilevel"/>
-    <w:tmpl w:val="2BDE6E90"/>
-    <w:lvl w:ilvl="0" w:tplc="0409000F">
-      <w:start w:val="1"/>
-      <w:numFmt w:val="decimal"/>
+  <w:abstractNum w:abstractNumId="12">
+    <w:lvl w:ilvl="0">
+      <w:start w:val="1"/>
+      <w:numFmt w:val="lowerLetter"/>
       <w:lvlText w:val="%1."/>
       <w:lvlJc w:val="left"/>
       <w:pPr>
-        <w:ind w:left="720" w:hanging="360"/>
-      </w:pPr>
-      <w:rPr>
-        <w:rFonts w:hint="default"/>
-      </w:rPr>
-    </w:lvl>
-    <w:lvl w:ilvl="1" w:tplc="04090019">
+        <w:ind w:left="1800" w:hanging="360"/>
+      </w:pPr>
+    </w:lvl>
+    <w:lvl w:ilvl="1">
       <w:start w:val="1"/>
       <w:numFmt w:val="lowerLetter"/>
       <w:lvlText w:val="%2."/>
       <w:lvlJc w:val="left"/>
       <w:pPr>
-        <w:ind w:left="1440" w:hanging="360"/>
-      </w:pPr>
-    </w:lvl>
-    <w:lvl w:ilvl="2" w:tplc="0409001B" w:tentative="1">
+        <w:ind w:left="2520" w:hanging="360"/>
+      </w:pPr>
+    </w:lvl>
+    <w:lvl w:ilvl="2">
       <w:start w:val="1"/>
       <w:numFmt w:val="lowerRoman"/>
       <w:lvlText w:val="%3."/>
       <w:lvlJc w:val="right"/>
       <w:pPr>
-        <w:ind w:left="2160" w:hanging="180"/>
-      </w:pPr>
-    </w:lvl>
-    <w:lvl w:ilvl="3" w:tplc="0409000F" w:tentative="1">
+        <w:ind w:left="3240" w:hanging="180"/>
+      </w:pPr>
+    </w:lvl>
+    <w:lvl w:ilvl="3">
       <w:start w:val="1"/>
       <w:numFmt w:val="decimal"/>
       <w:lvlText w:val="%4."/>
       <w:lvlJc w:val="left"/>
       <w:pPr>
-        <w:ind w:left="2880" w:hanging="360"/>
-      </w:pPr>
-    </w:lvl>
-    <w:lvl w:ilvl="4" w:tplc="04090019" w:tentative="1">
+        <w:ind w:left="3960" w:hanging="360"/>
+      </w:pPr>
+    </w:lvl>
+    <w:lvl w:ilvl="4">
       <w:start w:val="1"/>
       <w:numFmt w:val="lowerLetter"/>
       <w:lvlText w:val="%5."/>
       <w:lvlJc w:val="left"/>
       <w:pPr>
-        <w:ind w:left="3600" w:hanging="360"/>
-      </w:pPr>
-    </w:lvl>
-    <w:lvl w:ilvl="5" w:tplc="0409001B" w:tentative="1">
+        <w:ind w:left="4680" w:hanging="360"/>
+      </w:pPr>
+    </w:lvl>
+    <w:lvl w:ilvl="5">
       <w:start w:val="1"/>
       <w:numFmt w:val="lowerRoman"/>
       <w:lvlText w:val="%6."/>
       <w:lvlJc w:val="right"/>
       <w:pPr>
-        <w:ind w:left="4320" w:hanging="180"/>
-      </w:pPr>
-    </w:lvl>
-    <w:lvl w:ilvl="6" w:tplc="0409000F" w:tentative="1">
+        <w:ind w:left="5400" w:hanging="180"/>
+      </w:pPr>
+    </w:lvl>
+    <w:lvl w:ilvl="6">
       <w:start w:val="1"/>
       <w:numFmt w:val="decimal"/>
       <w:lvlText w:val="%7."/>
       <w:lvlJc w:val="left"/>
       <w:pPr>
-        <w:ind w:left="5040" w:hanging="360"/>
-      </w:pPr>
-    </w:lvl>
-    <w:lvl w:ilvl="7" w:tplc="04090019" w:tentative="1">
+        <w:ind w:left="6120" w:hanging="360"/>
+      </w:pPr>
+    </w:lvl>
+    <w:lvl w:ilvl="7">
       <w:start w:val="1"/>
       <w:numFmt w:val="lowerLetter"/>
       <w:lvlText w:val="%8."/>
       <w:lvlJc w:val="left"/>
       <w:pPr>
-        <w:ind w:left="5760" w:hanging="360"/>
-      </w:pPr>
-    </w:lvl>
-    <w:lvl w:ilvl="8" w:tplc="0409001B" w:tentative="1">
+        <w:ind w:left="6840" w:hanging="360"/>
+      </w:pPr>
+    </w:lvl>
+    <w:lvl w:ilvl="8">
       <w:start w:val="1"/>
       <w:numFmt w:val="lowerRoman"/>
       <w:lvlText w:val="%9."/>
       <w:lvlJc w:val="right"/>
       <w:pPr>
-        <w:ind w:left="6480" w:hanging="180"/>
+        <w:ind w:left="7560" w:hanging="180"/>
       </w:pPr>
     </w:lvl>
   </w:abstractNum>
-  <w:abstractNum w:abstractNumId="12" w15:restartNumberingAfterBreak="0">
-    <w:nsid w:val="26471C65"/>
-    <w:multiLevelType w:val="hybridMultilevel"/>
-    <w:tmpl w:val="D918EEE4"/>
-    <w:lvl w:ilvl="0" w:tplc="2904D250">
-      <w:start w:val="1"/>
-      <w:numFmt w:val="lowerLetter"/>
+  <w:abstractNum w:abstractNumId="13">
+    <w:lvl w:ilvl="0">
+      <w:start w:val="1"/>
+      <w:numFmt w:val="decimal"/>
       <w:lvlText w:val="%1."/>
       <w:lvlJc w:val="left"/>
       <w:pPr>
-        <w:ind w:left="2520" w:hanging="360"/>
-      </w:pPr>
-      <w:rPr>
-        <w:rFonts w:hint="default"/>
-      </w:rPr>
-    </w:lvl>
-    <w:lvl w:ilvl="1" w:tplc="04090019" w:tentative="1">
+        <w:ind w:left="720" w:hanging="360"/>
+      </w:pPr>
+    </w:lvl>
+    <w:lvl w:ilvl="1">
       <w:start w:val="1"/>
       <w:numFmt w:val="lowerLetter"/>
       <w:lvlText w:val="%2."/>
       <w:lvlJc w:val="left"/>
       <w:pPr>
-        <w:ind w:left="3240" w:hanging="360"/>
-      </w:pPr>
-    </w:lvl>
-    <w:lvl w:ilvl="2" w:tplc="0409001B" w:tentative="1">
+        <w:ind w:left="1440" w:hanging="360"/>
+      </w:pPr>
+    </w:lvl>
+    <w:lvl w:ilvl="2">
       <w:start w:val="1"/>
       <w:numFmt w:val="lowerRoman"/>
       <w:lvlText w:val="%3."/>
       <w:lvlJc w:val="right"/>
       <w:pPr>
-        <w:ind w:left="3960" w:hanging="180"/>
-      </w:pPr>
-    </w:lvl>
-    <w:lvl w:ilvl="3" w:tplc="0409000F" w:tentative="1">
+        <w:ind w:left="2160" w:hanging="180"/>
+      </w:pPr>
+    </w:lvl>
+    <w:lvl w:ilvl="3">
       <w:start w:val="1"/>
       <w:numFmt w:val="decimal"/>
       <w:lvlText w:val="%4."/>
       <w:lvlJc w:val="left"/>
       <w:pPr>
-        <w:ind w:left="4680" w:hanging="360"/>
-      </w:pPr>
-    </w:lvl>
-    <w:lvl w:ilvl="4" w:tplc="04090019" w:tentative="1">
+        <w:ind w:left="2880" w:hanging="360"/>
+      </w:pPr>
+    </w:lvl>
+    <w:lvl w:ilvl="4">
       <w:start w:val="1"/>
       <w:numFmt w:val="lowerLetter"/>
       <w:lvlText w:val="%5."/>
       <w:lvlJc w:val="left"/>
       <w:pPr>
-        <w:ind w:left="5400" w:hanging="360"/>
-      </w:pPr>
-    </w:lvl>
-    <w:lvl w:ilvl="5" w:tplc="0409001B" w:tentative="1">
+        <w:ind w:left="3600" w:hanging="360"/>
+      </w:pPr>
+    </w:lvl>
+    <w:lvl w:ilvl="5">
       <w:start w:val="1"/>
       <w:numFmt w:val="lowerRoman"/>
       <w:lvlText w:val="%6."/>
       <w:lvlJc w:val="right"/>
       <w:pPr>
-        <w:ind w:left="6120" w:hanging="180"/>
-      </w:pPr>
-    </w:lvl>
-    <w:lvl w:ilvl="6" w:tplc="0409000F" w:tentative="1">
+        <w:ind w:left="4320" w:hanging="180"/>
+      </w:pPr>
+    </w:lvl>
+    <w:lvl w:ilvl="6">
       <w:start w:val="1"/>
       <w:numFmt w:val="decimal"/>
       <w:lvlText w:val="%7."/>
       <w:lvlJc w:val="left"/>
       <w:pPr>
-        <w:ind w:left="6840" w:hanging="360"/>
-      </w:pPr>
-    </w:lvl>
-    <w:lvl w:ilvl="7" w:tplc="04090019" w:tentative="1">
+        <w:ind w:left="5040" w:hanging="360"/>
+      </w:pPr>
+    </w:lvl>
+    <w:lvl w:ilvl="7">
       <w:start w:val="1"/>
       <w:numFmt w:val="lowerLetter"/>
       <w:lvlText w:val="%8."/>
       <w:lvlJc w:val="left"/>
       <w:pPr>
-        <w:ind w:left="7560" w:hanging="360"/>
-      </w:pPr>
-    </w:lvl>
-    <w:lvl w:ilvl="8" w:tplc="0409001B" w:tentative="1">
+        <w:ind w:left="5760" w:hanging="360"/>
+      </w:pPr>
+    </w:lvl>
+    <w:lvl w:ilvl="8">
       <w:start w:val="1"/>
       <w:numFmt w:val="lowerRoman"/>
       <w:lvlText w:val="%9."/>
       <w:lvlJc w:val="right"/>
       <w:pPr>
-        <w:ind w:left="8280" w:hanging="180"/>
+        <w:ind w:left="6480" w:hanging="180"/>
       </w:pPr>
     </w:lvl>
   </w:abstractNum>
-  <w:abstractNum w:abstractNumId="13" w15:restartNumberingAfterBreak="0">
-    <w:nsid w:val="29ED1739"/>
-    <w:multiLevelType w:val="hybridMultilevel"/>
-    <w:tmpl w:val="CF0473AC"/>
-    <w:lvl w:ilvl="0" w:tplc="17882E40">
+  <w:abstractNum w:abstractNumId="14">
+    <w:lvl w:ilvl="0">
       <w:start w:val="1"/>
       <w:numFmt w:val="decimal"/>
       <w:lvlText w:val="%1."/>
       <w:lvlJc w:val="left"/>
       <w:pPr>
-        <w:ind w:left="1800" w:hanging="360"/>
+        <w:ind w:left="1080" w:hanging="360"/>
       </w:pPr>
       <w:rPr>
-        <w:rFonts w:hint="default"/>
+        <w:color w:val="00000A"/>
       </w:rPr>
     </w:lvl>
-    <w:lvl w:ilvl="1" w:tplc="04090019" w:tentative="1">
+    <w:lvl w:ilvl="1">
       <w:start w:val="1"/>
       <w:numFmt w:val="lowerLetter"/>
       <w:lvlText w:val="%2."/>
       <w:lvlJc w:val="left"/>
       <w:pPr>
-        <w:ind w:left="2520" w:hanging="360"/>
-      </w:pPr>
-    </w:lvl>
-    <w:lvl w:ilvl="2" w:tplc="0409001B" w:tentative="1">
+        <w:ind w:left="1800" w:hanging="360"/>
+      </w:pPr>
+    </w:lvl>
+    <w:lvl w:ilvl="2">
       <w:start w:val="1"/>
       <w:numFmt w:val="lowerRoman"/>
       <w:lvlText w:val="%3."/>
       <w:lvlJc w:val="right"/>
       <w:pPr>
-        <w:ind w:left="3240" w:hanging="180"/>
-      </w:pPr>
-    </w:lvl>
-    <w:lvl w:ilvl="3" w:tplc="0409000F" w:tentative="1">
+        <w:ind w:left="2520" w:hanging="180"/>
+      </w:pPr>
+    </w:lvl>
+    <w:lvl w:ilvl="3">
       <w:start w:val="1"/>
       <w:numFmt w:val="decimal"/>
       <w:lvlText w:val="%4."/>
       <w:lvlJc w:val="left"/>
       <w:pPr>
-        <w:ind w:left="3960" w:hanging="360"/>
-      </w:pPr>
-    </w:lvl>
-    <w:lvl w:ilvl="4" w:tplc="04090019" w:tentative="1">
+        <w:ind w:left="3240" w:hanging="360"/>
+      </w:pPr>
+    </w:lvl>
+    <w:lvl w:ilvl="4">
       <w:start w:val="1"/>
       <w:numFmt w:val="lowerLetter"/>
       <w:lvlText w:val="%5."/>
       <w:lvlJc w:val="left"/>
       <w:pPr>
-        <w:ind w:left="4680" w:hanging="360"/>
-      </w:pPr>
-    </w:lvl>
-    <w:lvl w:ilvl="5" w:tplc="0409001B" w:tentative="1">
+        <w:ind w:left="3960" w:hanging="360"/>
+      </w:pPr>
+    </w:lvl>
+    <w:lvl w:ilvl="5">
       <w:start w:val="1"/>
       <w:numFmt w:val="lowerRoman"/>
       <w:lvlText w:val="%6."/>
       <w:lvlJc w:val="right"/>
       <w:pPr>
-        <w:ind w:left="5400" w:hanging="180"/>
-      </w:pPr>
-    </w:lvl>
-    <w:lvl w:ilvl="6" w:tplc="0409000F" w:tentative="1">
+        <w:ind w:left="4680" w:hanging="180"/>
+      </w:pPr>
+    </w:lvl>
+    <w:lvl w:ilvl="6">
       <w:start w:val="1"/>
       <w:numFmt w:val="decimal"/>
       <w:lvlText w:val="%7."/>
       <w:lvlJc w:val="left"/>
       <w:pPr>
-        <w:ind w:left="6120" w:hanging="360"/>
-      </w:pPr>
-    </w:lvl>
-    <w:lvl w:ilvl="7" w:tplc="04090019" w:tentative="1">
+        <w:ind w:left="5400" w:hanging="360"/>
+      </w:pPr>
+    </w:lvl>
+    <w:lvl w:ilvl="7">
       <w:start w:val="1"/>
       <w:numFmt w:val="lowerLetter"/>
       <w:lvlText w:val="%8."/>
       <w:lvlJc w:val="left"/>
       <w:pPr>
-        <w:ind w:left="6840" w:hanging="360"/>
-      </w:pPr>
-    </w:lvl>
-    <w:lvl w:ilvl="8" w:tplc="0409001B" w:tentative="1">
+        <w:ind w:left="6120" w:hanging="360"/>
+      </w:pPr>
+    </w:lvl>
+    <w:lvl w:ilvl="8">
       <w:start w:val="1"/>
       <w:numFmt w:val="lowerRoman"/>
       <w:lvlText w:val="%9."/>
       <w:lvlJc w:val="right"/>
       <w:pPr>
-        <w:ind w:left="7560" w:hanging="180"/>
+        <w:ind w:left="6840" w:hanging="180"/>
       </w:pPr>
     </w:lvl>
   </w:abstractNum>
-  <w:abstractNum w:abstractNumId="14" w15:restartNumberingAfterBreak="0">
-    <w:nsid w:val="3E82533A"/>
-    <w:multiLevelType w:val="hybridMultilevel"/>
-    <w:tmpl w:val="0386A0A0"/>
-    <w:lvl w:ilvl="0" w:tplc="0409000F">
+  <w:abstractNum w:abstractNumId="15">
+    <w:lvl w:ilvl="0">
       <w:start w:val="1"/>
       <w:numFmt w:val="decimal"/>
       <w:lvlText w:val="%1."/>
@@ -6100,11 +5115,8 @@
       <w:pPr>
         <w:ind w:left="720" w:hanging="360"/>
       </w:pPr>
-      <w:rPr>
-        <w:rFonts w:hint="default"/>
-      </w:rPr>
-    </w:lvl>
-    <w:lvl w:ilvl="1" w:tplc="04090019" w:tentative="1">
+    </w:lvl>
+    <w:lvl w:ilvl="1">
       <w:start w:val="1"/>
       <w:numFmt w:val="lowerLetter"/>
       <w:lvlText w:val="%2."/>
@@ -6113,75 +5125,155 @@
         <w:ind w:left="1440" w:hanging="360"/>
       </w:pPr>
     </w:lvl>
-    <w:lvl w:ilvl="2" w:tplc="0409001B" w:tentative="1">
+    <w:lvl w:ilvl="2">
+      <w:start w:val="1"/>
+      <w:numFmt w:val="decimal"/>
+      <w:lvlText w:val="%3."/>
+      <w:lvlJc w:val="left"/>
+      <w:pPr>
+        <w:ind w:left="2340" w:hanging="360"/>
+      </w:pPr>
+    </w:lvl>
+    <w:lvl w:ilvl="3">
+      <w:start w:val="1"/>
+      <w:numFmt w:val="decimal"/>
+      <w:lvlText w:val="%4."/>
+      <w:lvlJc w:val="left"/>
+      <w:pPr>
+        <w:ind w:left="2880" w:hanging="360"/>
+      </w:pPr>
+    </w:lvl>
+    <w:lvl w:ilvl="4">
+      <w:start w:val="1"/>
+      <w:numFmt w:val="lowerLetter"/>
+      <w:lvlText w:val="%5."/>
+      <w:lvlJc w:val="left"/>
+      <w:pPr>
+        <w:ind w:left="3600" w:hanging="360"/>
+      </w:pPr>
+    </w:lvl>
+    <w:lvl w:ilvl="5">
+      <w:start w:val="1"/>
+      <w:numFmt w:val="lowerRoman"/>
+      <w:lvlText w:val="%6."/>
+      <w:lvlJc w:val="right"/>
+      <w:pPr>
+        <w:ind w:left="4320" w:hanging="180"/>
+      </w:pPr>
+    </w:lvl>
+    <w:lvl w:ilvl="6">
+      <w:start w:val="1"/>
+      <w:numFmt w:val="decimal"/>
+      <w:lvlText w:val="%7."/>
+      <w:lvlJc w:val="left"/>
+      <w:pPr>
+        <w:ind w:left="5040" w:hanging="360"/>
+      </w:pPr>
+    </w:lvl>
+    <w:lvl w:ilvl="7">
+      <w:start w:val="1"/>
+      <w:numFmt w:val="lowerLetter"/>
+      <w:lvlText w:val="%8."/>
+      <w:lvlJc w:val="left"/>
+      <w:pPr>
+        <w:ind w:left="5760" w:hanging="360"/>
+      </w:pPr>
+    </w:lvl>
+    <w:lvl w:ilvl="8">
+      <w:start w:val="1"/>
+      <w:numFmt w:val="lowerRoman"/>
+      <w:lvlText w:val="%9."/>
+      <w:lvlJc w:val="right"/>
+      <w:pPr>
+        <w:ind w:left="6480" w:hanging="180"/>
+      </w:pPr>
+    </w:lvl>
+  </w:abstractNum>
+  <w:abstractNum w:abstractNumId="16">
+    <w:lvl w:ilvl="0">
+      <w:start w:val="1"/>
+      <w:numFmt w:val="lowerLetter"/>
+      <w:lvlText w:val="%1."/>
+      <w:lvlJc w:val="left"/>
+      <w:pPr>
+        <w:ind w:left="2520" w:hanging="360"/>
+      </w:pPr>
+    </w:lvl>
+    <w:lvl w:ilvl="1">
+      <w:start w:val="1"/>
+      <w:numFmt w:val="lowerLetter"/>
+      <w:lvlText w:val="%2."/>
+      <w:lvlJc w:val="left"/>
+      <w:pPr>
+        <w:ind w:left="3240" w:hanging="360"/>
+      </w:pPr>
+    </w:lvl>
+    <w:lvl w:ilvl="2">
       <w:start w:val="1"/>
       <w:numFmt w:val="lowerRoman"/>
       <w:lvlText w:val="%3."/>
       <w:lvlJc w:val="right"/>
       <w:pPr>
-        <w:ind w:left="2160" w:hanging="180"/>
-      </w:pPr>
-    </w:lvl>
-    <w:lvl w:ilvl="3" w:tplc="0409000F" w:tentative="1">
+        <w:ind w:left="3960" w:hanging="180"/>
+      </w:pPr>
+    </w:lvl>
+    <w:lvl w:ilvl="3">
       <w:start w:val="1"/>
       <w:numFmt w:val="decimal"/>
       <w:lvlText w:val="%4."/>
       <w:lvlJc w:val="left"/>
       <w:pPr>
-        <w:ind w:left="2880" w:hanging="360"/>
-      </w:pPr>
-    </w:lvl>
-    <w:lvl w:ilvl="4" w:tplc="04090019" w:tentative="1">
+        <w:ind w:left="4680" w:hanging="360"/>
+      </w:pPr>
+    </w:lvl>
+    <w:lvl w:ilvl="4">
       <w:start w:val="1"/>
       <w:numFmt w:val="lowerLetter"/>
       <w:lvlText w:val="%5."/>
       <w:lvlJc w:val="left"/>
       <w:pPr>
-        <w:ind w:left="3600" w:hanging="360"/>
-      </w:pPr>
-    </w:lvl>
-    <w:lvl w:ilvl="5" w:tplc="0409001B" w:tentative="1">
+        <w:ind w:left="5400" w:hanging="360"/>
+      </w:pPr>
+    </w:lvl>
+    <w:lvl w:ilvl="5">
       <w:start w:val="1"/>
       <w:numFmt w:val="lowerRoman"/>
       <w:lvlText w:val="%6."/>
       <w:lvlJc w:val="right"/>
       <w:pPr>
-        <w:ind w:left="4320" w:hanging="180"/>
-      </w:pPr>
-    </w:lvl>
-    <w:lvl w:ilvl="6" w:tplc="0409000F" w:tentative="1">
+        <w:ind w:left="6120" w:hanging="180"/>
+      </w:pPr>
+    </w:lvl>
+    <w:lvl w:ilvl="6">
       <w:start w:val="1"/>
       <w:numFmt w:val="decimal"/>
       <w:lvlText w:val="%7."/>
       <w:lvlJc w:val="left"/>
       <w:pPr>
-        <w:ind w:left="5040" w:hanging="360"/>
-      </w:pPr>
-    </w:lvl>
-    <w:lvl w:ilvl="7" w:tplc="04090019" w:tentative="1">
+        <w:ind w:left="6840" w:hanging="360"/>
+      </w:pPr>
+    </w:lvl>
+    <w:lvl w:ilvl="7">
       <w:start w:val="1"/>
       <w:numFmt w:val="lowerLetter"/>
       <w:lvlText w:val="%8."/>
       <w:lvlJc w:val="left"/>
       <w:pPr>
-        <w:ind w:left="5760" w:hanging="360"/>
-      </w:pPr>
-    </w:lvl>
-    <w:lvl w:ilvl="8" w:tplc="0409001B" w:tentative="1">
+        <w:ind w:left="7560" w:hanging="360"/>
+      </w:pPr>
+    </w:lvl>
+    <w:lvl w:ilvl="8">
       <w:start w:val="1"/>
       <w:numFmt w:val="lowerRoman"/>
       <w:lvlText w:val="%9."/>
       <w:lvlJc w:val="right"/>
       <w:pPr>
-        <w:ind w:left="6480" w:hanging="180"/>
+        <w:ind w:left="8280" w:hanging="180"/>
       </w:pPr>
     </w:lvl>
   </w:abstractNum>
-  <w:abstractNum w:abstractNumId="15" w15:restartNumberingAfterBreak="0">
-    <w:nsid w:val="412E360F"/>
-    <w:multiLevelType w:val="hybridMultilevel"/>
-    <w:tmpl w:val="9B384324"/>
-    <w:lvl w:ilvl="0" w:tplc="6B1C6A1E">
+  <w:abstractNum w:abstractNumId="17">
+    <w:lvl w:ilvl="0">
       <w:start w:val="1"/>
       <w:numFmt w:val="decimal"/>
       <w:lvlText w:val="%1."/>
@@ -6189,11 +5281,8 @@
       <w:pPr>
         <w:ind w:left="1080" w:hanging="360"/>
       </w:pPr>
-      <w:rPr>
-        <w:rFonts w:hint="default"/>
-      </w:rPr>
-    </w:lvl>
-    <w:lvl w:ilvl="1" w:tplc="04090019">
+    </w:lvl>
+    <w:lvl w:ilvl="1">
       <w:start w:val="1"/>
       <w:numFmt w:val="lowerLetter"/>
       <w:lvlText w:val="%2."/>
@@ -6202,7 +5291,7 @@
         <w:ind w:left="1800" w:hanging="360"/>
       </w:pPr>
     </w:lvl>
-    <w:lvl w:ilvl="2" w:tplc="0409001B" w:tentative="1">
+    <w:lvl w:ilvl="2">
       <w:start w:val="1"/>
       <w:numFmt w:val="lowerRoman"/>
       <w:lvlText w:val="%3."/>
@@ -6211,7 +5300,7 @@
         <w:ind w:left="2520" w:hanging="180"/>
       </w:pPr>
     </w:lvl>
-    <w:lvl w:ilvl="3" w:tplc="0409000F" w:tentative="1">
+    <w:lvl w:ilvl="3">
       <w:start w:val="1"/>
       <w:numFmt w:val="decimal"/>
       <w:lvlText w:val="%4."/>
@@ -6220,7 +5309,7 @@
         <w:ind w:left="3240" w:hanging="360"/>
       </w:pPr>
     </w:lvl>
-    <w:lvl w:ilvl="4" w:tplc="04090019" w:tentative="1">
+    <w:lvl w:ilvl="4">
       <w:start w:val="1"/>
       <w:numFmt w:val="lowerLetter"/>
       <w:lvlText w:val="%5."/>
@@ -6229,7 +5318,7 @@
         <w:ind w:left="3960" w:hanging="360"/>
       </w:pPr>
     </w:lvl>
-    <w:lvl w:ilvl="5" w:tplc="0409001B" w:tentative="1">
+    <w:lvl w:ilvl="5">
       <w:start w:val="1"/>
       <w:numFmt w:val="lowerRoman"/>
       <w:lvlText w:val="%6."/>
@@ -6238,7 +5327,7 @@
         <w:ind w:left="4680" w:hanging="180"/>
       </w:pPr>
     </w:lvl>
-    <w:lvl w:ilvl="6" w:tplc="0409000F" w:tentative="1">
+    <w:lvl w:ilvl="6">
       <w:start w:val="1"/>
       <w:numFmt w:val="decimal"/>
       <w:lvlText w:val="%7."/>
@@ -6247,7 +5336,7 @@
         <w:ind w:left="5400" w:hanging="360"/>
       </w:pPr>
     </w:lvl>
-    <w:lvl w:ilvl="7" w:tplc="04090019" w:tentative="1">
+    <w:lvl w:ilvl="7">
       <w:start w:val="1"/>
       <w:numFmt w:val="lowerLetter"/>
       <w:lvlText w:val="%8."/>
@@ -6256,7 +5345,7 @@
         <w:ind w:left="6120" w:hanging="360"/>
       </w:pPr>
     </w:lvl>
-    <w:lvl w:ilvl="8" w:tplc="0409001B" w:tentative="1">
+    <w:lvl w:ilvl="8">
       <w:start w:val="1"/>
       <w:numFmt w:val="lowerRoman"/>
       <w:lvlText w:val="%9."/>
@@ -6266,542 +5355,353 @@
       </w:pPr>
     </w:lvl>
   </w:abstractNum>
-  <w:abstractNum w:abstractNumId="16" w15:restartNumberingAfterBreak="0">
-    <w:nsid w:val="4D847FE0"/>
-    <w:multiLevelType w:val="hybridMultilevel"/>
-    <w:tmpl w:val="4FC25A78"/>
-    <w:lvl w:ilvl="0" w:tplc="DCDA5708">
+  <w:abstractNum w:abstractNumId="18">
+    <w:lvl w:ilvl="0">
       <w:start w:val="1"/>
       <w:numFmt w:val="decimal"/>
       <w:lvlText w:val="%1."/>
       <w:lvlJc w:val="left"/>
       <w:pPr>
-        <w:ind w:left="1080" w:hanging="360"/>
-      </w:pPr>
-      <w:rPr>
-        <w:rFonts w:hint="default"/>
-      </w:rPr>
-    </w:lvl>
-    <w:lvl w:ilvl="1" w:tplc="04090019" w:tentative="1">
+        <w:ind w:left="720" w:hanging="360"/>
+      </w:pPr>
+    </w:lvl>
+    <w:lvl w:ilvl="1">
       <w:start w:val="1"/>
       <w:numFmt w:val="lowerLetter"/>
       <w:lvlText w:val="%2."/>
       <w:lvlJc w:val="left"/>
       <w:pPr>
-        <w:ind w:left="1800" w:hanging="360"/>
-      </w:pPr>
-    </w:lvl>
-    <w:lvl w:ilvl="2" w:tplc="0409001B" w:tentative="1">
+        <w:ind w:left="1440" w:hanging="360"/>
+      </w:pPr>
+    </w:lvl>
+    <w:lvl w:ilvl="2">
       <w:start w:val="1"/>
       <w:numFmt w:val="lowerRoman"/>
       <w:lvlText w:val="%3."/>
       <w:lvlJc w:val="right"/>
       <w:pPr>
-        <w:ind w:left="2520" w:hanging="180"/>
-      </w:pPr>
-    </w:lvl>
-    <w:lvl w:ilvl="3" w:tplc="0409000F" w:tentative="1">
+        <w:ind w:left="2160" w:hanging="180"/>
+      </w:pPr>
+    </w:lvl>
+    <w:lvl w:ilvl="3">
       <w:start w:val="1"/>
       <w:numFmt w:val="decimal"/>
       <w:lvlText w:val="%4."/>
       <w:lvlJc w:val="left"/>
       <w:pPr>
-        <w:ind w:left="3240" w:hanging="360"/>
-      </w:pPr>
-    </w:lvl>
-    <w:lvl w:ilvl="4" w:tplc="04090019" w:tentative="1">
+        <w:ind w:left="2880" w:hanging="360"/>
+      </w:pPr>
+    </w:lvl>
+    <w:lvl w:ilvl="4">
       <w:start w:val="1"/>
       <w:numFmt w:val="lowerLetter"/>
       <w:lvlText w:val="%5."/>
       <w:lvlJc w:val="left"/>
       <w:pPr>
-        <w:ind w:left="3960" w:hanging="360"/>
-      </w:pPr>
-    </w:lvl>
-    <w:lvl w:ilvl="5" w:tplc="0409001B" w:tentative="1">
+        <w:ind w:left="3600" w:hanging="360"/>
+      </w:pPr>
+    </w:lvl>
+    <w:lvl w:ilvl="5">
       <w:start w:val="1"/>
       <w:numFmt w:val="lowerRoman"/>
       <w:lvlText w:val="%6."/>
       <w:lvlJc w:val="right"/>
       <w:pPr>
-        <w:ind w:left="4680" w:hanging="180"/>
-      </w:pPr>
-    </w:lvl>
-    <w:lvl w:ilvl="6" w:tplc="0409000F" w:tentative="1">
+        <w:ind w:left="4320" w:hanging="180"/>
+      </w:pPr>
+    </w:lvl>
+    <w:lvl w:ilvl="6">
       <w:start w:val="1"/>
       <w:numFmt w:val="decimal"/>
       <w:lvlText w:val="%7."/>
       <w:lvlJc w:val="left"/>
       <w:pPr>
-        <w:ind w:left="5400" w:hanging="360"/>
-      </w:pPr>
-    </w:lvl>
-    <w:lvl w:ilvl="7" w:tplc="04090019" w:tentative="1">
+        <w:ind w:left="5040" w:hanging="360"/>
+      </w:pPr>
+    </w:lvl>
+    <w:lvl w:ilvl="7">
       <w:start w:val="1"/>
       <w:numFmt w:val="lowerLetter"/>
       <w:lvlText w:val="%8."/>
       <w:lvlJc w:val="left"/>
       <w:pPr>
-        <w:ind w:left="6120" w:hanging="360"/>
-      </w:pPr>
-    </w:lvl>
-    <w:lvl w:ilvl="8" w:tplc="0409001B" w:tentative="1">
+        <w:ind w:left="5760" w:hanging="360"/>
+      </w:pPr>
+    </w:lvl>
+    <w:lvl w:ilvl="8">
       <w:start w:val="1"/>
       <w:numFmt w:val="lowerRoman"/>
       <w:lvlText w:val="%9."/>
       <w:lvlJc w:val="right"/>
       <w:pPr>
-        <w:ind w:left="6840" w:hanging="180"/>
+        <w:ind w:left="6480" w:hanging="180"/>
       </w:pPr>
     </w:lvl>
   </w:abstractNum>
-  <w:abstractNum w:abstractNumId="17" w15:restartNumberingAfterBreak="0">
-    <w:nsid w:val="54FD3A99"/>
-    <w:multiLevelType w:val="hybridMultilevel"/>
-    <w:tmpl w:val="E55CB1C0"/>
-    <w:lvl w:ilvl="0" w:tplc="85DA9F5A">
+  <w:abstractNum w:abstractNumId="19">
+    <w:lvl w:ilvl="0">
       <w:start w:val="1"/>
       <w:numFmt w:val="decimal"/>
       <w:lvlText w:val="%1."/>
       <w:lvlJc w:val="left"/>
       <w:pPr>
-        <w:ind w:left="1080" w:hanging="360"/>
-      </w:pPr>
-      <w:rPr>
-        <w:rFonts w:hint="default"/>
-      </w:rPr>
-    </w:lvl>
-    <w:lvl w:ilvl="1" w:tplc="04090019">
+        <w:ind w:left="720" w:hanging="360"/>
+      </w:pPr>
+    </w:lvl>
+    <w:lvl w:ilvl="1">
       <w:start w:val="1"/>
       <w:numFmt w:val="lowerLetter"/>
       <w:lvlText w:val="%2."/>
       <w:lvlJc w:val="left"/>
       <w:pPr>
-        <w:ind w:left="1800" w:hanging="360"/>
-      </w:pPr>
-    </w:lvl>
-    <w:lvl w:ilvl="2" w:tplc="0409001B" w:tentative="1">
+        <w:ind w:left="1440" w:hanging="360"/>
+      </w:pPr>
+    </w:lvl>
+    <w:lvl w:ilvl="2">
       <w:start w:val="1"/>
       <w:numFmt w:val="lowerRoman"/>
       <w:lvlText w:val="%3."/>
       <w:lvlJc w:val="right"/>
       <w:pPr>
-        <w:ind w:left="2520" w:hanging="180"/>
-      </w:pPr>
-    </w:lvl>
-    <w:lvl w:ilvl="3" w:tplc="0409000F" w:tentative="1">
+        <w:ind w:left="2160" w:hanging="180"/>
+      </w:pPr>
+    </w:lvl>
+    <w:lvl w:ilvl="3">
       <w:start w:val="1"/>
       <w:numFmt w:val="decimal"/>
       <w:lvlText w:val="%4."/>
       <w:lvlJc w:val="left"/>
       <w:pPr>
-        <w:ind w:left="3240" w:hanging="360"/>
-      </w:pPr>
-    </w:lvl>
-    <w:lvl w:ilvl="4" w:tplc="04090019" w:tentative="1">
+        <w:ind w:left="2880" w:hanging="360"/>
+      </w:pPr>
+    </w:lvl>
+    <w:lvl w:ilvl="4">
       <w:start w:val="1"/>
       <w:numFmt w:val="lowerLetter"/>
       <w:lvlText w:val="%5."/>
       <w:lvlJc w:val="left"/>
       <w:pPr>
-        <w:ind w:left="3960" w:hanging="360"/>
-      </w:pPr>
-    </w:lvl>
-    <w:lvl w:ilvl="5" w:tplc="0409001B" w:tentative="1">
+        <w:ind w:left="3600" w:hanging="360"/>
+      </w:pPr>
+    </w:lvl>
+    <w:lvl w:ilvl="5">
       <w:start w:val="1"/>
       <w:numFmt w:val="lowerRoman"/>
       <w:lvlText w:val="%6."/>
       <w:lvlJc w:val="right"/>
       <w:pPr>
-        <w:ind w:left="4680" w:hanging="180"/>
-      </w:pPr>
-    </w:lvl>
-    <w:lvl w:ilvl="6" w:tplc="0409000F" w:tentative="1">
+        <w:ind w:left="4320" w:hanging="180"/>
+      </w:pPr>
+    </w:lvl>
+    <w:lvl w:ilvl="6">
       <w:start w:val="1"/>
       <w:numFmt w:val="decimal"/>
       <w:lvlText w:val="%7."/>
       <w:lvlJc w:val="left"/>
       <w:pPr>
-        <w:ind w:left="5400" w:hanging="360"/>
-      </w:pPr>
-    </w:lvl>
-    <w:lvl w:ilvl="7" w:tplc="04090019" w:tentative="1">
+        <w:ind w:left="5040" w:hanging="360"/>
+      </w:pPr>
+    </w:lvl>
+    <w:lvl w:ilvl="7">
       <w:start w:val="1"/>
       <w:numFmt w:val="lowerLetter"/>
       <w:lvlText w:val="%8."/>
       <w:lvlJc w:val="left"/>
       <w:pPr>
-        <w:ind w:left="6120" w:hanging="360"/>
-      </w:pPr>
-    </w:lvl>
-    <w:lvl w:ilvl="8" w:tplc="0409001B" w:tentative="1">
+        <w:ind w:left="5760" w:hanging="360"/>
+      </w:pPr>
+    </w:lvl>
+    <w:lvl w:ilvl="8">
       <w:start w:val="1"/>
       <w:numFmt w:val="lowerRoman"/>
       <w:lvlText w:val="%9."/>
       <w:lvlJc w:val="right"/>
       <w:pPr>
-        <w:ind w:left="6840" w:hanging="180"/>
+        <w:ind w:left="6480" w:hanging="180"/>
       </w:pPr>
     </w:lvl>
   </w:abstractNum>
-  <w:abstractNum w:abstractNumId="18" w15:restartNumberingAfterBreak="0">
-    <w:nsid w:val="5B8C5D11"/>
-    <w:multiLevelType w:val="hybridMultilevel"/>
-    <w:tmpl w:val="E9A89276"/>
-    <w:lvl w:ilvl="0" w:tplc="0409000F">
-      <w:start w:val="1"/>
-      <w:numFmt w:val="decimal"/>
-      <w:lvlText w:val="%1."/>
-      <w:lvlJc w:val="left"/>
-      <w:pPr>
-        <w:ind w:left="720" w:hanging="360"/>
-      </w:pPr>
-      <w:rPr>
-        <w:rFonts w:hint="default"/>
-      </w:rPr>
-    </w:lvl>
-    <w:lvl w:ilvl="1" w:tplc="04090019">
-      <w:start w:val="1"/>
-      <w:numFmt w:val="lowerLetter"/>
-      <w:lvlText w:val="%2."/>
-      <w:lvlJc w:val="left"/>
-      <w:pPr>
-        <w:ind w:left="1440" w:hanging="360"/>
-      </w:pPr>
-    </w:lvl>
-    <w:lvl w:ilvl="2" w:tplc="0409001B" w:tentative="1">
-      <w:start w:val="1"/>
-      <w:numFmt w:val="lowerRoman"/>
-      <w:lvlText w:val="%3."/>
-      <w:lvlJc w:val="right"/>
-      <w:pPr>
-        <w:ind w:left="2160" w:hanging="180"/>
-      </w:pPr>
-    </w:lvl>
-    <w:lvl w:ilvl="3" w:tplc="0409000F" w:tentative="1">
-      <w:start w:val="1"/>
-      <w:numFmt w:val="decimal"/>
-      <w:lvlText w:val="%4."/>
-      <w:lvlJc w:val="left"/>
-      <w:pPr>
-        <w:ind w:left="2880" w:hanging="360"/>
-      </w:pPr>
-    </w:lvl>
-    <w:lvl w:ilvl="4" w:tplc="04090019" w:tentative="1">
-      <w:start w:val="1"/>
-      <w:numFmt w:val="lowerLetter"/>
-      <w:lvlText w:val="%5."/>
-      <w:lvlJc w:val="left"/>
-      <w:pPr>
-        <w:ind w:left="3600" w:hanging="360"/>
-      </w:pPr>
-    </w:lvl>
-    <w:lvl w:ilvl="5" w:tplc="0409001B" w:tentative="1">
-      <w:start w:val="1"/>
-      <w:numFmt w:val="lowerRoman"/>
-      <w:lvlText w:val="%6."/>
-      <w:lvlJc w:val="right"/>
-      <w:pPr>
-        <w:ind w:left="4320" w:hanging="180"/>
-      </w:pPr>
-    </w:lvl>
-    <w:lvl w:ilvl="6" w:tplc="0409000F" w:tentative="1">
-      <w:start w:val="1"/>
-      <w:numFmt w:val="decimal"/>
-      <w:lvlText w:val="%7."/>
-      <w:lvlJc w:val="left"/>
-      <w:pPr>
-        <w:ind w:left="5040" w:hanging="360"/>
-      </w:pPr>
-    </w:lvl>
-    <w:lvl w:ilvl="7" w:tplc="04090019" w:tentative="1">
-      <w:start w:val="1"/>
-      <w:numFmt w:val="lowerLetter"/>
-      <w:lvlText w:val="%8."/>
-      <w:lvlJc w:val="left"/>
-      <w:pPr>
-        <w:ind w:left="5760" w:hanging="360"/>
-      </w:pPr>
-    </w:lvl>
-    <w:lvl w:ilvl="8" w:tplc="0409001B" w:tentative="1">
-      <w:start w:val="1"/>
-      <w:numFmt w:val="lowerRoman"/>
-      <w:lvlText w:val="%9."/>
-      <w:lvlJc w:val="right"/>
-      <w:pPr>
-        <w:ind w:left="6480" w:hanging="180"/>
-      </w:pPr>
-    </w:lvl>
-  </w:abstractNum>
-  <w:abstractNum w:abstractNumId="19" w15:restartNumberingAfterBreak="0">
-    <w:nsid w:val="68375013"/>
-    <w:multiLevelType w:val="hybridMultilevel"/>
-    <w:tmpl w:val="4D7C1B4C"/>
-    <w:lvl w:ilvl="0" w:tplc="04090019">
-      <w:start w:val="1"/>
-      <w:numFmt w:val="lowerLetter"/>
-      <w:lvlText w:val="%1."/>
-      <w:lvlJc w:val="left"/>
-      <w:pPr>
-        <w:ind w:left="1800" w:hanging="360"/>
-      </w:pPr>
-    </w:lvl>
-    <w:lvl w:ilvl="1" w:tplc="04090019" w:tentative="1">
-      <w:start w:val="1"/>
-      <w:numFmt w:val="lowerLetter"/>
-      <w:lvlText w:val="%2."/>
-      <w:lvlJc w:val="left"/>
-      <w:pPr>
-        <w:ind w:left="2520" w:hanging="360"/>
-      </w:pPr>
-    </w:lvl>
-    <w:lvl w:ilvl="2" w:tplc="0409001B" w:tentative="1">
-      <w:start w:val="1"/>
-      <w:numFmt w:val="lowerRoman"/>
-      <w:lvlText w:val="%3."/>
-      <w:lvlJc w:val="right"/>
-      <w:pPr>
-        <w:ind w:left="3240" w:hanging="180"/>
-      </w:pPr>
-    </w:lvl>
-    <w:lvl w:ilvl="3" w:tplc="0409000F" w:tentative="1">
-      <w:start w:val="1"/>
-      <w:numFmt w:val="decimal"/>
-      <w:lvlText w:val="%4."/>
-      <w:lvlJc w:val="left"/>
-      <w:pPr>
-        <w:ind w:left="3960" w:hanging="360"/>
-      </w:pPr>
-    </w:lvl>
-    <w:lvl w:ilvl="4" w:tplc="04090019" w:tentative="1">
-      <w:start w:val="1"/>
-      <w:numFmt w:val="lowerLetter"/>
-      <w:lvlText w:val="%5."/>
-      <w:lvlJc w:val="left"/>
-      <w:pPr>
-        <w:ind w:left="4680" w:hanging="360"/>
-      </w:pPr>
-    </w:lvl>
-    <w:lvl w:ilvl="5" w:tplc="0409001B" w:tentative="1">
-      <w:start w:val="1"/>
-      <w:numFmt w:val="lowerRoman"/>
-      <w:lvlText w:val="%6."/>
-      <w:lvlJc w:val="right"/>
-      <w:pPr>
-        <w:ind w:left="5400" w:hanging="180"/>
-      </w:pPr>
-    </w:lvl>
-    <w:lvl w:ilvl="6" w:tplc="0409000F" w:tentative="1">
-      <w:start w:val="1"/>
-      <w:numFmt w:val="decimal"/>
-      <w:lvlText w:val="%7."/>
-      <w:lvlJc w:val="left"/>
-      <w:pPr>
-        <w:ind w:left="6120" w:hanging="360"/>
-      </w:pPr>
-    </w:lvl>
-    <w:lvl w:ilvl="7" w:tplc="04090019" w:tentative="1">
-      <w:start w:val="1"/>
-      <w:numFmt w:val="lowerLetter"/>
-      <w:lvlText w:val="%8."/>
-      <w:lvlJc w:val="left"/>
-      <w:pPr>
-        <w:ind w:left="6840" w:hanging="360"/>
-      </w:pPr>
-    </w:lvl>
-    <w:lvl w:ilvl="8" w:tplc="0409001B" w:tentative="1">
-      <w:start w:val="1"/>
-      <w:numFmt w:val="lowerRoman"/>
-      <w:lvlText w:val="%9."/>
-      <w:lvlJc w:val="right"/>
-      <w:pPr>
-        <w:ind w:left="7560" w:hanging="180"/>
-      </w:pPr>
-    </w:lvl>
-  </w:abstractNum>
-  <w:abstractNum w:abstractNumId="20" w15:restartNumberingAfterBreak="0">
-    <w:nsid w:val="69DC73D3"/>
-    <w:multiLevelType w:val="hybridMultilevel"/>
-    <w:tmpl w:val="3FDEA856"/>
-    <w:lvl w:ilvl="0" w:tplc="17568FD4">
-      <w:start w:val="1"/>
-      <w:numFmt w:val="decimal"/>
-      <w:lvlText w:val="%1."/>
-      <w:lvlJc w:val="left"/>
-      <w:pPr>
-        <w:ind w:left="1080" w:hanging="360"/>
-      </w:pPr>
-      <w:rPr>
-        <w:rFonts w:hint="default"/>
-      </w:rPr>
-    </w:lvl>
-    <w:lvl w:ilvl="1" w:tplc="04090019" w:tentative="1">
-      <w:start w:val="1"/>
-      <w:numFmt w:val="lowerLetter"/>
-      <w:lvlText w:val="%2."/>
-      <w:lvlJc w:val="left"/>
-      <w:pPr>
-        <w:ind w:left="1800" w:hanging="360"/>
-      </w:pPr>
-    </w:lvl>
-    <w:lvl w:ilvl="2" w:tplc="0409001B" w:tentative="1">
-      <w:start w:val="1"/>
-      <w:numFmt w:val="lowerRoman"/>
-      <w:lvlText w:val="%3."/>
-      <w:lvlJc w:val="right"/>
-      <w:pPr>
-        <w:ind w:left="2520" w:hanging="180"/>
-      </w:pPr>
-    </w:lvl>
-    <w:lvl w:ilvl="3" w:tplc="0409000F" w:tentative="1">
-      <w:start w:val="1"/>
-      <w:numFmt w:val="decimal"/>
-      <w:lvlText w:val="%4."/>
-      <w:lvlJc w:val="left"/>
-      <w:pPr>
-        <w:ind w:left="3240" w:hanging="360"/>
-      </w:pPr>
-    </w:lvl>
-    <w:lvl w:ilvl="4" w:tplc="04090019" w:tentative="1">
-      <w:start w:val="1"/>
-      <w:numFmt w:val="lowerLetter"/>
-      <w:lvlText w:val="%5."/>
-      <w:lvlJc w:val="left"/>
-      <w:pPr>
-        <w:ind w:left="3960" w:hanging="360"/>
-      </w:pPr>
-    </w:lvl>
-    <w:lvl w:ilvl="5" w:tplc="0409001B" w:tentative="1">
-      <w:start w:val="1"/>
-      <w:numFmt w:val="lowerRoman"/>
-      <w:lvlText w:val="%6."/>
-      <w:lvlJc w:val="right"/>
-      <w:pPr>
-        <w:ind w:left="4680" w:hanging="180"/>
-      </w:pPr>
-    </w:lvl>
-    <w:lvl w:ilvl="6" w:tplc="0409000F" w:tentative="1">
-      <w:start w:val="1"/>
-      <w:numFmt w:val="decimal"/>
-      <w:lvlText w:val="%7."/>
-      <w:lvlJc w:val="left"/>
-      <w:pPr>
-        <w:ind w:left="5400" w:hanging="360"/>
-      </w:pPr>
-    </w:lvl>
-    <w:lvl w:ilvl="7" w:tplc="04090019" w:tentative="1">
-      <w:start w:val="1"/>
-      <w:numFmt w:val="lowerLetter"/>
-      <w:lvlText w:val="%8."/>
-      <w:lvlJc w:val="left"/>
-      <w:pPr>
-        <w:ind w:left="6120" w:hanging="360"/>
-      </w:pPr>
-    </w:lvl>
-    <w:lvl w:ilvl="8" w:tplc="0409001B" w:tentative="1">
-      <w:start w:val="1"/>
-      <w:numFmt w:val="lowerRoman"/>
-      <w:lvlText w:val="%9."/>
-      <w:lvlJc w:val="right"/>
-      <w:pPr>
-        <w:ind w:left="6840" w:hanging="180"/>
+  <w:abstractNum w:abstractNumId="20">
+    <w:lvl w:ilvl="0">
+      <w:start w:val="1"/>
+      <w:numFmt w:val="none"/>
+      <w:suff w:val="nothing"/>
+      <w:lvlText w:val=""/>
+      <w:lvlJc w:val="left"/>
+      <w:pPr>
+        <w:ind w:left="0" w:hanging="0"/>
+      </w:pPr>
+    </w:lvl>
+    <w:lvl w:ilvl="1">
+      <w:start w:val="1"/>
+      <w:numFmt w:val="none"/>
+      <w:suff w:val="nothing"/>
+      <w:lvlText w:val=""/>
+      <w:lvlJc w:val="left"/>
+      <w:pPr>
+        <w:ind w:left="0" w:hanging="0"/>
+      </w:pPr>
+    </w:lvl>
+    <w:lvl w:ilvl="2">
+      <w:start w:val="1"/>
+      <w:numFmt w:val="none"/>
+      <w:suff w:val="nothing"/>
+      <w:lvlText w:val=""/>
+      <w:lvlJc w:val="left"/>
+      <w:pPr>
+        <w:ind w:left="0" w:hanging="0"/>
+      </w:pPr>
+    </w:lvl>
+    <w:lvl w:ilvl="3">
+      <w:start w:val="1"/>
+      <w:numFmt w:val="none"/>
+      <w:suff w:val="nothing"/>
+      <w:lvlText w:val=""/>
+      <w:lvlJc w:val="left"/>
+      <w:pPr>
+        <w:ind w:left="0" w:hanging="0"/>
+      </w:pPr>
+    </w:lvl>
+    <w:lvl w:ilvl="4">
+      <w:start w:val="1"/>
+      <w:numFmt w:val="none"/>
+      <w:suff w:val="nothing"/>
+      <w:lvlText w:val=""/>
+      <w:lvlJc w:val="left"/>
+      <w:pPr>
+        <w:ind w:left="0" w:hanging="0"/>
+      </w:pPr>
+    </w:lvl>
+    <w:lvl w:ilvl="5">
+      <w:start w:val="1"/>
+      <w:numFmt w:val="none"/>
+      <w:suff w:val="nothing"/>
+      <w:lvlText w:val=""/>
+      <w:lvlJc w:val="left"/>
+      <w:pPr>
+        <w:ind w:left="0" w:hanging="0"/>
+      </w:pPr>
+    </w:lvl>
+    <w:lvl w:ilvl="6">
+      <w:start w:val="1"/>
+      <w:numFmt w:val="none"/>
+      <w:suff w:val="nothing"/>
+      <w:lvlText w:val=""/>
+      <w:lvlJc w:val="left"/>
+      <w:pPr>
+        <w:ind w:left="0" w:hanging="0"/>
+      </w:pPr>
+    </w:lvl>
+    <w:lvl w:ilvl="7">
+      <w:start w:val="1"/>
+      <w:numFmt w:val="none"/>
+      <w:suff w:val="nothing"/>
+      <w:lvlText w:val=""/>
+      <w:lvlJc w:val="left"/>
+      <w:pPr>
+        <w:ind w:left="0" w:hanging="0"/>
+      </w:pPr>
+    </w:lvl>
+    <w:lvl w:ilvl="8">
+      <w:start w:val="1"/>
+      <w:numFmt w:val="none"/>
+      <w:suff w:val="nothing"/>
+      <w:lvlText w:val=""/>
+      <w:lvlJc w:val="left"/>
+      <w:pPr>
+        <w:ind w:left="0" w:hanging="0"/>
       </w:pPr>
     </w:lvl>
   </w:abstractNum>
   <w:num w:numId="1">
+    <w:abstractNumId w:val="1"/>
+  </w:num>
+  <w:num w:numId="2">
+    <w:abstractNumId w:val="2"/>
+  </w:num>
+  <w:num w:numId="3">
+    <w:abstractNumId w:val="3"/>
+  </w:num>
+  <w:num w:numId="4">
+    <w:abstractNumId w:val="4"/>
+  </w:num>
+  <w:num w:numId="5">
     <w:abstractNumId w:val="5"/>
   </w:num>
-  <w:num w:numId="2">
-    <w:abstractNumId w:val="20"/>
+  <w:num w:numId="6">
+    <w:abstractNumId w:val="6"/>
   </w:num>
-  <w:num w:numId="3">
-    <w:abstractNumId w:val="2"/>
+  <w:num w:numId="7">
+    <w:abstractNumId w:val="7"/>
   </w:num>
-  <w:num w:numId="4">
+  <w:num w:numId="8">
+    <w:abstractNumId w:val="8"/>
+  </w:num>
+  <w:num w:numId="9">
+    <w:abstractNumId w:val="9"/>
+  </w:num>
+  <w:num w:numId="10">
+    <w:abstractNumId w:val="10"/>
+  </w:num>
+  <w:num w:numId="11">
+    <w:abstractNumId w:val="11"/>
+  </w:num>
+  <w:num w:numId="12">
+    <w:abstractNumId w:val="12"/>
+  </w:num>
+  <w:num w:numId="13">
+    <w:abstractNumId w:val="13"/>
+  </w:num>
+  <w:num w:numId="14">
     <w:abstractNumId w:val="14"/>
   </w:num>
-  <w:num w:numId="5">
-    <w:abstractNumId w:val="10"/>
+  <w:num w:numId="15">
+    <w:abstractNumId w:val="15"/>
   </w:num>
-  <w:num w:numId="6">
+  <w:num w:numId="16">
     <w:abstractNumId w:val="16"/>
   </w:num>
-  <w:num w:numId="7">
-    <w:abstractNumId w:val="6"/>
-  </w:num>
-  <w:num w:numId="8">
+  <w:num w:numId="17">
     <w:abstractNumId w:val="17"/>
   </w:num>
-  <w:num w:numId="9">
-    <w:abstractNumId w:val="15"/>
+  <w:num w:numId="18">
+    <w:abstractNumId w:val="18"/>
   </w:num>
-  <w:num w:numId="10">
-    <w:abstractNumId w:val="9"/>
-  </w:num>
-  <w:num w:numId="11">
-    <w:abstractNumId w:val="3"/>
-  </w:num>
-  <w:num w:numId="12">
+  <w:num w:numId="19">
     <w:abstractNumId w:val="19"/>
   </w:num>
-  <w:num w:numId="13">
-    <w:abstractNumId w:val="0"/>
-  </w:num>
-  <w:num w:numId="14">
-    <w:abstractNumId w:val="18"/>
-  </w:num>
-  <w:num w:numId="15">
-    <w:abstractNumId w:val="13"/>
-  </w:num>
-  <w:num w:numId="16">
-    <w:abstractNumId w:val="4"/>
-  </w:num>
-  <w:num w:numId="17">
-    <w:abstractNumId w:val="8"/>
-  </w:num>
-  <w:num w:numId="18">
-    <w:abstractNumId w:val="12"/>
-  </w:num>
-  <w:num w:numId="19">
-    <w:abstractNumId w:val="7"/>
-  </w:num>
   <w:num w:numId="20">
-    <w:abstractNumId w:val="1"/>
-  </w:num>
-  <w:num w:numId="21">
-    <w:abstractNumId w:val="11"/>
+    <w:abstractNumId w:val="20"/>
   </w:num>
 </w:numbering>
 </file>
 
 <file path=word/styles.xml><?xml version="1.0" encoding="utf-8"?>
-<w:styles xmlns:mc="http://schemas.openxmlformats.org/markup-compatibility/2006" xmlns:r="http://schemas.openxmlformats.org/officeDocument/2006/relationships" xmlns:w="http://schemas.openxmlformats.org/wordprocessingml/2006/main" xmlns:w14="http://schemas.microsoft.com/office/word/2010/wordml" xmlns:w15="http://schemas.microsoft.com/office/word/2012/wordml" xmlns:w16cid="http://schemas.microsoft.com/office/word/2016/wordml/cid" xmlns:w16se="http://schemas.microsoft.com/office/word/2015/wordml/symex" mc:Ignorable="w14 w15 w16se w16cid">
+<w:styles xmlns:w="http://schemas.openxmlformats.org/wordprocessingml/2006/main" xmlns:w14="http://schemas.microsoft.com/office/word/2010/wordml" xmlns:mc="http://schemas.openxmlformats.org/markup-compatibility/2006" mc:Ignorable="w14">
   <w:docDefaults>
     <w:rPrDefault>
       <w:rPr>
-        <w:rFonts w:asciiTheme="minorHAnsi" w:eastAsiaTheme="minorHAnsi" w:hAnsiTheme="minorHAnsi" w:cstheme="minorBidi"/>
+        <w:rFonts w:ascii="Calibri" w:hAnsi="Calibri" w:eastAsia="Calibri" w:cs="" w:asciiTheme="minorHAnsi" w:cstheme="minorBidi" w:eastAsiaTheme="minorHAnsi" w:hAnsiTheme="minorHAnsi"/>
         <w:sz w:val="22"/>
         <w:szCs w:val="22"/>
         <w:lang w:val="en-US" w:eastAsia="en-US" w:bidi="ar-SA"/>
       </w:rPr>
     </w:rPrDefault>
     <w:pPrDefault>
-      <w:pPr>
-        <w:spacing w:after="160" w:line="259" w:lineRule="auto"/>
-      </w:pPr>
+      <w:pPr/>
     </w:pPrDefault>
   </w:docDefaults>
   <w:latentStyles w:defLockedState="0" w:defUIPriority="99" w:defSemiHidden="0" w:defUnhideWhenUsed="0" w:defQFormat="0" w:count="375">
     <w:lsdException w:name="Normal" w:uiPriority="0" w:qFormat="1"/>
     <w:lsdException w:name="heading 1" w:uiPriority="9" w:qFormat="1"/>
-    <w:lsdException w:name="heading 2" w:semiHidden="1" w:uiPriority="9" w:unhideWhenUsed="1" w:qFormat="1"/>
-    <w:lsdException w:name="heading 3" w:semiHidden="1" w:uiPriority="9" w:unhideWhenUsed="1" w:qFormat="1"/>
-    <w:lsdException w:name="heading 4" w:semiHidden="1" w:uiPriority="9" w:unhideWhenUsed="1" w:qFormat="1"/>
-    <w:lsdException w:name="heading 5" w:semiHidden="1" w:uiPriority="9" w:unhideWhenUsed="1" w:qFormat="1"/>
-    <w:lsdException w:name="heading 6" w:semiHidden="1" w:uiPriority="9" w:unhideWhenUsed="1" w:qFormat="1"/>
-    <w:lsdException w:name="heading 7" w:semiHidden="1" w:uiPriority="9" w:unhideWhenUsed="1" w:qFormat="1"/>
-    <w:lsdException w:name="heading 8" w:semiHidden="1" w:uiPriority="9" w:unhideWhenUsed="1" w:qFormat="1"/>
-    <w:lsdException w:name="heading 9" w:semiHidden="1" w:uiPriority="9" w:unhideWhenUsed="1" w:qFormat="1"/>
+    <w:lsdException w:name="heading 2" w:uiPriority="9" w:semiHidden="1" w:unhideWhenUsed="1" w:qFormat="1"/>
+    <w:lsdException w:name="heading 3" w:uiPriority="9" w:semiHidden="1" w:unhideWhenUsed="1" w:qFormat="1"/>
+    <w:lsdException w:name="heading 4" w:uiPriority="9" w:semiHidden="1" w:unhideWhenUsed="1" w:qFormat="1"/>
+    <w:lsdException w:name="heading 5" w:uiPriority="9" w:semiHidden="1" w:unhideWhenUsed="1" w:qFormat="1"/>
+    <w:lsdException w:name="heading 6" w:uiPriority="9" w:semiHidden="1" w:unhideWhenUsed="1" w:qFormat="1"/>
+    <w:lsdException w:name="heading 7" w:uiPriority="9" w:semiHidden="1" w:unhideWhenUsed="1" w:qFormat="1"/>
+    <w:lsdException w:name="heading 8" w:uiPriority="9" w:semiHidden="1" w:unhideWhenUsed="1" w:qFormat="1"/>
+    <w:lsdException w:name="heading 9" w:uiPriority="9" w:semiHidden="1" w:unhideWhenUsed="1" w:qFormat="1"/>
     <w:lsdException w:name="index 1" w:semiHidden="1" w:unhideWhenUsed="1"/>
     <w:lsdException w:name="index 2" w:semiHidden="1" w:unhideWhenUsed="1"/>
     <w:lsdException w:name="index 3" w:semiHidden="1" w:unhideWhenUsed="1"/>
@@ -6811,22 +5711,22 @@
     <w:lsdException w:name="index 7" w:semiHidden="1" w:unhideWhenUsed="1"/>
     <w:lsdException w:name="index 8" w:semiHidden="1" w:unhideWhenUsed="1"/>
     <w:lsdException w:name="index 9" w:semiHidden="1" w:unhideWhenUsed="1"/>
-    <w:lsdException w:name="toc 1" w:semiHidden="1" w:uiPriority="39" w:unhideWhenUsed="1"/>
-    <w:lsdException w:name="toc 2" w:semiHidden="1" w:uiPriority="39" w:unhideWhenUsed="1"/>
-    <w:lsdException w:name="toc 3" w:semiHidden="1" w:uiPriority="39" w:unhideWhenUsed="1"/>
-    <w:lsdException w:name="toc 4" w:semiHidden="1" w:uiPriority="39" w:unhideWhenUsed="1"/>
-    <w:lsdException w:name="toc 5" w:semiHidden="1" w:uiPriority="39" w:unhideWhenUsed="1"/>
-    <w:lsdException w:name="toc 6" w:semiHidden="1" w:uiPriority="39" w:unhideWhenUsed="1"/>
-    <w:lsdException w:name="toc 7" w:semiHidden="1" w:uiPriority="39" w:unhideWhenUsed="1"/>
-    <w:lsdException w:name="toc 8" w:semiHidden="1" w:uiPriority="39" w:unhideWhenUsed="1"/>
-    <w:lsdException w:name="toc 9" w:semiHidden="1" w:uiPriority="39" w:unhideWhenUsed="1"/>
+    <w:lsdException w:name="toc 1" w:uiPriority="39" w:semiHidden="1" w:unhideWhenUsed="1"/>
+    <w:lsdException w:name="toc 2" w:uiPriority="39" w:semiHidden="1" w:unhideWhenUsed="1"/>
+    <w:lsdException w:name="toc 3" w:uiPriority="39" w:semiHidden="1" w:unhideWhenUsed="1"/>
+    <w:lsdException w:name="toc 4" w:uiPriority="39" w:semiHidden="1" w:unhideWhenUsed="1"/>
+    <w:lsdException w:name="toc 5" w:uiPriority="39" w:semiHidden="1" w:unhideWhenUsed="1"/>
+    <w:lsdException w:name="toc 6" w:uiPriority="39" w:semiHidden="1" w:unhideWhenUsed="1"/>
+    <w:lsdException w:name="toc 7" w:uiPriority="39" w:semiHidden="1" w:unhideWhenUsed="1"/>
+    <w:lsdException w:name="toc 8" w:uiPriority="39" w:semiHidden="1" w:unhideWhenUsed="1"/>
+    <w:lsdException w:name="toc 9" w:uiPriority="39" w:semiHidden="1" w:unhideWhenUsed="1"/>
     <w:lsdException w:name="Normal Indent" w:semiHidden="1" w:unhideWhenUsed="1"/>
     <w:lsdException w:name="footnote text" w:semiHidden="1" w:unhideWhenUsed="1"/>
     <w:lsdException w:name="annotation text" w:semiHidden="1" w:unhideWhenUsed="1"/>
     <w:lsdException w:name="header" w:semiHidden="1" w:unhideWhenUsed="1"/>
     <w:lsdException w:name="footer" w:semiHidden="1" w:unhideWhenUsed="1"/>
     <w:lsdException w:name="index heading" w:semiHidden="1" w:unhideWhenUsed="1"/>
-    <w:lsdException w:name="caption" w:semiHidden="1" w:uiPriority="35" w:unhideWhenUsed="1" w:qFormat="1"/>
+    <w:lsdException w:name="caption" w:uiPriority="35" w:semiHidden="1" w:unhideWhenUsed="1" w:qFormat="1"/>
     <w:lsdException w:name="table of figures" w:semiHidden="1" w:unhideWhenUsed="1"/>
     <w:lsdException w:name="envelope address" w:semiHidden="1" w:unhideWhenUsed="1"/>
     <w:lsdException w:name="envelope return" w:semiHidden="1" w:unhideWhenUsed="1"/>
@@ -6857,7 +5757,7 @@
     <w:lsdException w:name="Title" w:uiPriority="10" w:qFormat="1"/>
     <w:lsdException w:name="Closing" w:semiHidden="1" w:unhideWhenUsed="1"/>
     <w:lsdException w:name="Signature" w:semiHidden="1" w:unhideWhenUsed="1"/>
-    <w:lsdException w:name="Default Paragraph Font" w:semiHidden="1" w:uiPriority="1" w:unhideWhenUsed="1"/>
+    <w:lsdException w:name="Default Paragraph Font" w:uiPriority="1" w:semiHidden="1" w:unhideWhenUsed="1"/>
     <w:lsdException w:name="Body Text" w:semiHidden="1" w:unhideWhenUsed="1"/>
     <w:lsdException w:name="Body Text Indent" w:semiHidden="1" w:unhideWhenUsed="1"/>
     <w:lsdException w:name="List Continue" w:semiHidden="1" w:unhideWhenUsed="1"/>
@@ -7057,8 +5957,8 @@
     <w:lsdException w:name="Subtle Reference" w:uiPriority="31" w:qFormat="1"/>
     <w:lsdException w:name="Intense Reference" w:uiPriority="32" w:qFormat="1"/>
     <w:lsdException w:name="Book Title" w:uiPriority="33" w:qFormat="1"/>
-    <w:lsdException w:name="Bibliography" w:semiHidden="1" w:uiPriority="37" w:unhideWhenUsed="1"/>
-    <w:lsdException w:name="TOC Heading" w:semiHidden="1" w:uiPriority="39" w:unhideWhenUsed="1" w:qFormat="1"/>
+    <w:lsdException w:name="Bibliography" w:uiPriority="37" w:semiHidden="1" w:unhideWhenUsed="1"/>
+    <w:lsdException w:name="TOC Heading" w:uiPriority="39" w:semiHidden="1" w:unhideWhenUsed="1" w:qFormat="1"/>
     <w:lsdException w:name="Plain Table 1" w:uiPriority="41"/>
     <w:lsdException w:name="Plain Table 2" w:uiPriority="42"/>
     <w:lsdException w:name="Plain Table 3" w:uiPriority="43"/>
@@ -7168,33 +6068,47 @@
     <w:lsdException w:name="Hashtag" w:semiHidden="1" w:unhideWhenUsed="1"/>
     <w:lsdException w:name="Unresolved Mention" w:semiHidden="1" w:unhideWhenUsed="1"/>
   </w:latentStyles>
-  <w:style w:type="paragraph" w:default="1" w:styleId="Normal">
+  <w:style w:type="paragraph" w:styleId="Normal" w:default="1">
     <w:name w:val="Normal"/>
     <w:qFormat/>
+    <w:pPr>
+      <w:widowControl/>
+      <w:bidi w:val="0"/>
+      <w:spacing w:lineRule="auto" w:line="259" w:before="0" w:after="160"/>
+      <w:jc w:val="left"/>
+    </w:pPr>
+    <w:rPr>
+      <w:rFonts w:ascii="Calibri" w:hAnsi="Calibri" w:eastAsia="Calibri" w:cs="" w:asciiTheme="minorHAnsi" w:cstheme="minorBidi" w:eastAsiaTheme="minorHAnsi" w:hAnsiTheme="minorHAnsi"/>
+      <w:color w:val="auto"/>
+      <w:kern w:val="0"/>
+      <w:sz w:val="22"/>
+      <w:szCs w:val="22"/>
+      <w:lang w:val="en-US" w:eastAsia="en-US" w:bidi="ar-SA"/>
+    </w:rPr>
   </w:style>
   <w:style w:type="paragraph" w:styleId="Heading1">
-    <w:name w:val="heading 1"/>
+    <w:name w:val="Heading 1"/>
     <w:basedOn w:val="Normal"/>
     <w:next w:val="Normal"/>
     <w:link w:val="Heading1Char"/>
     <w:uiPriority w:val="9"/>
     <w:qFormat/>
-    <w:rsid w:val="00FB25CB"/>
+    <w:rsid w:val="00fb25cb"/>
     <w:pPr>
-      <w:keepNext/>
+      <w:keepNext w:val="true"/>
       <w:keepLines/>
       <w:spacing w:before="240" w:after="0"/>
       <w:outlineLvl w:val="0"/>
     </w:pPr>
     <w:rPr>
-      <w:rFonts w:asciiTheme="majorHAnsi" w:eastAsiaTheme="majorEastAsia" w:hAnsiTheme="majorHAnsi" w:cstheme="majorBidi"/>
-      <w:color w:val="2F5496" w:themeColor="accent1" w:themeShade="BF"/>
+      <w:rFonts w:ascii="Calibri Light" w:hAnsi="Calibri Light" w:eastAsia="" w:cs="" w:asciiTheme="majorHAnsi" w:cstheme="majorBidi" w:eastAsiaTheme="majorEastAsia" w:hAnsiTheme="majorHAnsi"/>
+      <w:color w:val="2F5496" w:themeColor="accent1" w:themeShade="bf"/>
       <w:sz w:val="32"/>
       <w:szCs w:val="32"/>
     </w:rPr>
   </w:style>
   <w:style w:type="paragraph" w:styleId="Heading2">
-    <w:name w:val="heading 2"/>
+    <w:name w:val="Heading 2"/>
     <w:basedOn w:val="Normal"/>
     <w:next w:val="Normal"/>
     <w:link w:val="Heading2Char"/>
@@ -7202,25 +6116,165 @@
     <w:semiHidden/>
     <w:unhideWhenUsed/>
     <w:qFormat/>
-    <w:rsid w:val="00FB25CB"/>
+    <w:rsid w:val="00fb25cb"/>
     <w:pPr>
-      <w:keepNext/>
+      <w:keepNext w:val="true"/>
       <w:keepLines/>
       <w:spacing w:before="40" w:after="0"/>
       <w:outlineLvl w:val="1"/>
     </w:pPr>
     <w:rPr>
-      <w:rFonts w:asciiTheme="majorHAnsi" w:eastAsiaTheme="majorEastAsia" w:hAnsiTheme="majorHAnsi" w:cstheme="majorBidi"/>
-      <w:color w:val="2F5496" w:themeColor="accent1" w:themeShade="BF"/>
+      <w:rFonts w:ascii="Calibri Light" w:hAnsi="Calibri Light" w:eastAsia="" w:cs="" w:asciiTheme="majorHAnsi" w:cstheme="majorBidi" w:eastAsiaTheme="majorEastAsia" w:hAnsiTheme="majorHAnsi"/>
+      <w:color w:val="2F5496" w:themeColor="accent1" w:themeShade="bf"/>
       <w:sz w:val="26"/>
       <w:szCs w:val="26"/>
     </w:rPr>
   </w:style>
-  <w:style w:type="character" w:default="1" w:styleId="DefaultParagraphFont">
+  <w:style w:type="character" w:styleId="DefaultParagraphFont" w:default="1">
     <w:name w:val="Default Paragraph Font"/>
     <w:uiPriority w:val="1"/>
     <w:semiHidden/>
     <w:unhideWhenUsed/>
+    <w:qFormat/>
+    <w:rPr/>
+  </w:style>
+  <w:style w:type="character" w:styleId="InternetLink">
+    <w:name w:val="Internet Link"/>
+    <w:basedOn w:val="DefaultParagraphFont"/>
+    <w:uiPriority w:val="99"/>
+    <w:unhideWhenUsed/>
+    <w:rsid w:val="003e635d"/>
+    <w:rPr>
+      <w:color w:val="0563C1" w:themeColor="hyperlink"/>
+      <w:u w:val="single"/>
+    </w:rPr>
+  </w:style>
+  <w:style w:type="character" w:styleId="UnresolvedMention">
+    <w:name w:val="Unresolved Mention"/>
+    <w:basedOn w:val="DefaultParagraphFont"/>
+    <w:uiPriority w:val="99"/>
+    <w:semiHidden/>
+    <w:unhideWhenUsed/>
+    <w:qFormat/>
+    <w:rsid w:val="003e635d"/>
+    <w:rPr>
+      <w:color w:val="808080"/>
+      <w:shd w:fill="E6E6E6" w:val="clear"/>
+    </w:rPr>
+  </w:style>
+  <w:style w:type="character" w:styleId="Heading1Char" w:customStyle="1">
+    <w:name w:val="Heading 1 Char"/>
+    <w:basedOn w:val="DefaultParagraphFont"/>
+    <w:link w:val="Heading1"/>
+    <w:uiPriority w:val="9"/>
+    <w:qFormat/>
+    <w:rsid w:val="00fb25cb"/>
+    <w:rPr>
+      <w:rFonts w:ascii="Calibri Light" w:hAnsi="Calibri Light" w:eastAsia="" w:cs="" w:asciiTheme="majorHAnsi" w:cstheme="majorBidi" w:eastAsiaTheme="majorEastAsia" w:hAnsiTheme="majorHAnsi"/>
+      <w:color w:val="2F5496" w:themeColor="accent1" w:themeShade="bf"/>
+      <w:sz w:val="32"/>
+      <w:szCs w:val="32"/>
+    </w:rPr>
+  </w:style>
+  <w:style w:type="character" w:styleId="Heading2Char" w:customStyle="1">
+    <w:name w:val="Heading 2 Char"/>
+    <w:basedOn w:val="DefaultParagraphFont"/>
+    <w:link w:val="Heading2"/>
+    <w:uiPriority w:val="9"/>
+    <w:semiHidden/>
+    <w:qFormat/>
+    <w:rsid w:val="00fb25cb"/>
+    <w:rPr>
+      <w:rFonts w:ascii="Calibri Light" w:hAnsi="Calibri Light" w:eastAsia="" w:cs="" w:asciiTheme="majorHAnsi" w:cstheme="majorBidi" w:eastAsiaTheme="majorEastAsia" w:hAnsiTheme="majorHAnsi"/>
+      <w:color w:val="2F5496" w:themeColor="accent1" w:themeShade="bf"/>
+      <w:sz w:val="26"/>
+      <w:szCs w:val="26"/>
+    </w:rPr>
+  </w:style>
+  <w:style w:type="character" w:styleId="ListLabel1">
+    <w:name w:val="ListLabel 1"/>
+    <w:qFormat/>
+    <w:rPr>
+      <w:color w:val="00000A"/>
+    </w:rPr>
+  </w:style>
+  <w:style w:type="paragraph" w:styleId="Heading">
+    <w:name w:val="Heading"/>
+    <w:basedOn w:val="Normal"/>
+    <w:next w:val="TextBody"/>
+    <w:qFormat/>
+    <w:pPr>
+      <w:keepNext w:val="true"/>
+      <w:spacing w:before="240" w:after="120"/>
+    </w:pPr>
+    <w:rPr>
+      <w:rFonts w:ascii="Liberation Sans" w:hAnsi="Liberation Sans" w:eastAsia="Noto Sans CJK SC Regular" w:cs="Lohit Devanagari"/>
+      <w:sz w:val="28"/>
+      <w:szCs w:val="28"/>
+    </w:rPr>
+  </w:style>
+  <w:style w:type="paragraph" w:styleId="TextBody">
+    <w:name w:val="Body Text"/>
+    <w:basedOn w:val="Normal"/>
+    <w:pPr>
+      <w:spacing w:lineRule="auto" w:line="276" w:before="0" w:after="140"/>
+    </w:pPr>
+    <w:rPr/>
+  </w:style>
+  <w:style w:type="paragraph" w:styleId="List">
+    <w:name w:val="List"/>
+    <w:basedOn w:val="TextBody"/>
+    <w:pPr/>
+    <w:rPr>
+      <w:rFonts w:cs="Lohit Devanagari"/>
+    </w:rPr>
+  </w:style>
+  <w:style w:type="paragraph" w:styleId="Caption">
+    <w:name w:val="Caption"/>
+    <w:basedOn w:val="Normal"/>
+    <w:qFormat/>
+    <w:pPr>
+      <w:suppressLineNumbers/>
+      <w:spacing w:before="120" w:after="120"/>
+    </w:pPr>
+    <w:rPr>
+      <w:rFonts w:cs="Lohit Devanagari"/>
+      <w:i/>
+      <w:iCs/>
+      <w:sz w:val="24"/>
+      <w:szCs w:val="24"/>
+    </w:rPr>
+  </w:style>
+  <w:style w:type="paragraph" w:styleId="Index">
+    <w:name w:val="Index"/>
+    <w:basedOn w:val="Normal"/>
+    <w:qFormat/>
+    <w:pPr>
+      <w:suppressLineNumbers/>
+    </w:pPr>
+    <w:rPr>
+      <w:rFonts w:cs="Lohit Devanagari"/>
+    </w:rPr>
+  </w:style>
+  <w:style w:type="paragraph" w:styleId="ListParagraph">
+    <w:name w:val="List Paragraph"/>
+    <w:basedOn w:val="Normal"/>
+    <w:uiPriority w:val="34"/>
+    <w:qFormat/>
+    <w:rsid w:val="003e635d"/>
+    <w:pPr>
+      <w:spacing w:before="0" w:after="160"/>
+      <w:ind w:left="720" w:hanging="0"/>
+      <w:contextualSpacing/>
+    </w:pPr>
+    <w:rPr/>
+  </w:style>
+  <w:style w:type="numbering" w:styleId="NoList" w:default="1">
+    <w:name w:val="No List"/>
+    <w:uiPriority w:val="99"/>
+    <w:semiHidden/>
+    <w:unhideWhenUsed/>
+    <w:qFormat/>
   </w:style>
   <w:style w:type="table" w:default="1" w:styleId="TableNormal">
     <w:name w:val="Normal Table"/>
@@ -7236,73 +6290,6 @@
         <w:right w:w="108" w:type="dxa"/>
       </w:tblCellMar>
     </w:tblPr>
-  </w:style>
-  <w:style w:type="numbering" w:default="1" w:styleId="NoList">
-    <w:name w:val="No List"/>
-    <w:uiPriority w:val="99"/>
-    <w:semiHidden/>
-    <w:unhideWhenUsed/>
-  </w:style>
-  <w:style w:type="character" w:styleId="Hyperlink">
-    <w:name w:val="Hyperlink"/>
-    <w:basedOn w:val="DefaultParagraphFont"/>
-    <w:uiPriority w:val="99"/>
-    <w:unhideWhenUsed/>
-    <w:rsid w:val="003E635D"/>
-    <w:rPr>
-      <w:color w:val="0563C1" w:themeColor="hyperlink"/>
-      <w:u w:val="single"/>
-    </w:rPr>
-  </w:style>
-  <w:style w:type="character" w:styleId="UnresolvedMention">
-    <w:name w:val="Unresolved Mention"/>
-    <w:basedOn w:val="DefaultParagraphFont"/>
-    <w:uiPriority w:val="99"/>
-    <w:semiHidden/>
-    <w:unhideWhenUsed/>
-    <w:rsid w:val="003E635D"/>
-    <w:rPr>
-      <w:color w:val="808080"/>
-      <w:shd w:val="clear" w:color="auto" w:fill="E6E6E6"/>
-    </w:rPr>
-  </w:style>
-  <w:style w:type="paragraph" w:styleId="ListParagraph">
-    <w:name w:val="List Paragraph"/>
-    <w:basedOn w:val="Normal"/>
-    <w:uiPriority w:val="34"/>
-    <w:qFormat/>
-    <w:rsid w:val="003E635D"/>
-    <w:pPr>
-      <w:ind w:left="720"/>
-      <w:contextualSpacing/>
-    </w:pPr>
-  </w:style>
-  <w:style w:type="character" w:customStyle="1" w:styleId="Heading1Char">
-    <w:name w:val="Heading 1 Char"/>
-    <w:basedOn w:val="DefaultParagraphFont"/>
-    <w:link w:val="Heading1"/>
-    <w:uiPriority w:val="9"/>
-    <w:rsid w:val="00FB25CB"/>
-    <w:rPr>
-      <w:rFonts w:asciiTheme="majorHAnsi" w:eastAsiaTheme="majorEastAsia" w:hAnsiTheme="majorHAnsi" w:cstheme="majorBidi"/>
-      <w:color w:val="2F5496" w:themeColor="accent1" w:themeShade="BF"/>
-      <w:sz w:val="32"/>
-      <w:szCs w:val="32"/>
-    </w:rPr>
-  </w:style>
-  <w:style w:type="character" w:customStyle="1" w:styleId="Heading2Char">
-    <w:name w:val="Heading 2 Char"/>
-    <w:basedOn w:val="DefaultParagraphFont"/>
-    <w:link w:val="Heading2"/>
-    <w:uiPriority w:val="9"/>
-    <w:semiHidden/>
-    <w:rsid w:val="00FB25CB"/>
-    <w:rPr>
-      <w:rFonts w:asciiTheme="majorHAnsi" w:eastAsiaTheme="majorEastAsia" w:hAnsiTheme="majorHAnsi" w:cstheme="majorBidi"/>
-      <w:color w:val="2F5496" w:themeColor="accent1" w:themeShade="BF"/>
-      <w:sz w:val="26"/>
-      <w:szCs w:val="26"/>
-    </w:rPr>
   </w:style>
 </w:styles>
 </file>
